--- a/doc/客户流失预测模型研究报告.docx
+++ b/doc/客户流失预测模型研究报告.docx
@@ -5,22 +5,22 @@
     <w:p>
       <w:pPr>
         <w:pStyle w:val="Heading1"/>
-      </w:pPr>
-      <w:r>
-        <w:rPr>
-          <w:rFonts w:hint="eastAsia"/>
-        </w:rPr>
-        <w:t>基于</w:t>
-      </w:r>
-      <w:r>
-        <w:rPr>
-          <w:rFonts w:hint="eastAsia"/>
-        </w:rPr>
-        <w:t>**</w:t>
-      </w:r>
-      <w:r>
-        <w:rPr>
-          <w:rFonts w:hint="eastAsia"/>
+        <w:rPr>
+          <w:rFonts w:ascii="FangSong_GB2312" w:eastAsia="FangSong_GB2312" w:hAnsi="FangSong_GB2312"/>
+          <w:color w:val="000000" w:themeColor="text1"/>
+        </w:rPr>
+      </w:pPr>
+      <w:r>
+        <w:rPr>
+          <w:rFonts w:ascii="FangSong_GB2312" w:eastAsia="FangSong_GB2312" w:hAnsi="FangSong_GB2312" w:hint="eastAsia"/>
+          <w:color w:val="000000" w:themeColor="text1"/>
+        </w:rPr>
+        <w:t>基于**</w:t>
+      </w:r>
+      <w:r>
+        <w:rPr>
+          <w:rFonts w:ascii="FangSong_GB2312" w:eastAsia="FangSong_GB2312" w:hAnsi="FangSong_GB2312" w:hint="eastAsia"/>
+          <w:color w:val="000000" w:themeColor="text1"/>
         </w:rPr>
         <w:t>的客户流失预测模型研究</w:t>
       </w:r>
@@ -29,36 +29,42 @@
       <w:pPr>
         <w:jc w:val="center"/>
         <w:rPr>
-          <w:rFonts w:ascii="仿宋" w:eastAsia="仿宋" w:hAnsi="仿宋" w:cs="Microsoft YaHei"/>
-        </w:rPr>
-      </w:pPr>
-      <w:r>
-        <w:rPr>
-          <w:rFonts w:ascii="仿宋" w:eastAsia="仿宋" w:hAnsi="仿宋" w:hint="eastAsia"/>
+          <w:rFonts w:ascii="FangSong_GB2312" w:hAnsi="FangSong_GB2312" w:cs="Microsoft YaHei"/>
+          <w:color w:val="000000" w:themeColor="text1"/>
+        </w:rPr>
+      </w:pPr>
+      <w:r>
+        <w:rPr>
+          <w:rFonts w:ascii="FangSong_GB2312" w:hAnsi="FangSong_GB2312" w:hint="eastAsia"/>
+          <w:color w:val="000000" w:themeColor="text1"/>
         </w:rPr>
         <w:t>网络金融部</w:t>
       </w:r>
       <w:r>
         <w:rPr>
-          <w:rFonts w:ascii="仿宋" w:eastAsia="仿宋" w:hAnsi="仿宋"/>
+          <w:rFonts w:ascii="FangSong_GB2312" w:hAnsi="FangSong_GB2312"/>
+          <w:color w:val="000000" w:themeColor="text1"/>
         </w:rPr>
         <w:t xml:space="preserve">/创新应用科 </w:t>
       </w:r>
       <w:r>
         <w:rPr>
-          <w:rFonts w:ascii="仿宋" w:eastAsia="仿宋" w:hAnsi="仿宋" w:hint="eastAsia"/>
+          <w:rFonts w:ascii="FangSong_GB2312" w:hAnsi="FangSong_GB2312" w:hint="eastAsia"/>
+          <w:color w:val="000000" w:themeColor="text1"/>
         </w:rPr>
         <w:t xml:space="preserve">王许一 </w:t>
       </w:r>
       <w:r>
         <w:rPr>
-          <w:rFonts w:ascii="仿宋" w:eastAsia="仿宋" w:hAnsi="仿宋"/>
+          <w:rFonts w:ascii="FangSong_GB2312" w:hAnsi="FangSong_GB2312"/>
+          <w:color w:val="000000" w:themeColor="text1"/>
         </w:rPr>
         <w:t>李</w:t>
       </w:r>
       <w:r>
         <w:rPr>
-          <w:rFonts w:ascii="仿宋" w:eastAsia="仿宋" w:hAnsi="仿宋" w:cs="Microsoft YaHei" w:hint="eastAsia"/>
+          <w:rFonts w:ascii="Microsoft YaHei" w:eastAsia="Microsoft YaHei" w:hAnsi="Microsoft YaHei" w:cs="Microsoft YaHei" w:hint="eastAsia"/>
+          <w:color w:val="000000" w:themeColor="text1"/>
         </w:rPr>
         <w:t>飏</w:t>
       </w:r>
@@ -66,117 +72,122 @@
     <w:p>
       <w:pPr>
         <w:rPr>
-          <w:rFonts w:ascii="楷体" w:eastAsia="楷体" w:hAnsi="楷体"/>
+          <w:rFonts w:ascii="FangSong_GB2312" w:hAnsi="FangSong_GB2312"/>
           <w:b/>
           <w:bCs/>
+          <w:color w:val="000000" w:themeColor="text1"/>
           <w:szCs w:val="32"/>
         </w:rPr>
       </w:pPr>
       <w:r>
         <w:rPr>
-          <w:rFonts w:ascii="楷体" w:eastAsia="楷体" w:hAnsi="楷体" w:hint="eastAsia"/>
+          <w:rFonts w:ascii="FangSong_GB2312" w:hAnsi="FangSong_GB2312" w:hint="eastAsia"/>
           <w:b/>
           <w:bCs/>
+          <w:color w:val="000000" w:themeColor="text1"/>
           <w:szCs w:val="32"/>
         </w:rPr>
-        <w:t>内容摘要：</w:t>
+        <w:t>摘要：</w:t>
       </w:r>
     </w:p>
     <w:p>
       <w:pPr>
         <w:ind w:firstLineChars="200" w:firstLine="600"/>
         <w:rPr>
-          <w:rFonts w:ascii="楷体" w:eastAsia="楷体" w:hAnsi="楷体"/>
+          <w:rFonts w:ascii="FangSong_GB2312" w:hAnsi="FangSong_GB2312"/>
+          <w:color w:val="000000" w:themeColor="text1"/>
           <w:sz w:val="30"/>
           <w:szCs w:val="30"/>
         </w:rPr>
       </w:pPr>
       <w:r>
         <w:rPr>
-          <w:rFonts w:ascii="楷体" w:eastAsia="楷体" w:hAnsi="楷体" w:hint="eastAsia"/>
+          <w:rFonts w:ascii="FangSong_GB2312" w:hAnsi="FangSong_GB2312" w:hint="eastAsia"/>
+          <w:color w:val="000000" w:themeColor="text1"/>
           <w:sz w:val="30"/>
           <w:szCs w:val="30"/>
         </w:rPr>
-        <w:t>本文</w:t>
-      </w:r>
-      <w:r>
-        <w:rPr>
-          <w:rFonts w:ascii="楷体" w:eastAsia="楷体" w:hAnsi="楷体" w:hint="eastAsia"/>
+        <w:t>本文针对</w:t>
+      </w:r>
+      <w:r>
+        <w:rPr>
+          <w:rFonts w:ascii="FangSong_GB2312" w:hAnsi="FangSong_GB2312" w:hint="eastAsia"/>
+          <w:color w:val="000000" w:themeColor="text1"/>
           <w:sz w:val="30"/>
           <w:szCs w:val="30"/>
         </w:rPr>
-        <w:t>针对</w:t>
-      </w:r>
-      <w:r>
-        <w:rPr>
-          <w:rFonts w:ascii="楷体" w:eastAsia="楷体" w:hAnsi="楷体" w:hint="eastAsia"/>
+        <w:t>竞赛数据给出的</w:t>
+      </w:r>
+      <w:r>
+        <w:rPr>
+          <w:rFonts w:ascii="FangSong_GB2312" w:hAnsi="FangSong_GB2312" w:hint="eastAsia"/>
+          <w:color w:val="000000" w:themeColor="text1"/>
           <w:sz w:val="30"/>
           <w:szCs w:val="30"/>
         </w:rPr>
-        <w:t>竞赛数据给出的</w:t>
-      </w:r>
-      <w:r>
-        <w:rPr>
-          <w:rFonts w:ascii="楷体" w:eastAsia="楷体" w:hAnsi="楷体" w:hint="eastAsia"/>
+        <w:t>电信客户</w:t>
+      </w:r>
+      <w:r>
+        <w:rPr>
+          <w:rFonts w:ascii="FangSong_GB2312" w:hAnsi="FangSong_GB2312" w:hint="eastAsia"/>
+          <w:color w:val="000000" w:themeColor="text1"/>
           <w:sz w:val="30"/>
           <w:szCs w:val="30"/>
         </w:rPr>
-        <w:t>电信客户</w:t>
-      </w:r>
-      <w:r>
-        <w:rPr>
-          <w:rFonts w:ascii="楷体" w:eastAsia="楷体" w:hAnsi="楷体" w:hint="eastAsia"/>
+        <w:t>相关信息</w:t>
+      </w:r>
+      <w:r>
+        <w:rPr>
+          <w:rFonts w:ascii="FangSong_GB2312" w:hAnsi="FangSong_GB2312" w:hint="eastAsia"/>
+          <w:color w:val="000000" w:themeColor="text1"/>
           <w:sz w:val="30"/>
           <w:szCs w:val="30"/>
         </w:rPr>
-        <w:t>相关信息</w:t>
-      </w:r>
-      <w:r>
-        <w:rPr>
-          <w:rFonts w:ascii="楷体" w:eastAsia="楷体" w:hAnsi="楷体" w:hint="eastAsia"/>
+        <w:t>，使用**方法，进行客户流失预测建模研究，通过***过程，取得**成果，同时结合数据分析下探，根据客户</w:t>
+      </w:r>
+      <w:r>
+        <w:rPr>
+          <w:rFonts w:ascii="FangSong_GB2312" w:hAnsi="FangSong_GB2312" w:hint="eastAsia"/>
+          <w:color w:val="000000" w:themeColor="text1"/>
           <w:sz w:val="30"/>
           <w:szCs w:val="30"/>
         </w:rPr>
-        <w:t>，使用**方法，进行客户流失预测建模研究，通过***过程，取得**成果，同时结合数据分析下探，根据客户</w:t>
-      </w:r>
-      <w:r>
-        <w:rPr>
-          <w:rFonts w:ascii="楷体" w:eastAsia="楷体" w:hAnsi="楷体" w:hint="eastAsia"/>
+        <w:t>在公司停留</w:t>
+      </w:r>
+      <w:r>
+        <w:rPr>
+          <w:rFonts w:ascii="FangSong_GB2312" w:hAnsi="FangSong_GB2312" w:hint="eastAsia"/>
+          <w:color w:val="000000" w:themeColor="text1"/>
           <w:sz w:val="30"/>
           <w:szCs w:val="30"/>
         </w:rPr>
-        <w:t>在公司停留</w:t>
-      </w:r>
-      <w:r>
-        <w:rPr>
-          <w:rFonts w:ascii="楷体" w:eastAsia="楷体" w:hAnsi="楷体" w:hint="eastAsia"/>
+        <w:t>的生命周期阶段</w:t>
+      </w:r>
+      <w:r>
+        <w:rPr>
+          <w:rFonts w:ascii="FangSong_GB2312" w:hAnsi="FangSong_GB2312" w:hint="eastAsia"/>
+          <w:color w:val="000000" w:themeColor="text1"/>
           <w:sz w:val="30"/>
           <w:szCs w:val="30"/>
         </w:rPr>
-        <w:t>的生命周期阶段</w:t>
-      </w:r>
-      <w:r>
-        <w:rPr>
-          <w:rFonts w:ascii="楷体" w:eastAsia="楷体" w:hAnsi="楷体" w:hint="eastAsia"/>
+        <w:t>，按事前干预、事中运营和事后挽回</w:t>
+      </w:r>
+      <w:r>
+        <w:rPr>
+          <w:rFonts w:ascii="FangSong_GB2312" w:hAnsi="FangSong_GB2312" w:hint="eastAsia"/>
+          <w:color w:val="000000" w:themeColor="text1"/>
           <w:sz w:val="30"/>
           <w:szCs w:val="30"/>
         </w:rPr>
-        <w:t>，按事前干预、事中运营和事后挽回</w:t>
-      </w:r>
-      <w:r>
-        <w:rPr>
-          <w:rFonts w:ascii="楷体" w:eastAsia="楷体" w:hAnsi="楷体" w:hint="eastAsia"/>
+        <w:t>，给出</w:t>
+      </w:r>
+      <w:r>
+        <w:rPr>
+          <w:rFonts w:ascii="FangSong_GB2312" w:hAnsi="FangSong_GB2312" w:hint="eastAsia"/>
+          <w:color w:val="000000" w:themeColor="text1"/>
           <w:sz w:val="30"/>
           <w:szCs w:val="30"/>
         </w:rPr>
-        <w:t>，给出</w:t>
-      </w:r>
-      <w:r>
-        <w:rPr>
-          <w:rFonts w:ascii="楷体" w:eastAsia="楷体" w:hAnsi="楷体" w:hint="eastAsia"/>
-          <w:sz w:val="30"/>
-          <w:szCs w:val="30"/>
-        </w:rPr>
         <w:t>三种层次的分类营销建议。</w:t>
       </w:r>
     </w:p>
@@ -188,7 +199,3783 @@
         <w:rPr>
           <w:rFonts w:hint="eastAsia"/>
         </w:rPr>
-        <w:t>题目解析与研究目标</w:t>
+        <w:t>背景介绍</w:t>
+      </w:r>
+    </w:p>
+    <w:p>
+      <w:pPr>
+        <w:ind w:firstLine="420"/>
+        <w:rPr>
+          <w:rFonts w:ascii="FangSong_GB2312" w:hAnsi="FangSong_GB2312"/>
+          <w:color w:val="000000" w:themeColor="text1"/>
+          <w:szCs w:val="32"/>
+        </w:rPr>
+      </w:pPr>
+      <w:r>
+        <w:rPr>
+          <w:rFonts w:ascii="FangSong_GB2312" w:hAnsi="FangSong_GB2312" w:hint="eastAsia"/>
+          <w:color w:val="000000" w:themeColor="text1"/>
+          <w:szCs w:val="32"/>
+        </w:rPr>
+        <w:t>目前各行各业对客户</w:t>
+      </w:r>
+      <w:r>
+        <w:rPr>
+          <w:rFonts w:ascii="FangSong_GB2312" w:hAnsi="FangSong_GB2312"/>
+          <w:color w:val="000000" w:themeColor="text1"/>
+          <w:szCs w:val="32"/>
+        </w:rPr>
+        <w:t>竞争越来越激烈，获取新用户的成本越来越高，如何</w:t>
+      </w:r>
+      <w:r>
+        <w:rPr>
+          <w:rFonts w:ascii="FangSong_GB2312" w:hAnsi="FangSong_GB2312" w:hint="eastAsia"/>
+          <w:color w:val="000000" w:themeColor="text1"/>
+          <w:szCs w:val="32"/>
+        </w:rPr>
+        <w:t>在维护</w:t>
+      </w:r>
+      <w:r>
+        <w:rPr>
+          <w:rFonts w:ascii="FangSong_GB2312" w:hAnsi="FangSong_GB2312"/>
+          <w:color w:val="000000" w:themeColor="text1"/>
+          <w:szCs w:val="32"/>
+        </w:rPr>
+        <w:t>现有用户</w:t>
+      </w:r>
+      <w:r>
+        <w:rPr>
+          <w:rFonts w:ascii="FangSong_GB2312" w:hAnsi="FangSong_GB2312" w:hint="eastAsia"/>
+          <w:color w:val="000000" w:themeColor="text1"/>
+          <w:szCs w:val="32"/>
+        </w:rPr>
+        <w:t>情况下进行拓新，成</w:t>
+      </w:r>
+      <w:r>
+        <w:rPr>
+          <w:rFonts w:ascii="FangSong_GB2312" w:hAnsi="FangSong_GB2312"/>
+          <w:color w:val="000000" w:themeColor="text1"/>
+          <w:szCs w:val="32"/>
+        </w:rPr>
+        <w:t>为通信公司维持用户数、保证收入的一个重要因素。</w:t>
+      </w:r>
+    </w:p>
+    <w:p>
+      <w:pPr>
+        <w:ind w:firstLine="420"/>
+        <w:rPr>
+          <w:rFonts w:ascii="FangSong_GB2312" w:hAnsi="FangSong_GB2312"/>
+          <w:color w:val="000000" w:themeColor="text1"/>
+          <w:szCs w:val="32"/>
+        </w:rPr>
+      </w:pPr>
+      <w:r>
+        <w:rPr>
+          <w:rFonts w:ascii="FangSong_GB2312" w:hAnsi="FangSong_GB2312" w:hint="eastAsia"/>
+          <w:color w:val="000000" w:themeColor="text1"/>
+          <w:szCs w:val="32"/>
+        </w:rPr>
+        <w:t>本</w:t>
+      </w:r>
+      <w:r>
+        <w:rPr>
+          <w:rFonts w:ascii="FangSong_GB2312" w:hAnsi="FangSong_GB2312" w:hint="eastAsia"/>
+          <w:color w:val="000000" w:themeColor="text1"/>
+          <w:szCs w:val="32"/>
+        </w:rPr>
+        <w:t>次</w:t>
+      </w:r>
+      <w:r>
+        <w:rPr>
+          <w:rFonts w:ascii="FangSong_GB2312" w:hAnsi="FangSong_GB2312" w:hint="eastAsia"/>
+          <w:color w:val="000000" w:themeColor="text1"/>
+          <w:szCs w:val="32"/>
+        </w:rPr>
+        <w:t>课题为</w:t>
+      </w:r>
+      <w:r>
+        <w:rPr>
+          <w:rFonts w:ascii="FangSong_GB2312" w:hAnsi="FangSong_GB2312" w:hint="eastAsia"/>
+          <w:color w:val="000000" w:themeColor="text1"/>
+          <w:szCs w:val="32"/>
+        </w:rPr>
+        <w:t>电信</w:t>
+      </w:r>
+      <w:r>
+        <w:rPr>
+          <w:rFonts w:ascii="FangSong_GB2312" w:hAnsi="FangSong_GB2312" w:hint="eastAsia"/>
+          <w:color w:val="000000" w:themeColor="text1"/>
+          <w:szCs w:val="32"/>
+        </w:rPr>
+        <w:t>客户流失预测，数据</w:t>
+      </w:r>
+      <w:r>
+        <w:rPr>
+          <w:rFonts w:ascii="FangSong_GB2312" w:hAnsi="FangSong_GB2312" w:hint="eastAsia"/>
+          <w:color w:val="000000" w:themeColor="text1"/>
+          <w:szCs w:val="32"/>
+        </w:rPr>
+        <w:t>集共计</w:t>
+      </w:r>
+      <w:r>
+        <w:rPr>
+          <w:rFonts w:ascii="FangSong_GB2312" w:hAnsi="FangSong_GB2312" w:hint="eastAsia"/>
+          <w:color w:val="000000" w:themeColor="text1"/>
+          <w:szCs w:val="32"/>
+        </w:rPr>
+        <w:t>6</w:t>
+      </w:r>
+      <w:r>
+        <w:rPr>
+          <w:rFonts w:ascii="FangSong_GB2312" w:hAnsi="FangSong_GB2312"/>
+          <w:color w:val="000000" w:themeColor="text1"/>
+          <w:szCs w:val="32"/>
+        </w:rPr>
+        <w:t>043</w:t>
+      </w:r>
+      <w:r>
+        <w:rPr>
+          <w:rFonts w:ascii="FangSong_GB2312" w:hAnsi="FangSong_GB2312" w:hint="eastAsia"/>
+          <w:color w:val="000000" w:themeColor="text1"/>
+          <w:szCs w:val="32"/>
+        </w:rPr>
+        <w:t>条记录，</w:t>
+      </w:r>
+      <w:r>
+        <w:rPr>
+          <w:rFonts w:ascii="FangSong_GB2312" w:hAnsi="FangSong_GB2312" w:hint="eastAsia"/>
+          <w:color w:val="000000" w:themeColor="text1"/>
+          <w:szCs w:val="32"/>
+        </w:rPr>
+        <w:t>每个样本包含</w:t>
+      </w:r>
+      <w:r>
+        <w:rPr>
+          <w:rFonts w:ascii="FangSong_GB2312" w:hAnsi="FangSong_GB2312" w:hint="eastAsia"/>
+          <w:color w:val="000000" w:themeColor="text1"/>
+          <w:szCs w:val="32"/>
+        </w:rPr>
+        <w:t>2</w:t>
+      </w:r>
+      <w:r>
+        <w:rPr>
+          <w:rFonts w:ascii="FangSong_GB2312" w:hAnsi="FangSong_GB2312"/>
+          <w:color w:val="000000" w:themeColor="text1"/>
+          <w:szCs w:val="32"/>
+        </w:rPr>
+        <w:t>1</w:t>
+      </w:r>
+      <w:r>
+        <w:rPr>
+          <w:rFonts w:ascii="FangSong_GB2312" w:hAnsi="FangSong_GB2312" w:hint="eastAsia"/>
+          <w:color w:val="000000" w:themeColor="text1"/>
+          <w:szCs w:val="32"/>
+        </w:rPr>
+        <w:t>维特征</w:t>
+      </w:r>
+      <w:r>
+        <w:rPr>
+          <w:rFonts w:ascii="FangSong_GB2312" w:hAnsi="FangSong_GB2312" w:hint="eastAsia"/>
+          <w:color w:val="000000" w:themeColor="text1"/>
+          <w:szCs w:val="32"/>
+        </w:rPr>
+        <w:t>。该数据集主要包含以下几个方面内容</w:t>
+      </w:r>
+      <w:r>
+        <w:rPr>
+          <w:rFonts w:ascii="FangSong_GB2312" w:hAnsi="FangSong_GB2312" w:hint="eastAsia"/>
+          <w:color w:val="000000" w:themeColor="text1"/>
+          <w:szCs w:val="32"/>
+        </w:rPr>
+        <w:t>：</w:t>
+      </w:r>
+    </w:p>
+    <w:p>
+      <w:pPr>
+        <w:ind w:firstLine="420"/>
+        <w:rPr>
+          <w:rFonts w:ascii="FangSong_GB2312" w:hAnsi="FangSong_GB2312"/>
+          <w:color w:val="000000" w:themeColor="text1"/>
+          <w:szCs w:val="32"/>
+        </w:rPr>
+      </w:pPr>
+      <w:r>
+        <w:rPr>
+          <w:rFonts w:ascii="FangSong_GB2312" w:hAnsi="FangSong_GB2312" w:hint="eastAsia"/>
+          <w:b/>
+          <w:bCs/>
+          <w:color w:val="000000" w:themeColor="text1"/>
+          <w:szCs w:val="32"/>
+        </w:rPr>
+        <w:t>客户</w:t>
+      </w:r>
+      <w:r>
+        <w:rPr>
+          <w:rFonts w:ascii="FangSong_GB2312" w:hAnsi="FangSong_GB2312" w:hint="eastAsia"/>
+          <w:b/>
+          <w:bCs/>
+          <w:color w:val="000000" w:themeColor="text1"/>
+          <w:szCs w:val="32"/>
+        </w:rPr>
+        <w:t>属性</w:t>
+      </w:r>
+      <w:r>
+        <w:rPr>
+          <w:rFonts w:ascii="FangSong_GB2312" w:hAnsi="FangSong_GB2312" w:hint="eastAsia"/>
+          <w:color w:val="000000" w:themeColor="text1"/>
+          <w:szCs w:val="32"/>
+        </w:rPr>
+        <w:t>：</w:t>
+      </w:r>
+      <w:r>
+        <w:rPr>
+          <w:rFonts w:ascii="FangSong_GB2312" w:hAnsi="FangSong_GB2312" w:hint="eastAsia"/>
+          <w:color w:val="000000" w:themeColor="text1"/>
+          <w:szCs w:val="32"/>
+        </w:rPr>
+        <w:t>客户ID、</w:t>
+      </w:r>
+      <w:r>
+        <w:rPr>
+          <w:rFonts w:ascii="FangSong_GB2312" w:hAnsi="FangSong_GB2312" w:hint="eastAsia"/>
+          <w:color w:val="000000" w:themeColor="text1"/>
+          <w:szCs w:val="32"/>
+        </w:rPr>
+        <w:t>年龄、性别、是否有亲属、是否有伴侣；</w:t>
+      </w:r>
+    </w:p>
+    <w:p>
+      <w:pPr>
+        <w:ind w:firstLine="420"/>
+        <w:rPr>
+          <w:rFonts w:ascii="FangSong_GB2312" w:hAnsi="FangSong_GB2312"/>
+          <w:color w:val="000000" w:themeColor="text1"/>
+          <w:szCs w:val="32"/>
+        </w:rPr>
+      </w:pPr>
+      <w:r>
+        <w:rPr>
+          <w:rFonts w:ascii="FangSong_GB2312" w:hAnsi="FangSong_GB2312" w:hint="eastAsia"/>
+          <w:b/>
+          <w:bCs/>
+          <w:color w:val="000000" w:themeColor="text1"/>
+          <w:szCs w:val="32"/>
+        </w:rPr>
+        <w:lastRenderedPageBreak/>
+        <w:t>订阅服务</w:t>
+      </w:r>
+      <w:r>
+        <w:rPr>
+          <w:rFonts w:ascii="FangSong_GB2312" w:hAnsi="FangSong_GB2312"/>
+          <w:color w:val="000000" w:themeColor="text1"/>
+          <w:szCs w:val="32"/>
+        </w:rPr>
+        <w:t>：</w:t>
+      </w:r>
+      <w:r>
+        <w:rPr>
+          <w:rFonts w:ascii="FangSong_GB2312" w:hAnsi="FangSong_GB2312" w:hint="eastAsia"/>
+          <w:color w:val="000000" w:themeColor="text1"/>
+          <w:szCs w:val="32"/>
+        </w:rPr>
+        <w:t>电话服务、多线服务、因特网服务、在线安全、在线备份、设备保护、技术支持、流媒体电视、流媒体电影；</w:t>
+      </w:r>
+    </w:p>
+    <w:p>
+      <w:pPr>
+        <w:ind w:firstLine="420"/>
+        <w:rPr>
+          <w:rFonts w:ascii="FangSong_GB2312" w:hAnsi="FangSong_GB2312"/>
+          <w:color w:val="000000" w:themeColor="text1"/>
+          <w:szCs w:val="32"/>
+        </w:rPr>
+      </w:pPr>
+      <w:r>
+        <w:rPr>
+          <w:rFonts w:ascii="FangSong_GB2312" w:hAnsi="FangSong_GB2312"/>
+          <w:b/>
+          <w:bCs/>
+          <w:color w:val="000000" w:themeColor="text1"/>
+          <w:szCs w:val="32"/>
+        </w:rPr>
+        <w:t>账户信息</w:t>
+      </w:r>
+      <w:r>
+        <w:rPr>
+          <w:rFonts w:ascii="FangSong_GB2312" w:hAnsi="FangSong_GB2312"/>
+          <w:color w:val="000000" w:themeColor="text1"/>
+          <w:szCs w:val="32"/>
+        </w:rPr>
+        <w:t>：</w:t>
+      </w:r>
+      <w:r>
+        <w:rPr>
+          <w:rFonts w:ascii="FangSong_GB2312" w:hAnsi="FangSong_GB2312" w:hint="eastAsia"/>
+          <w:color w:val="000000" w:themeColor="text1"/>
+          <w:szCs w:val="32"/>
+        </w:rPr>
+        <w:t>在网时长、合同方式、无纸化账单、付款方式、月消费、总消费；</w:t>
+      </w:r>
+    </w:p>
+    <w:p>
+      <w:pPr>
+        <w:ind w:firstLine="420"/>
+        <w:rPr>
+          <w:rFonts w:ascii="FangSong_GB2312" w:hAnsi="FangSong_GB2312"/>
+          <w:color w:val="000000" w:themeColor="text1"/>
+          <w:szCs w:val="32"/>
+        </w:rPr>
+      </w:pPr>
+      <w:r>
+        <w:rPr>
+          <w:rFonts w:ascii="FangSong_GB2312" w:hAnsi="FangSong_GB2312"/>
+          <w:b/>
+          <w:bCs/>
+          <w:color w:val="000000" w:themeColor="text1"/>
+          <w:szCs w:val="32"/>
+        </w:rPr>
+        <w:t>流失特征</w:t>
+      </w:r>
+      <w:r>
+        <w:rPr>
+          <w:rFonts w:ascii="FangSong_GB2312" w:hAnsi="FangSong_GB2312"/>
+          <w:color w:val="000000" w:themeColor="text1"/>
+          <w:szCs w:val="32"/>
+        </w:rPr>
+        <w:t>：</w:t>
+      </w:r>
+      <w:r>
+        <w:rPr>
+          <w:rFonts w:ascii="FangSong_GB2312" w:hAnsi="FangSong_GB2312" w:hint="eastAsia"/>
+          <w:color w:val="000000" w:themeColor="text1"/>
+          <w:szCs w:val="32"/>
+        </w:rPr>
+        <w:t>是否流失；</w:t>
+      </w:r>
+    </w:p>
+    <w:p>
+      <w:pPr>
+        <w:ind w:firstLine="420"/>
+        <w:rPr>
+          <w:rFonts w:ascii="FangSong_GB2312" w:hAnsi="FangSong_GB2312"/>
+          <w:color w:val="000000" w:themeColor="text1"/>
+          <w:szCs w:val="32"/>
+        </w:rPr>
+      </w:pPr>
+      <w:r>
+        <w:rPr>
+          <w:rFonts w:ascii="FangSong_GB2312" w:hAnsi="FangSong_GB2312" w:hint="eastAsia"/>
+          <w:color w:val="000000" w:themeColor="text1"/>
+          <w:szCs w:val="32"/>
+        </w:rPr>
+        <w:t>详细字段如表1所示：</w:t>
+      </w:r>
+    </w:p>
+    <w:p>
+      <w:pPr>
+        <w:ind w:firstLine="420"/>
+        <w:rPr>
+          <w:rFonts w:ascii="FangSong_GB2312" w:hAnsi="FangSong_GB2312" w:hint="eastAsia"/>
+          <w:color w:val="000000" w:themeColor="text1"/>
+          <w:szCs w:val="32"/>
+        </w:rPr>
+      </w:pPr>
+      <w:r>
+        <w:rPr>
+          <w:rFonts w:ascii="FangSong_GB2312" w:hAnsi="FangSong_GB2312"/>
+          <w:color w:val="000000" w:themeColor="text1"/>
+          <w:szCs w:val="32"/>
+        </w:rPr>
+        <w:tab/>
+      </w:r>
+      <w:r>
+        <w:rPr>
+          <w:rFonts w:ascii="FangSong_GB2312" w:hAnsi="FangSong_GB2312" w:hint="eastAsia"/>
+          <w:color w:val="000000" w:themeColor="text1"/>
+          <w:szCs w:val="32"/>
+        </w:rPr>
+        <w:t>表1</w:t>
+      </w:r>
+      <w:r>
+        <w:rPr>
+          <w:rFonts w:ascii="FangSong_GB2312" w:hAnsi="FangSong_GB2312"/>
+          <w:color w:val="000000" w:themeColor="text1"/>
+          <w:szCs w:val="32"/>
+        </w:rPr>
+        <w:t xml:space="preserve"> </w:t>
+      </w:r>
+      <w:r>
+        <w:rPr>
+          <w:rFonts w:ascii="FangSong_GB2312" w:hAnsi="FangSong_GB2312" w:hint="eastAsia"/>
+          <w:color w:val="000000" w:themeColor="text1"/>
+          <w:szCs w:val="32"/>
+        </w:rPr>
+        <w:t>特征含义</w:t>
+      </w:r>
+    </w:p>
+    <w:tbl>
+      <w:tblPr>
+        <w:tblW w:w="8693" w:type="dxa"/>
+        <w:tblBorders>
+          <w:top w:val="single" w:sz="6" w:space="0" w:color="C6CBD1"/>
+        </w:tblBorders>
+        <w:tblLayout w:type="fixed"/>
+        <w:tblCellMar>
+          <w:top w:w="15" w:type="dxa"/>
+          <w:left w:w="15" w:type="dxa"/>
+          <w:bottom w:w="15" w:type="dxa"/>
+          <w:right w:w="15" w:type="dxa"/>
+        </w:tblCellMar>
+        <w:tblLook w:val="04A0" w:firstRow="1" w:lastRow="0" w:firstColumn="1" w:lastColumn="0" w:noHBand="0" w:noVBand="1"/>
+      </w:tblPr>
+      <w:tblGrid>
+        <w:gridCol w:w="1086"/>
+        <w:gridCol w:w="2216"/>
+        <w:gridCol w:w="1609"/>
+        <w:gridCol w:w="3782"/>
+      </w:tblGrid>
+      <w:tr>
+        <w:trPr>
+          <w:tblHeader/>
+        </w:trPr>
+        <w:tc>
+          <w:tcPr>
+            <w:tcW w:w="1086" w:type="dxa"/>
+            <w:tcBorders>
+              <w:top w:val="single" w:sz="6" w:space="0" w:color="DFE2E5"/>
+              <w:left w:val="single" w:sz="6" w:space="0" w:color="DFE2E5"/>
+              <w:bottom w:val="single" w:sz="6" w:space="0" w:color="DFE2E5"/>
+              <w:right w:val="single" w:sz="6" w:space="0" w:color="DFE2E5"/>
+            </w:tcBorders>
+            <w:shd w:val="clear" w:color="auto" w:fill="auto"/>
+            <w:tcMar>
+              <w:top w:w="90" w:type="dxa"/>
+              <w:left w:w="195" w:type="dxa"/>
+              <w:bottom w:w="90" w:type="dxa"/>
+              <w:right w:w="195" w:type="dxa"/>
+            </w:tcMar>
+            <w:vAlign w:val="center"/>
+          </w:tcPr>
+          <w:p>
+            <w:pPr>
+              <w:jc w:val="center"/>
+              <w:rPr>
+                <w:rFonts w:ascii="FangSong_GB2312" w:hAnsi="FangSong_GB2312" w:cs="FangSong_GB2312"/>
+                <w:b/>
+                <w:color w:val="000000" w:themeColor="text1"/>
+                <w:sz w:val="24"/>
+              </w:rPr>
+            </w:pPr>
+            <w:r>
+              <w:rPr>
+                <w:rFonts w:ascii="FangSong_GB2312" w:hAnsi="FangSong_GB2312" w:cs="FangSong_GB2312" w:hint="eastAsia"/>
+                <w:b/>
+                <w:color w:val="000000" w:themeColor="text1"/>
+                <w:sz w:val="24"/>
+              </w:rPr>
+              <w:t>类别</w:t>
+            </w:r>
+          </w:p>
+        </w:tc>
+        <w:tc>
+          <w:tcPr>
+            <w:tcW w:w="2216" w:type="dxa"/>
+            <w:tcBorders>
+              <w:top w:val="single" w:sz="6" w:space="0" w:color="DFE2E5"/>
+              <w:left w:val="single" w:sz="6" w:space="0" w:color="DFE2E5"/>
+              <w:bottom w:val="single" w:sz="6" w:space="0" w:color="DFE2E5"/>
+              <w:right w:val="single" w:sz="6" w:space="0" w:color="DFE2E5"/>
+            </w:tcBorders>
+            <w:shd w:val="clear" w:color="auto" w:fill="auto"/>
+            <w:tcMar>
+              <w:top w:w="90" w:type="dxa"/>
+              <w:left w:w="195" w:type="dxa"/>
+              <w:bottom w:w="90" w:type="dxa"/>
+              <w:right w:w="195" w:type="dxa"/>
+            </w:tcMar>
+            <w:vAlign w:val="center"/>
+          </w:tcPr>
+          <w:p>
+            <w:pPr>
+              <w:jc w:val="center"/>
+              <w:rPr>
+                <w:rFonts w:ascii="FangSong_GB2312" w:hAnsi="FangSong_GB2312" w:cs="FangSong_GB2312"/>
+                <w:b/>
+                <w:color w:val="000000" w:themeColor="text1"/>
+                <w:sz w:val="24"/>
+              </w:rPr>
+            </w:pPr>
+            <w:r>
+              <w:rPr>
+                <w:rFonts w:ascii="FangSong_GB2312" w:hAnsi="FangSong_GB2312" w:cs="FangSong_GB2312" w:hint="eastAsia"/>
+                <w:b/>
+                <w:color w:val="000000" w:themeColor="text1"/>
+                <w:sz w:val="24"/>
+                <w:lang w:bidi="ar"/>
+              </w:rPr>
+              <w:t>字段名</w:t>
+            </w:r>
+          </w:p>
+        </w:tc>
+        <w:tc>
+          <w:tcPr>
+            <w:tcW w:w="1609" w:type="dxa"/>
+            <w:tcBorders>
+              <w:top w:val="single" w:sz="6" w:space="0" w:color="DFE2E5"/>
+              <w:left w:val="single" w:sz="6" w:space="0" w:color="DFE2E5"/>
+              <w:bottom w:val="single" w:sz="6" w:space="0" w:color="DFE2E5"/>
+              <w:right w:val="single" w:sz="6" w:space="0" w:color="DFE2E5"/>
+            </w:tcBorders>
+            <w:shd w:val="clear" w:color="auto" w:fill="auto"/>
+            <w:tcMar>
+              <w:top w:w="90" w:type="dxa"/>
+              <w:left w:w="195" w:type="dxa"/>
+              <w:bottom w:w="90" w:type="dxa"/>
+              <w:right w:w="195" w:type="dxa"/>
+            </w:tcMar>
+            <w:vAlign w:val="center"/>
+          </w:tcPr>
+          <w:p>
+            <w:pPr>
+              <w:jc w:val="center"/>
+              <w:rPr>
+                <w:rFonts w:ascii="FangSong_GB2312" w:hAnsi="FangSong_GB2312" w:cs="FangSong_GB2312"/>
+                <w:b/>
+                <w:color w:val="000000" w:themeColor="text1"/>
+                <w:sz w:val="24"/>
+              </w:rPr>
+            </w:pPr>
+            <w:r>
+              <w:rPr>
+                <w:rFonts w:ascii="FangSong_GB2312" w:hAnsi="FangSong_GB2312" w:cs="FangSong_GB2312" w:hint="eastAsia"/>
+                <w:b/>
+                <w:color w:val="000000" w:themeColor="text1"/>
+                <w:sz w:val="24"/>
+                <w:lang w:bidi="ar"/>
+              </w:rPr>
+              <w:t>数据类型</w:t>
+            </w:r>
+          </w:p>
+        </w:tc>
+        <w:tc>
+          <w:tcPr>
+            <w:tcW w:w="3782" w:type="dxa"/>
+            <w:tcBorders>
+              <w:top w:val="single" w:sz="6" w:space="0" w:color="DFE2E5"/>
+              <w:left w:val="single" w:sz="6" w:space="0" w:color="DFE2E5"/>
+              <w:bottom w:val="single" w:sz="6" w:space="0" w:color="DFE2E5"/>
+              <w:right w:val="single" w:sz="6" w:space="0" w:color="DFE2E5"/>
+            </w:tcBorders>
+            <w:shd w:val="clear" w:color="auto" w:fill="auto"/>
+            <w:tcMar>
+              <w:top w:w="90" w:type="dxa"/>
+              <w:left w:w="195" w:type="dxa"/>
+              <w:bottom w:w="90" w:type="dxa"/>
+              <w:right w:w="195" w:type="dxa"/>
+            </w:tcMar>
+            <w:vAlign w:val="center"/>
+          </w:tcPr>
+          <w:p>
+            <w:pPr>
+              <w:jc w:val="center"/>
+              <w:rPr>
+                <w:rFonts w:ascii="FangSong_GB2312" w:hAnsi="FangSong_GB2312" w:cs="FangSong_GB2312"/>
+                <w:b/>
+                <w:color w:val="000000" w:themeColor="text1"/>
+                <w:sz w:val="24"/>
+              </w:rPr>
+            </w:pPr>
+            <w:r>
+              <w:rPr>
+                <w:rFonts w:ascii="FangSong_GB2312" w:hAnsi="FangSong_GB2312" w:cs="FangSong_GB2312" w:hint="eastAsia"/>
+                <w:b/>
+                <w:color w:val="000000" w:themeColor="text1"/>
+                <w:sz w:val="24"/>
+                <w:lang w:bidi="ar"/>
+              </w:rPr>
+              <w:t>字段描述</w:t>
+            </w:r>
+          </w:p>
+        </w:tc>
+      </w:tr>
+      <w:tr>
+        <w:tc>
+          <w:tcPr>
+            <w:tcW w:w="1086" w:type="dxa"/>
+            <w:vMerge w:val="restart"/>
+            <w:tcBorders>
+              <w:top w:val="single" w:sz="6" w:space="0" w:color="DFE2E5"/>
+              <w:left w:val="single" w:sz="6" w:space="0" w:color="DFE2E5"/>
+              <w:right w:val="single" w:sz="6" w:space="0" w:color="DFE2E5"/>
+            </w:tcBorders>
+            <w:shd w:val="clear" w:color="auto" w:fill="auto"/>
+            <w:tcMar>
+              <w:top w:w="90" w:type="dxa"/>
+              <w:left w:w="195" w:type="dxa"/>
+              <w:bottom w:w="90" w:type="dxa"/>
+              <w:right w:w="195" w:type="dxa"/>
+            </w:tcMar>
+            <w:vAlign w:val="center"/>
+          </w:tcPr>
+          <w:p>
+            <w:pPr>
+              <w:jc w:val="center"/>
+              <w:rPr>
+                <w:rFonts w:ascii="FangSong_GB2312" w:hAnsi="FangSong_GB2312" w:cs="FangSong_GB2312" w:hint="eastAsia"/>
+                <w:color w:val="000000" w:themeColor="text1"/>
+                <w:sz w:val="24"/>
+              </w:rPr>
+            </w:pPr>
+            <w:r>
+              <w:rPr>
+                <w:rFonts w:ascii="FangSong_GB2312" w:hAnsi="FangSong_GB2312" w:cs="FangSong_GB2312" w:hint="eastAsia"/>
+                <w:color w:val="000000" w:themeColor="text1"/>
+                <w:sz w:val="24"/>
+              </w:rPr>
+              <w:t>个人属性</w:t>
+            </w:r>
+          </w:p>
+        </w:tc>
+        <w:tc>
+          <w:tcPr>
+            <w:tcW w:w="2216" w:type="dxa"/>
+            <w:tcBorders>
+              <w:top w:val="single" w:sz="6" w:space="0" w:color="DFE2E5"/>
+              <w:left w:val="single" w:sz="6" w:space="0" w:color="DFE2E5"/>
+              <w:bottom w:val="single" w:sz="6" w:space="0" w:color="DFE2E5"/>
+              <w:right w:val="single" w:sz="6" w:space="0" w:color="DFE2E5"/>
+            </w:tcBorders>
+            <w:shd w:val="clear" w:color="auto" w:fill="auto"/>
+            <w:tcMar>
+              <w:top w:w="90" w:type="dxa"/>
+              <w:left w:w="195" w:type="dxa"/>
+              <w:bottom w:w="90" w:type="dxa"/>
+              <w:right w:w="195" w:type="dxa"/>
+            </w:tcMar>
+            <w:vAlign w:val="center"/>
+          </w:tcPr>
+          <w:p>
+            <w:pPr>
+              <w:jc w:val="center"/>
+              <w:rPr>
+                <w:rFonts w:ascii="FangSong_GB2312" w:hAnsi="FangSong_GB2312" w:cs="FangSong_GB2312"/>
+                <w:color w:val="000000" w:themeColor="text1"/>
+                <w:sz w:val="24"/>
+              </w:rPr>
+            </w:pPr>
+            <w:r>
+              <w:rPr>
+                <w:rFonts w:ascii="FangSong_GB2312" w:hAnsi="FangSong_GB2312" w:cs="FangSong_GB2312" w:hint="eastAsia"/>
+                <w:color w:val="000000" w:themeColor="text1"/>
+                <w:sz w:val="24"/>
+                <w:lang w:bidi="ar"/>
+              </w:rPr>
+              <w:t>customerID</w:t>
+            </w:r>
+          </w:p>
+        </w:tc>
+        <w:tc>
+          <w:tcPr>
+            <w:tcW w:w="1609" w:type="dxa"/>
+            <w:tcBorders>
+              <w:top w:val="single" w:sz="6" w:space="0" w:color="DFE2E5"/>
+              <w:left w:val="single" w:sz="6" w:space="0" w:color="DFE2E5"/>
+              <w:bottom w:val="single" w:sz="6" w:space="0" w:color="DFE2E5"/>
+              <w:right w:val="single" w:sz="6" w:space="0" w:color="DFE2E5"/>
+            </w:tcBorders>
+            <w:shd w:val="clear" w:color="auto" w:fill="auto"/>
+            <w:tcMar>
+              <w:top w:w="90" w:type="dxa"/>
+              <w:left w:w="195" w:type="dxa"/>
+              <w:bottom w:w="90" w:type="dxa"/>
+              <w:right w:w="195" w:type="dxa"/>
+            </w:tcMar>
+            <w:vAlign w:val="center"/>
+          </w:tcPr>
+          <w:p>
+            <w:pPr>
+              <w:jc w:val="center"/>
+              <w:rPr>
+                <w:rFonts w:ascii="FangSong_GB2312" w:hAnsi="FangSong_GB2312" w:cs="FangSong_GB2312"/>
+                <w:color w:val="000000" w:themeColor="text1"/>
+                <w:sz w:val="24"/>
+              </w:rPr>
+            </w:pPr>
+            <w:r>
+              <w:rPr>
+                <w:rFonts w:ascii="FangSong_GB2312" w:hAnsi="FangSong_GB2312" w:cs="FangSong_GB2312" w:hint="eastAsia"/>
+                <w:color w:val="000000" w:themeColor="text1"/>
+                <w:sz w:val="24"/>
+                <w:lang w:bidi="ar"/>
+              </w:rPr>
+              <w:t>String</w:t>
+            </w:r>
+          </w:p>
+        </w:tc>
+        <w:tc>
+          <w:tcPr>
+            <w:tcW w:w="3782" w:type="dxa"/>
+            <w:tcBorders>
+              <w:top w:val="single" w:sz="6" w:space="0" w:color="DFE2E5"/>
+              <w:left w:val="single" w:sz="6" w:space="0" w:color="DFE2E5"/>
+              <w:bottom w:val="single" w:sz="6" w:space="0" w:color="DFE2E5"/>
+              <w:right w:val="single" w:sz="6" w:space="0" w:color="DFE2E5"/>
+            </w:tcBorders>
+            <w:shd w:val="clear" w:color="auto" w:fill="auto"/>
+            <w:tcMar>
+              <w:top w:w="90" w:type="dxa"/>
+              <w:left w:w="195" w:type="dxa"/>
+              <w:bottom w:w="90" w:type="dxa"/>
+              <w:right w:w="195" w:type="dxa"/>
+            </w:tcMar>
+            <w:vAlign w:val="center"/>
+          </w:tcPr>
+          <w:p>
+            <w:pPr>
+              <w:jc w:val="center"/>
+              <w:rPr>
+                <w:rFonts w:ascii="FangSong_GB2312" w:hAnsi="FangSong_GB2312" w:cs="FangSong_GB2312"/>
+                <w:color w:val="000000" w:themeColor="text1"/>
+                <w:sz w:val="24"/>
+              </w:rPr>
+            </w:pPr>
+            <w:r>
+              <w:rPr>
+                <w:rFonts w:ascii="FangSong_GB2312" w:hAnsi="FangSong_GB2312" w:cs="FangSong_GB2312" w:hint="eastAsia"/>
+                <w:color w:val="000000" w:themeColor="text1"/>
+                <w:sz w:val="24"/>
+                <w:lang w:bidi="ar"/>
+              </w:rPr>
+              <w:t>顾客ID</w:t>
+            </w:r>
+          </w:p>
+        </w:tc>
+      </w:tr>
+      <w:tr>
+        <w:tc>
+          <w:tcPr>
+            <w:tcW w:w="1086" w:type="dxa"/>
+            <w:vMerge/>
+            <w:tcBorders>
+              <w:left w:val="single" w:sz="6" w:space="0" w:color="DFE2E5"/>
+              <w:right w:val="single" w:sz="6" w:space="0" w:color="DFE2E5"/>
+            </w:tcBorders>
+            <w:shd w:val="clear" w:color="auto" w:fill="auto"/>
+            <w:tcMar>
+              <w:top w:w="90" w:type="dxa"/>
+              <w:left w:w="195" w:type="dxa"/>
+              <w:bottom w:w="90" w:type="dxa"/>
+              <w:right w:w="195" w:type="dxa"/>
+            </w:tcMar>
+            <w:vAlign w:val="center"/>
+          </w:tcPr>
+          <w:p>
+            <w:pPr>
+              <w:jc w:val="center"/>
+              <w:rPr>
+                <w:rFonts w:ascii="FangSong_GB2312" w:hAnsi="FangSong_GB2312" w:cs="FangSong_GB2312"/>
+                <w:color w:val="000000" w:themeColor="text1"/>
+                <w:sz w:val="24"/>
+              </w:rPr>
+            </w:pPr>
+          </w:p>
+        </w:tc>
+        <w:tc>
+          <w:tcPr>
+            <w:tcW w:w="2216" w:type="dxa"/>
+            <w:tcBorders>
+              <w:top w:val="single" w:sz="6" w:space="0" w:color="DFE2E5"/>
+              <w:left w:val="single" w:sz="6" w:space="0" w:color="DFE2E5"/>
+              <w:bottom w:val="single" w:sz="6" w:space="0" w:color="DFE2E5"/>
+              <w:right w:val="single" w:sz="6" w:space="0" w:color="DFE2E5"/>
+            </w:tcBorders>
+            <w:shd w:val="clear" w:color="auto" w:fill="auto"/>
+            <w:tcMar>
+              <w:top w:w="90" w:type="dxa"/>
+              <w:left w:w="195" w:type="dxa"/>
+              <w:bottom w:w="90" w:type="dxa"/>
+              <w:right w:w="195" w:type="dxa"/>
+            </w:tcMar>
+            <w:vAlign w:val="center"/>
+          </w:tcPr>
+          <w:p>
+            <w:pPr>
+              <w:jc w:val="center"/>
+              <w:rPr>
+                <w:rFonts w:ascii="FangSong_GB2312" w:hAnsi="FangSong_GB2312" w:cs="FangSong_GB2312"/>
+                <w:color w:val="000000" w:themeColor="text1"/>
+                <w:sz w:val="24"/>
+              </w:rPr>
+            </w:pPr>
+            <w:r>
+              <w:rPr>
+                <w:rFonts w:ascii="FangSong_GB2312" w:hAnsi="FangSong_GB2312" w:cs="FangSong_GB2312" w:hint="eastAsia"/>
+                <w:color w:val="000000" w:themeColor="text1"/>
+                <w:sz w:val="24"/>
+                <w:lang w:bidi="ar"/>
+              </w:rPr>
+              <w:t>gender</w:t>
+            </w:r>
+          </w:p>
+        </w:tc>
+        <w:tc>
+          <w:tcPr>
+            <w:tcW w:w="1609" w:type="dxa"/>
+            <w:tcBorders>
+              <w:top w:val="single" w:sz="6" w:space="0" w:color="DFE2E5"/>
+              <w:left w:val="single" w:sz="6" w:space="0" w:color="DFE2E5"/>
+              <w:bottom w:val="single" w:sz="6" w:space="0" w:color="DFE2E5"/>
+              <w:right w:val="single" w:sz="6" w:space="0" w:color="DFE2E5"/>
+            </w:tcBorders>
+            <w:shd w:val="clear" w:color="auto" w:fill="auto"/>
+            <w:tcMar>
+              <w:top w:w="90" w:type="dxa"/>
+              <w:left w:w="195" w:type="dxa"/>
+              <w:bottom w:w="90" w:type="dxa"/>
+              <w:right w:w="195" w:type="dxa"/>
+            </w:tcMar>
+            <w:vAlign w:val="center"/>
+          </w:tcPr>
+          <w:p>
+            <w:pPr>
+              <w:jc w:val="center"/>
+              <w:rPr>
+                <w:rFonts w:ascii="FangSong_GB2312" w:hAnsi="FangSong_GB2312" w:cs="FangSong_GB2312"/>
+                <w:color w:val="000000" w:themeColor="text1"/>
+                <w:sz w:val="24"/>
+              </w:rPr>
+            </w:pPr>
+            <w:r>
+              <w:rPr>
+                <w:rFonts w:ascii="FangSong_GB2312" w:hAnsi="FangSong_GB2312" w:cs="FangSong_GB2312" w:hint="eastAsia"/>
+                <w:color w:val="000000" w:themeColor="text1"/>
+                <w:sz w:val="24"/>
+                <w:lang w:bidi="ar"/>
+              </w:rPr>
+              <w:t>String</w:t>
+            </w:r>
+          </w:p>
+        </w:tc>
+        <w:tc>
+          <w:tcPr>
+            <w:tcW w:w="3782" w:type="dxa"/>
+            <w:tcBorders>
+              <w:top w:val="single" w:sz="6" w:space="0" w:color="DFE2E5"/>
+              <w:left w:val="single" w:sz="6" w:space="0" w:color="DFE2E5"/>
+              <w:bottom w:val="single" w:sz="6" w:space="0" w:color="DFE2E5"/>
+              <w:right w:val="single" w:sz="6" w:space="0" w:color="DFE2E5"/>
+            </w:tcBorders>
+            <w:shd w:val="clear" w:color="auto" w:fill="auto"/>
+            <w:tcMar>
+              <w:top w:w="90" w:type="dxa"/>
+              <w:left w:w="195" w:type="dxa"/>
+              <w:bottom w:w="90" w:type="dxa"/>
+              <w:right w:w="195" w:type="dxa"/>
+            </w:tcMar>
+            <w:vAlign w:val="center"/>
+          </w:tcPr>
+          <w:p>
+            <w:pPr>
+              <w:jc w:val="center"/>
+              <w:rPr>
+                <w:rFonts w:ascii="FangSong_GB2312" w:hAnsi="FangSong_GB2312" w:cs="FangSong_GB2312"/>
+                <w:color w:val="000000" w:themeColor="text1"/>
+                <w:sz w:val="24"/>
+              </w:rPr>
+            </w:pPr>
+            <w:r>
+              <w:rPr>
+                <w:rFonts w:ascii="FangSong_GB2312" w:hAnsi="FangSong_GB2312" w:cs="FangSong_GB2312" w:hint="eastAsia"/>
+                <w:color w:val="000000" w:themeColor="text1"/>
+                <w:sz w:val="24"/>
+                <w:lang w:bidi="ar"/>
+              </w:rPr>
+              <w:t>无论客户是男性还是女性</w:t>
+            </w:r>
+          </w:p>
+        </w:tc>
+      </w:tr>
+      <w:tr>
+        <w:tc>
+          <w:tcPr>
+            <w:tcW w:w="1086" w:type="dxa"/>
+            <w:vMerge/>
+            <w:tcBorders>
+              <w:left w:val="single" w:sz="6" w:space="0" w:color="DFE2E5"/>
+              <w:right w:val="single" w:sz="6" w:space="0" w:color="DFE2E5"/>
+            </w:tcBorders>
+            <w:shd w:val="clear" w:color="auto" w:fill="auto"/>
+            <w:tcMar>
+              <w:top w:w="90" w:type="dxa"/>
+              <w:left w:w="195" w:type="dxa"/>
+              <w:bottom w:w="90" w:type="dxa"/>
+              <w:right w:w="195" w:type="dxa"/>
+            </w:tcMar>
+            <w:vAlign w:val="center"/>
+          </w:tcPr>
+          <w:p>
+            <w:pPr>
+              <w:jc w:val="center"/>
+              <w:rPr>
+                <w:rFonts w:ascii="FangSong_GB2312" w:hAnsi="FangSong_GB2312" w:cs="FangSong_GB2312"/>
+                <w:color w:val="000000" w:themeColor="text1"/>
+                <w:sz w:val="24"/>
+              </w:rPr>
+            </w:pPr>
+          </w:p>
+        </w:tc>
+        <w:tc>
+          <w:tcPr>
+            <w:tcW w:w="2216" w:type="dxa"/>
+            <w:tcBorders>
+              <w:top w:val="single" w:sz="6" w:space="0" w:color="DFE2E5"/>
+              <w:left w:val="single" w:sz="6" w:space="0" w:color="DFE2E5"/>
+              <w:bottom w:val="single" w:sz="6" w:space="0" w:color="DFE2E5"/>
+              <w:right w:val="single" w:sz="6" w:space="0" w:color="DFE2E5"/>
+            </w:tcBorders>
+            <w:shd w:val="clear" w:color="auto" w:fill="auto"/>
+            <w:tcMar>
+              <w:top w:w="90" w:type="dxa"/>
+              <w:left w:w="195" w:type="dxa"/>
+              <w:bottom w:w="90" w:type="dxa"/>
+              <w:right w:w="195" w:type="dxa"/>
+            </w:tcMar>
+            <w:vAlign w:val="center"/>
+          </w:tcPr>
+          <w:p>
+            <w:pPr>
+              <w:jc w:val="center"/>
+              <w:rPr>
+                <w:rFonts w:ascii="FangSong_GB2312" w:hAnsi="FangSong_GB2312" w:cs="FangSong_GB2312"/>
+                <w:color w:val="000000" w:themeColor="text1"/>
+                <w:sz w:val="24"/>
+              </w:rPr>
+            </w:pPr>
+            <w:r>
+              <w:rPr>
+                <w:rFonts w:ascii="FangSong_GB2312" w:hAnsi="FangSong_GB2312" w:cs="FangSong_GB2312" w:hint="eastAsia"/>
+                <w:color w:val="000000" w:themeColor="text1"/>
+                <w:sz w:val="24"/>
+                <w:lang w:bidi="ar"/>
+              </w:rPr>
+              <w:t>SeniorCitizen</w:t>
+            </w:r>
+          </w:p>
+        </w:tc>
+        <w:tc>
+          <w:tcPr>
+            <w:tcW w:w="1609" w:type="dxa"/>
+            <w:tcBorders>
+              <w:top w:val="single" w:sz="6" w:space="0" w:color="DFE2E5"/>
+              <w:left w:val="single" w:sz="6" w:space="0" w:color="DFE2E5"/>
+              <w:bottom w:val="single" w:sz="6" w:space="0" w:color="DFE2E5"/>
+              <w:right w:val="single" w:sz="6" w:space="0" w:color="DFE2E5"/>
+            </w:tcBorders>
+            <w:shd w:val="clear" w:color="auto" w:fill="auto"/>
+            <w:tcMar>
+              <w:top w:w="90" w:type="dxa"/>
+              <w:left w:w="195" w:type="dxa"/>
+              <w:bottom w:w="90" w:type="dxa"/>
+              <w:right w:w="195" w:type="dxa"/>
+            </w:tcMar>
+            <w:vAlign w:val="center"/>
+          </w:tcPr>
+          <w:p>
+            <w:pPr>
+              <w:jc w:val="center"/>
+              <w:rPr>
+                <w:rFonts w:ascii="FangSong_GB2312" w:hAnsi="FangSong_GB2312" w:cs="FangSong_GB2312"/>
+                <w:color w:val="000000" w:themeColor="text1"/>
+                <w:sz w:val="24"/>
+              </w:rPr>
+            </w:pPr>
+            <w:r>
+              <w:rPr>
+                <w:rFonts w:ascii="FangSong_GB2312" w:hAnsi="FangSong_GB2312" w:cs="FangSong_GB2312" w:hint="eastAsia"/>
+                <w:color w:val="000000" w:themeColor="text1"/>
+                <w:sz w:val="24"/>
+                <w:lang w:bidi="ar"/>
+              </w:rPr>
+              <w:t>Integer</w:t>
+            </w:r>
+          </w:p>
+        </w:tc>
+        <w:tc>
+          <w:tcPr>
+            <w:tcW w:w="3782" w:type="dxa"/>
+            <w:tcBorders>
+              <w:top w:val="single" w:sz="6" w:space="0" w:color="DFE2E5"/>
+              <w:left w:val="single" w:sz="6" w:space="0" w:color="DFE2E5"/>
+              <w:bottom w:val="single" w:sz="6" w:space="0" w:color="DFE2E5"/>
+              <w:right w:val="single" w:sz="6" w:space="0" w:color="DFE2E5"/>
+            </w:tcBorders>
+            <w:shd w:val="clear" w:color="auto" w:fill="auto"/>
+            <w:tcMar>
+              <w:top w:w="90" w:type="dxa"/>
+              <w:left w:w="195" w:type="dxa"/>
+              <w:bottom w:w="90" w:type="dxa"/>
+              <w:right w:w="195" w:type="dxa"/>
+            </w:tcMar>
+            <w:vAlign w:val="center"/>
+          </w:tcPr>
+          <w:p>
+            <w:pPr>
+              <w:jc w:val="center"/>
+              <w:rPr>
+                <w:rFonts w:ascii="FangSong_GB2312" w:hAnsi="FangSong_GB2312" w:cs="FangSong_GB2312"/>
+                <w:color w:val="000000" w:themeColor="text1"/>
+                <w:sz w:val="24"/>
+              </w:rPr>
+            </w:pPr>
+            <w:r>
+              <w:rPr>
+                <w:rFonts w:ascii="FangSong_GB2312" w:hAnsi="FangSong_GB2312" w:cs="FangSong_GB2312" w:hint="eastAsia"/>
+                <w:color w:val="000000" w:themeColor="text1"/>
+                <w:sz w:val="24"/>
+                <w:lang w:bidi="ar"/>
+              </w:rPr>
+              <w:t>客户是否为老年人（1,0）</w:t>
+            </w:r>
+          </w:p>
+        </w:tc>
+      </w:tr>
+      <w:tr>
+        <w:tc>
+          <w:tcPr>
+            <w:tcW w:w="1086" w:type="dxa"/>
+            <w:vMerge/>
+            <w:tcBorders>
+              <w:left w:val="single" w:sz="6" w:space="0" w:color="DFE2E5"/>
+              <w:right w:val="single" w:sz="6" w:space="0" w:color="DFE2E5"/>
+            </w:tcBorders>
+            <w:shd w:val="clear" w:color="auto" w:fill="auto"/>
+            <w:tcMar>
+              <w:top w:w="90" w:type="dxa"/>
+              <w:left w:w="195" w:type="dxa"/>
+              <w:bottom w:w="90" w:type="dxa"/>
+              <w:right w:w="195" w:type="dxa"/>
+            </w:tcMar>
+            <w:vAlign w:val="center"/>
+          </w:tcPr>
+          <w:p>
+            <w:pPr>
+              <w:jc w:val="center"/>
+              <w:rPr>
+                <w:rFonts w:ascii="FangSong_GB2312" w:hAnsi="FangSong_GB2312" w:cs="FangSong_GB2312"/>
+                <w:color w:val="000000" w:themeColor="text1"/>
+                <w:sz w:val="24"/>
+              </w:rPr>
+            </w:pPr>
+          </w:p>
+        </w:tc>
+        <w:tc>
+          <w:tcPr>
+            <w:tcW w:w="2216" w:type="dxa"/>
+            <w:tcBorders>
+              <w:top w:val="single" w:sz="6" w:space="0" w:color="DFE2E5"/>
+              <w:left w:val="single" w:sz="6" w:space="0" w:color="DFE2E5"/>
+              <w:bottom w:val="single" w:sz="6" w:space="0" w:color="DFE2E5"/>
+              <w:right w:val="single" w:sz="6" w:space="0" w:color="DFE2E5"/>
+            </w:tcBorders>
+            <w:shd w:val="clear" w:color="auto" w:fill="auto"/>
+            <w:tcMar>
+              <w:top w:w="90" w:type="dxa"/>
+              <w:left w:w="195" w:type="dxa"/>
+              <w:bottom w:w="90" w:type="dxa"/>
+              <w:right w:w="195" w:type="dxa"/>
+            </w:tcMar>
+            <w:vAlign w:val="center"/>
+          </w:tcPr>
+          <w:p>
+            <w:pPr>
+              <w:jc w:val="center"/>
+              <w:rPr>
+                <w:rFonts w:ascii="FangSong_GB2312" w:hAnsi="FangSong_GB2312" w:cs="FangSong_GB2312"/>
+                <w:color w:val="000000" w:themeColor="text1"/>
+                <w:sz w:val="24"/>
+              </w:rPr>
+            </w:pPr>
+            <w:r>
+              <w:rPr>
+                <w:rFonts w:ascii="FangSong_GB2312" w:hAnsi="FangSong_GB2312" w:cs="FangSong_GB2312" w:hint="eastAsia"/>
+                <w:color w:val="000000" w:themeColor="text1"/>
+                <w:sz w:val="24"/>
+                <w:lang w:bidi="ar"/>
+              </w:rPr>
+              <w:t>Partner</w:t>
+            </w:r>
+          </w:p>
+        </w:tc>
+        <w:tc>
+          <w:tcPr>
+            <w:tcW w:w="1609" w:type="dxa"/>
+            <w:tcBorders>
+              <w:top w:val="single" w:sz="6" w:space="0" w:color="DFE2E5"/>
+              <w:left w:val="single" w:sz="6" w:space="0" w:color="DFE2E5"/>
+              <w:bottom w:val="single" w:sz="6" w:space="0" w:color="DFE2E5"/>
+              <w:right w:val="single" w:sz="6" w:space="0" w:color="DFE2E5"/>
+            </w:tcBorders>
+            <w:shd w:val="clear" w:color="auto" w:fill="auto"/>
+            <w:tcMar>
+              <w:top w:w="90" w:type="dxa"/>
+              <w:left w:w="195" w:type="dxa"/>
+              <w:bottom w:w="90" w:type="dxa"/>
+              <w:right w:w="195" w:type="dxa"/>
+            </w:tcMar>
+            <w:vAlign w:val="center"/>
+          </w:tcPr>
+          <w:p>
+            <w:pPr>
+              <w:jc w:val="center"/>
+              <w:rPr>
+                <w:rFonts w:ascii="FangSong_GB2312" w:hAnsi="FangSong_GB2312" w:cs="FangSong_GB2312"/>
+                <w:color w:val="000000" w:themeColor="text1"/>
+                <w:sz w:val="24"/>
+              </w:rPr>
+            </w:pPr>
+            <w:r>
+              <w:rPr>
+                <w:rFonts w:ascii="FangSong_GB2312" w:hAnsi="FangSong_GB2312" w:cs="FangSong_GB2312" w:hint="eastAsia"/>
+                <w:color w:val="000000" w:themeColor="text1"/>
+                <w:sz w:val="24"/>
+                <w:lang w:bidi="ar"/>
+              </w:rPr>
+              <w:t>String</w:t>
+            </w:r>
+          </w:p>
+        </w:tc>
+        <w:tc>
+          <w:tcPr>
+            <w:tcW w:w="3782" w:type="dxa"/>
+            <w:tcBorders>
+              <w:top w:val="single" w:sz="6" w:space="0" w:color="DFE2E5"/>
+              <w:left w:val="single" w:sz="6" w:space="0" w:color="DFE2E5"/>
+              <w:bottom w:val="single" w:sz="6" w:space="0" w:color="DFE2E5"/>
+              <w:right w:val="single" w:sz="6" w:space="0" w:color="DFE2E5"/>
+            </w:tcBorders>
+            <w:shd w:val="clear" w:color="auto" w:fill="auto"/>
+            <w:tcMar>
+              <w:top w:w="90" w:type="dxa"/>
+              <w:left w:w="195" w:type="dxa"/>
+              <w:bottom w:w="90" w:type="dxa"/>
+              <w:right w:w="195" w:type="dxa"/>
+            </w:tcMar>
+            <w:vAlign w:val="center"/>
+          </w:tcPr>
+          <w:p>
+            <w:pPr>
+              <w:jc w:val="center"/>
+              <w:rPr>
+                <w:rFonts w:ascii="FangSong_GB2312" w:hAnsi="FangSong_GB2312" w:cs="FangSong_GB2312"/>
+                <w:color w:val="000000" w:themeColor="text1"/>
+                <w:sz w:val="24"/>
+              </w:rPr>
+            </w:pPr>
+            <w:r>
+              <w:rPr>
+                <w:rFonts w:ascii="FangSong_GB2312" w:hAnsi="FangSong_GB2312" w:cs="FangSong_GB2312" w:hint="eastAsia"/>
+                <w:color w:val="000000" w:themeColor="text1"/>
+                <w:sz w:val="24"/>
+                <w:lang w:bidi="ar"/>
+              </w:rPr>
+              <w:t>客户是否有合作伙伴（是，否）</w:t>
+            </w:r>
+          </w:p>
+        </w:tc>
+      </w:tr>
+      <w:tr>
+        <w:tc>
+          <w:tcPr>
+            <w:tcW w:w="1086" w:type="dxa"/>
+            <w:vMerge/>
+            <w:tcBorders>
+              <w:left w:val="single" w:sz="6" w:space="0" w:color="DFE2E5"/>
+              <w:bottom w:val="single" w:sz="6" w:space="0" w:color="DFE2E5"/>
+              <w:right w:val="single" w:sz="6" w:space="0" w:color="DFE2E5"/>
+            </w:tcBorders>
+            <w:shd w:val="clear" w:color="auto" w:fill="auto"/>
+            <w:tcMar>
+              <w:top w:w="90" w:type="dxa"/>
+              <w:left w:w="195" w:type="dxa"/>
+              <w:bottom w:w="90" w:type="dxa"/>
+              <w:right w:w="195" w:type="dxa"/>
+            </w:tcMar>
+            <w:vAlign w:val="center"/>
+          </w:tcPr>
+          <w:p>
+            <w:pPr>
+              <w:jc w:val="center"/>
+              <w:rPr>
+                <w:rFonts w:ascii="FangSong_GB2312" w:hAnsi="FangSong_GB2312" w:cs="FangSong_GB2312"/>
+                <w:color w:val="000000" w:themeColor="text1"/>
+                <w:sz w:val="24"/>
+              </w:rPr>
+            </w:pPr>
+          </w:p>
+        </w:tc>
+        <w:tc>
+          <w:tcPr>
+            <w:tcW w:w="2216" w:type="dxa"/>
+            <w:tcBorders>
+              <w:top w:val="single" w:sz="6" w:space="0" w:color="DFE2E5"/>
+              <w:left w:val="single" w:sz="6" w:space="0" w:color="DFE2E5"/>
+              <w:bottom w:val="single" w:sz="6" w:space="0" w:color="DFE2E5"/>
+              <w:right w:val="single" w:sz="6" w:space="0" w:color="DFE2E5"/>
+            </w:tcBorders>
+            <w:shd w:val="clear" w:color="auto" w:fill="auto"/>
+            <w:tcMar>
+              <w:top w:w="90" w:type="dxa"/>
+              <w:left w:w="195" w:type="dxa"/>
+              <w:bottom w:w="90" w:type="dxa"/>
+              <w:right w:w="195" w:type="dxa"/>
+            </w:tcMar>
+            <w:vAlign w:val="center"/>
+          </w:tcPr>
+          <w:p>
+            <w:pPr>
+              <w:jc w:val="center"/>
+              <w:rPr>
+                <w:rFonts w:ascii="FangSong_GB2312" w:hAnsi="FangSong_GB2312" w:cs="FangSong_GB2312"/>
+                <w:color w:val="000000" w:themeColor="text1"/>
+                <w:sz w:val="24"/>
+              </w:rPr>
+            </w:pPr>
+            <w:r>
+              <w:rPr>
+                <w:rFonts w:ascii="FangSong_GB2312" w:hAnsi="FangSong_GB2312" w:cs="FangSong_GB2312" w:hint="eastAsia"/>
+                <w:color w:val="000000" w:themeColor="text1"/>
+                <w:sz w:val="24"/>
+                <w:lang w:bidi="ar"/>
+              </w:rPr>
+              <w:t>Dependents</w:t>
+            </w:r>
+          </w:p>
+        </w:tc>
+        <w:tc>
+          <w:tcPr>
+            <w:tcW w:w="1609" w:type="dxa"/>
+            <w:tcBorders>
+              <w:top w:val="single" w:sz="6" w:space="0" w:color="DFE2E5"/>
+              <w:left w:val="single" w:sz="6" w:space="0" w:color="DFE2E5"/>
+              <w:bottom w:val="single" w:sz="6" w:space="0" w:color="DFE2E5"/>
+              <w:right w:val="single" w:sz="6" w:space="0" w:color="DFE2E5"/>
+            </w:tcBorders>
+            <w:shd w:val="clear" w:color="auto" w:fill="auto"/>
+            <w:tcMar>
+              <w:top w:w="90" w:type="dxa"/>
+              <w:left w:w="195" w:type="dxa"/>
+              <w:bottom w:w="90" w:type="dxa"/>
+              <w:right w:w="195" w:type="dxa"/>
+            </w:tcMar>
+            <w:vAlign w:val="center"/>
+          </w:tcPr>
+          <w:p>
+            <w:pPr>
+              <w:jc w:val="center"/>
+              <w:rPr>
+                <w:rFonts w:ascii="FangSong_GB2312" w:hAnsi="FangSong_GB2312" w:cs="FangSong_GB2312"/>
+                <w:color w:val="000000" w:themeColor="text1"/>
+                <w:sz w:val="24"/>
+              </w:rPr>
+            </w:pPr>
+            <w:r>
+              <w:rPr>
+                <w:rFonts w:ascii="FangSong_GB2312" w:hAnsi="FangSong_GB2312" w:cs="FangSong_GB2312" w:hint="eastAsia"/>
+                <w:color w:val="000000" w:themeColor="text1"/>
+                <w:sz w:val="24"/>
+                <w:lang w:bidi="ar"/>
+              </w:rPr>
+              <w:t>String</w:t>
+            </w:r>
+          </w:p>
+        </w:tc>
+        <w:tc>
+          <w:tcPr>
+            <w:tcW w:w="3782" w:type="dxa"/>
+            <w:tcBorders>
+              <w:top w:val="single" w:sz="6" w:space="0" w:color="DFE2E5"/>
+              <w:left w:val="single" w:sz="6" w:space="0" w:color="DFE2E5"/>
+              <w:bottom w:val="single" w:sz="6" w:space="0" w:color="DFE2E5"/>
+              <w:right w:val="single" w:sz="6" w:space="0" w:color="DFE2E5"/>
+            </w:tcBorders>
+            <w:shd w:val="clear" w:color="auto" w:fill="auto"/>
+            <w:tcMar>
+              <w:top w:w="90" w:type="dxa"/>
+              <w:left w:w="195" w:type="dxa"/>
+              <w:bottom w:w="90" w:type="dxa"/>
+              <w:right w:w="195" w:type="dxa"/>
+            </w:tcMar>
+            <w:vAlign w:val="center"/>
+          </w:tcPr>
+          <w:p>
+            <w:pPr>
+              <w:jc w:val="center"/>
+              <w:rPr>
+                <w:rFonts w:ascii="FangSong_GB2312" w:hAnsi="FangSong_GB2312" w:cs="FangSong_GB2312"/>
+                <w:color w:val="000000" w:themeColor="text1"/>
+                <w:sz w:val="24"/>
+              </w:rPr>
+            </w:pPr>
+            <w:r>
+              <w:rPr>
+                <w:rFonts w:ascii="FangSong_GB2312" w:hAnsi="FangSong_GB2312" w:cs="FangSong_GB2312" w:hint="eastAsia"/>
+                <w:color w:val="000000" w:themeColor="text1"/>
+                <w:sz w:val="24"/>
+                <w:lang w:bidi="ar"/>
+              </w:rPr>
+              <w:t>客户是否有家属（是，否）</w:t>
+            </w:r>
+          </w:p>
+        </w:tc>
+      </w:tr>
+      <w:tr>
+        <w:tc>
+          <w:tcPr>
+            <w:tcW w:w="1086" w:type="dxa"/>
+            <w:vMerge w:val="restart"/>
+            <w:tcBorders>
+              <w:top w:val="single" w:sz="6" w:space="0" w:color="DFE2E5"/>
+              <w:left w:val="single" w:sz="6" w:space="0" w:color="DFE2E5"/>
+              <w:right w:val="single" w:sz="6" w:space="0" w:color="DFE2E5"/>
+            </w:tcBorders>
+            <w:shd w:val="clear" w:color="auto" w:fill="auto"/>
+            <w:tcMar>
+              <w:top w:w="90" w:type="dxa"/>
+              <w:left w:w="195" w:type="dxa"/>
+              <w:bottom w:w="90" w:type="dxa"/>
+              <w:right w:w="195" w:type="dxa"/>
+            </w:tcMar>
+            <w:vAlign w:val="center"/>
+          </w:tcPr>
+          <w:p>
+            <w:pPr>
+              <w:jc w:val="center"/>
+              <w:rPr>
+                <w:rFonts w:ascii="FangSong_GB2312" w:hAnsi="FangSong_GB2312" w:cs="FangSong_GB2312"/>
+                <w:color w:val="000000" w:themeColor="text1"/>
+                <w:sz w:val="24"/>
+              </w:rPr>
+            </w:pPr>
+            <w:r>
+              <w:rPr>
+                <w:rFonts w:ascii="FangSong_GB2312" w:hAnsi="FangSong_GB2312" w:cs="FangSong_GB2312" w:hint="eastAsia"/>
+                <w:color w:val="000000" w:themeColor="text1"/>
+                <w:sz w:val="24"/>
+              </w:rPr>
+              <w:t>订阅服务</w:t>
+            </w:r>
+          </w:p>
+        </w:tc>
+        <w:tc>
+          <w:tcPr>
+            <w:tcW w:w="2216" w:type="dxa"/>
+            <w:tcBorders>
+              <w:top w:val="single" w:sz="6" w:space="0" w:color="DFE2E5"/>
+              <w:left w:val="single" w:sz="6" w:space="0" w:color="DFE2E5"/>
+              <w:bottom w:val="single" w:sz="6" w:space="0" w:color="DFE2E5"/>
+              <w:right w:val="single" w:sz="6" w:space="0" w:color="DFE2E5"/>
+            </w:tcBorders>
+            <w:shd w:val="clear" w:color="auto" w:fill="auto"/>
+            <w:tcMar>
+              <w:top w:w="90" w:type="dxa"/>
+              <w:left w:w="195" w:type="dxa"/>
+              <w:bottom w:w="90" w:type="dxa"/>
+              <w:right w:w="195" w:type="dxa"/>
+            </w:tcMar>
+            <w:vAlign w:val="center"/>
+          </w:tcPr>
+          <w:p>
+            <w:pPr>
+              <w:jc w:val="center"/>
+              <w:rPr>
+                <w:rFonts w:ascii="FangSong_GB2312" w:hAnsi="FangSong_GB2312" w:cs="FangSong_GB2312"/>
+                <w:color w:val="000000" w:themeColor="text1"/>
+                <w:sz w:val="24"/>
+              </w:rPr>
+            </w:pPr>
+            <w:r>
+              <w:rPr>
+                <w:rFonts w:ascii="FangSong_GB2312" w:hAnsi="FangSong_GB2312" w:cs="FangSong_GB2312" w:hint="eastAsia"/>
+                <w:color w:val="000000" w:themeColor="text1"/>
+                <w:sz w:val="24"/>
+                <w:lang w:bidi="ar"/>
+              </w:rPr>
+              <w:t>PhoneService</w:t>
+            </w:r>
+          </w:p>
+        </w:tc>
+        <w:tc>
+          <w:tcPr>
+            <w:tcW w:w="1609" w:type="dxa"/>
+            <w:tcBorders>
+              <w:top w:val="single" w:sz="6" w:space="0" w:color="DFE2E5"/>
+              <w:left w:val="single" w:sz="6" w:space="0" w:color="DFE2E5"/>
+              <w:bottom w:val="single" w:sz="6" w:space="0" w:color="DFE2E5"/>
+              <w:right w:val="single" w:sz="6" w:space="0" w:color="DFE2E5"/>
+            </w:tcBorders>
+            <w:shd w:val="clear" w:color="auto" w:fill="auto"/>
+            <w:tcMar>
+              <w:top w:w="90" w:type="dxa"/>
+              <w:left w:w="195" w:type="dxa"/>
+              <w:bottom w:w="90" w:type="dxa"/>
+              <w:right w:w="195" w:type="dxa"/>
+            </w:tcMar>
+            <w:vAlign w:val="center"/>
+          </w:tcPr>
+          <w:p>
+            <w:pPr>
+              <w:jc w:val="center"/>
+              <w:rPr>
+                <w:rFonts w:ascii="FangSong_GB2312" w:hAnsi="FangSong_GB2312" w:cs="FangSong_GB2312"/>
+                <w:color w:val="000000" w:themeColor="text1"/>
+                <w:sz w:val="24"/>
+              </w:rPr>
+            </w:pPr>
+            <w:r>
+              <w:rPr>
+                <w:rFonts w:ascii="FangSong_GB2312" w:hAnsi="FangSong_GB2312" w:cs="FangSong_GB2312" w:hint="eastAsia"/>
+                <w:color w:val="000000" w:themeColor="text1"/>
+                <w:sz w:val="24"/>
+                <w:lang w:bidi="ar"/>
+              </w:rPr>
+              <w:t>String</w:t>
+            </w:r>
+          </w:p>
+        </w:tc>
+        <w:tc>
+          <w:tcPr>
+            <w:tcW w:w="3782" w:type="dxa"/>
+            <w:tcBorders>
+              <w:top w:val="single" w:sz="6" w:space="0" w:color="DFE2E5"/>
+              <w:left w:val="single" w:sz="6" w:space="0" w:color="DFE2E5"/>
+              <w:bottom w:val="single" w:sz="6" w:space="0" w:color="DFE2E5"/>
+              <w:right w:val="single" w:sz="6" w:space="0" w:color="DFE2E5"/>
+            </w:tcBorders>
+            <w:shd w:val="clear" w:color="auto" w:fill="auto"/>
+            <w:tcMar>
+              <w:top w:w="90" w:type="dxa"/>
+              <w:left w:w="195" w:type="dxa"/>
+              <w:bottom w:w="90" w:type="dxa"/>
+              <w:right w:w="195" w:type="dxa"/>
+            </w:tcMar>
+            <w:vAlign w:val="center"/>
+          </w:tcPr>
+          <w:p>
+            <w:pPr>
+              <w:jc w:val="center"/>
+              <w:rPr>
+                <w:rFonts w:ascii="FangSong_GB2312" w:hAnsi="FangSong_GB2312" w:cs="FangSong_GB2312"/>
+                <w:color w:val="000000" w:themeColor="text1"/>
+                <w:sz w:val="24"/>
+              </w:rPr>
+            </w:pPr>
+            <w:r>
+              <w:rPr>
+                <w:rFonts w:ascii="FangSong_GB2312" w:hAnsi="FangSong_GB2312" w:cs="FangSong_GB2312" w:hint="eastAsia"/>
+                <w:color w:val="000000" w:themeColor="text1"/>
+                <w:sz w:val="24"/>
+                <w:lang w:bidi="ar"/>
+              </w:rPr>
+              <w:t>客户是否有电话服务（是，否）</w:t>
+            </w:r>
+          </w:p>
+        </w:tc>
+      </w:tr>
+      <w:tr>
+        <w:tc>
+          <w:tcPr>
+            <w:tcW w:w="1086" w:type="dxa"/>
+            <w:vMerge/>
+            <w:tcBorders>
+              <w:left w:val="single" w:sz="6" w:space="0" w:color="DFE2E5"/>
+              <w:right w:val="single" w:sz="6" w:space="0" w:color="DFE2E5"/>
+            </w:tcBorders>
+            <w:shd w:val="clear" w:color="auto" w:fill="auto"/>
+            <w:tcMar>
+              <w:top w:w="90" w:type="dxa"/>
+              <w:left w:w="195" w:type="dxa"/>
+              <w:bottom w:w="90" w:type="dxa"/>
+              <w:right w:w="195" w:type="dxa"/>
+            </w:tcMar>
+            <w:vAlign w:val="center"/>
+          </w:tcPr>
+          <w:p>
+            <w:pPr>
+              <w:jc w:val="center"/>
+              <w:rPr>
+                <w:rFonts w:ascii="FangSong_GB2312" w:hAnsi="FangSong_GB2312" w:cs="FangSong_GB2312"/>
+                <w:color w:val="000000" w:themeColor="text1"/>
+                <w:sz w:val="24"/>
+              </w:rPr>
+            </w:pPr>
+          </w:p>
+        </w:tc>
+        <w:tc>
+          <w:tcPr>
+            <w:tcW w:w="2216" w:type="dxa"/>
+            <w:tcBorders>
+              <w:top w:val="single" w:sz="6" w:space="0" w:color="DFE2E5"/>
+              <w:left w:val="single" w:sz="6" w:space="0" w:color="DFE2E5"/>
+              <w:bottom w:val="single" w:sz="6" w:space="0" w:color="DFE2E5"/>
+              <w:right w:val="single" w:sz="6" w:space="0" w:color="DFE2E5"/>
+            </w:tcBorders>
+            <w:shd w:val="clear" w:color="auto" w:fill="auto"/>
+            <w:tcMar>
+              <w:top w:w="90" w:type="dxa"/>
+              <w:left w:w="195" w:type="dxa"/>
+              <w:bottom w:w="90" w:type="dxa"/>
+              <w:right w:w="195" w:type="dxa"/>
+            </w:tcMar>
+            <w:vAlign w:val="center"/>
+          </w:tcPr>
+          <w:p>
+            <w:pPr>
+              <w:jc w:val="center"/>
+              <w:rPr>
+                <w:rFonts w:ascii="FangSong_GB2312" w:hAnsi="FangSong_GB2312" w:cs="FangSong_GB2312"/>
+                <w:color w:val="000000" w:themeColor="text1"/>
+                <w:sz w:val="24"/>
+              </w:rPr>
+            </w:pPr>
+            <w:r>
+              <w:rPr>
+                <w:rFonts w:ascii="FangSong_GB2312" w:hAnsi="FangSong_GB2312" w:cs="FangSong_GB2312" w:hint="eastAsia"/>
+                <w:color w:val="000000" w:themeColor="text1"/>
+                <w:sz w:val="24"/>
+                <w:lang w:bidi="ar"/>
+              </w:rPr>
+              <w:t>MultipleLines</w:t>
+            </w:r>
+          </w:p>
+        </w:tc>
+        <w:tc>
+          <w:tcPr>
+            <w:tcW w:w="1609" w:type="dxa"/>
+            <w:tcBorders>
+              <w:top w:val="single" w:sz="6" w:space="0" w:color="DFE2E5"/>
+              <w:left w:val="single" w:sz="6" w:space="0" w:color="DFE2E5"/>
+              <w:bottom w:val="single" w:sz="6" w:space="0" w:color="DFE2E5"/>
+              <w:right w:val="single" w:sz="6" w:space="0" w:color="DFE2E5"/>
+            </w:tcBorders>
+            <w:shd w:val="clear" w:color="auto" w:fill="auto"/>
+            <w:tcMar>
+              <w:top w:w="90" w:type="dxa"/>
+              <w:left w:w="195" w:type="dxa"/>
+              <w:bottom w:w="90" w:type="dxa"/>
+              <w:right w:w="195" w:type="dxa"/>
+            </w:tcMar>
+            <w:vAlign w:val="center"/>
+          </w:tcPr>
+          <w:p>
+            <w:pPr>
+              <w:jc w:val="center"/>
+              <w:rPr>
+                <w:rFonts w:ascii="FangSong_GB2312" w:hAnsi="FangSong_GB2312" w:cs="FangSong_GB2312"/>
+                <w:color w:val="000000" w:themeColor="text1"/>
+                <w:sz w:val="24"/>
+              </w:rPr>
+            </w:pPr>
+            <w:r>
+              <w:rPr>
+                <w:rFonts w:ascii="FangSong_GB2312" w:hAnsi="FangSong_GB2312" w:cs="FangSong_GB2312" w:hint="eastAsia"/>
+                <w:color w:val="000000" w:themeColor="text1"/>
+                <w:sz w:val="24"/>
+                <w:lang w:bidi="ar"/>
+              </w:rPr>
+              <w:t>String</w:t>
+            </w:r>
+          </w:p>
+        </w:tc>
+        <w:tc>
+          <w:tcPr>
+            <w:tcW w:w="3782" w:type="dxa"/>
+            <w:tcBorders>
+              <w:top w:val="single" w:sz="6" w:space="0" w:color="DFE2E5"/>
+              <w:left w:val="single" w:sz="6" w:space="0" w:color="DFE2E5"/>
+              <w:bottom w:val="single" w:sz="6" w:space="0" w:color="DFE2E5"/>
+              <w:right w:val="single" w:sz="6" w:space="0" w:color="DFE2E5"/>
+            </w:tcBorders>
+            <w:shd w:val="clear" w:color="auto" w:fill="auto"/>
+            <w:tcMar>
+              <w:top w:w="90" w:type="dxa"/>
+              <w:left w:w="195" w:type="dxa"/>
+              <w:bottom w:w="90" w:type="dxa"/>
+              <w:right w:w="195" w:type="dxa"/>
+            </w:tcMar>
+            <w:vAlign w:val="center"/>
+          </w:tcPr>
+          <w:p>
+            <w:pPr>
+              <w:jc w:val="center"/>
+              <w:rPr>
+                <w:rFonts w:ascii="FangSong_GB2312" w:hAnsi="FangSong_GB2312" w:cs="FangSong_GB2312"/>
+                <w:color w:val="000000" w:themeColor="text1"/>
+                <w:sz w:val="24"/>
+              </w:rPr>
+            </w:pPr>
+            <w:r>
+              <w:rPr>
+                <w:rFonts w:ascii="FangSong_GB2312" w:hAnsi="FangSong_GB2312" w:cs="FangSong_GB2312" w:hint="eastAsia"/>
+                <w:color w:val="000000" w:themeColor="text1"/>
+                <w:sz w:val="24"/>
+                <w:lang w:bidi="ar"/>
+              </w:rPr>
+              <w:t>客户是否有多条线路（是，否，没有电话服务）</w:t>
+            </w:r>
+          </w:p>
+        </w:tc>
+      </w:tr>
+      <w:tr>
+        <w:tc>
+          <w:tcPr>
+            <w:tcW w:w="1086" w:type="dxa"/>
+            <w:vMerge/>
+            <w:tcBorders>
+              <w:left w:val="single" w:sz="6" w:space="0" w:color="DFE2E5"/>
+              <w:right w:val="single" w:sz="6" w:space="0" w:color="DFE2E5"/>
+            </w:tcBorders>
+            <w:shd w:val="clear" w:color="auto" w:fill="auto"/>
+            <w:tcMar>
+              <w:top w:w="90" w:type="dxa"/>
+              <w:left w:w="195" w:type="dxa"/>
+              <w:bottom w:w="90" w:type="dxa"/>
+              <w:right w:w="195" w:type="dxa"/>
+            </w:tcMar>
+            <w:vAlign w:val="center"/>
+          </w:tcPr>
+          <w:p>
+            <w:pPr>
+              <w:jc w:val="center"/>
+              <w:rPr>
+                <w:rFonts w:ascii="FangSong_GB2312" w:hAnsi="FangSong_GB2312" w:cs="FangSong_GB2312"/>
+                <w:color w:val="000000" w:themeColor="text1"/>
+                <w:sz w:val="24"/>
+              </w:rPr>
+            </w:pPr>
+          </w:p>
+        </w:tc>
+        <w:tc>
+          <w:tcPr>
+            <w:tcW w:w="2216" w:type="dxa"/>
+            <w:tcBorders>
+              <w:top w:val="single" w:sz="6" w:space="0" w:color="DFE2E5"/>
+              <w:left w:val="single" w:sz="6" w:space="0" w:color="DFE2E5"/>
+              <w:bottom w:val="single" w:sz="6" w:space="0" w:color="DFE2E5"/>
+              <w:right w:val="single" w:sz="6" w:space="0" w:color="DFE2E5"/>
+            </w:tcBorders>
+            <w:shd w:val="clear" w:color="auto" w:fill="auto"/>
+            <w:tcMar>
+              <w:top w:w="90" w:type="dxa"/>
+              <w:left w:w="195" w:type="dxa"/>
+              <w:bottom w:w="90" w:type="dxa"/>
+              <w:right w:w="195" w:type="dxa"/>
+            </w:tcMar>
+            <w:vAlign w:val="center"/>
+          </w:tcPr>
+          <w:p>
+            <w:pPr>
+              <w:jc w:val="center"/>
+              <w:rPr>
+                <w:rFonts w:ascii="FangSong_GB2312" w:hAnsi="FangSong_GB2312" w:cs="FangSong_GB2312"/>
+                <w:color w:val="000000" w:themeColor="text1"/>
+                <w:sz w:val="24"/>
+              </w:rPr>
+            </w:pPr>
+            <w:r>
+              <w:rPr>
+                <w:rFonts w:ascii="FangSong_GB2312" w:hAnsi="FangSong_GB2312" w:cs="FangSong_GB2312" w:hint="eastAsia"/>
+                <w:color w:val="000000" w:themeColor="text1"/>
+                <w:sz w:val="24"/>
+                <w:lang w:bidi="ar"/>
+              </w:rPr>
+              <w:t>InternetService</w:t>
+            </w:r>
+          </w:p>
+        </w:tc>
+        <w:tc>
+          <w:tcPr>
+            <w:tcW w:w="1609" w:type="dxa"/>
+            <w:tcBorders>
+              <w:top w:val="single" w:sz="6" w:space="0" w:color="DFE2E5"/>
+              <w:left w:val="single" w:sz="6" w:space="0" w:color="DFE2E5"/>
+              <w:bottom w:val="single" w:sz="6" w:space="0" w:color="DFE2E5"/>
+              <w:right w:val="single" w:sz="6" w:space="0" w:color="DFE2E5"/>
+            </w:tcBorders>
+            <w:shd w:val="clear" w:color="auto" w:fill="auto"/>
+            <w:tcMar>
+              <w:top w:w="90" w:type="dxa"/>
+              <w:left w:w="195" w:type="dxa"/>
+              <w:bottom w:w="90" w:type="dxa"/>
+              <w:right w:w="195" w:type="dxa"/>
+            </w:tcMar>
+            <w:vAlign w:val="center"/>
+          </w:tcPr>
+          <w:p>
+            <w:pPr>
+              <w:jc w:val="center"/>
+              <w:rPr>
+                <w:rFonts w:ascii="FangSong_GB2312" w:hAnsi="FangSong_GB2312" w:cs="FangSong_GB2312"/>
+                <w:color w:val="000000" w:themeColor="text1"/>
+                <w:sz w:val="24"/>
+              </w:rPr>
+            </w:pPr>
+            <w:r>
+              <w:rPr>
+                <w:rFonts w:ascii="FangSong_GB2312" w:hAnsi="FangSong_GB2312" w:cs="FangSong_GB2312" w:hint="eastAsia"/>
+                <w:color w:val="000000" w:themeColor="text1"/>
+                <w:sz w:val="24"/>
+                <w:lang w:bidi="ar"/>
+              </w:rPr>
+              <w:t>String</w:t>
+            </w:r>
+          </w:p>
+        </w:tc>
+        <w:tc>
+          <w:tcPr>
+            <w:tcW w:w="3782" w:type="dxa"/>
+            <w:tcBorders>
+              <w:top w:val="single" w:sz="6" w:space="0" w:color="DFE2E5"/>
+              <w:left w:val="single" w:sz="6" w:space="0" w:color="DFE2E5"/>
+              <w:bottom w:val="single" w:sz="6" w:space="0" w:color="DFE2E5"/>
+              <w:right w:val="single" w:sz="6" w:space="0" w:color="DFE2E5"/>
+            </w:tcBorders>
+            <w:shd w:val="clear" w:color="auto" w:fill="auto"/>
+            <w:tcMar>
+              <w:top w:w="90" w:type="dxa"/>
+              <w:left w:w="195" w:type="dxa"/>
+              <w:bottom w:w="90" w:type="dxa"/>
+              <w:right w:w="195" w:type="dxa"/>
+            </w:tcMar>
+            <w:vAlign w:val="center"/>
+          </w:tcPr>
+          <w:p>
+            <w:pPr>
+              <w:jc w:val="center"/>
+              <w:rPr>
+                <w:rFonts w:ascii="FangSong_GB2312" w:hAnsi="FangSong_GB2312" w:cs="FangSong_GB2312"/>
+                <w:color w:val="000000" w:themeColor="text1"/>
+                <w:sz w:val="24"/>
+              </w:rPr>
+            </w:pPr>
+            <w:r>
+              <w:rPr>
+                <w:rFonts w:ascii="FangSong_GB2312" w:hAnsi="FangSong_GB2312" w:cs="FangSong_GB2312" w:hint="eastAsia"/>
+                <w:color w:val="000000" w:themeColor="text1"/>
+                <w:sz w:val="24"/>
+                <w:lang w:bidi="ar"/>
+              </w:rPr>
+              <w:t>客户的互联网服务提供商（DSL，光纤，否）</w:t>
+            </w:r>
+          </w:p>
+        </w:tc>
+      </w:tr>
+      <w:tr>
+        <w:tc>
+          <w:tcPr>
+            <w:tcW w:w="1086" w:type="dxa"/>
+            <w:vMerge/>
+            <w:tcBorders>
+              <w:left w:val="single" w:sz="6" w:space="0" w:color="DFE2E5"/>
+              <w:right w:val="single" w:sz="6" w:space="0" w:color="DFE2E5"/>
+            </w:tcBorders>
+            <w:shd w:val="clear" w:color="auto" w:fill="auto"/>
+            <w:tcMar>
+              <w:top w:w="90" w:type="dxa"/>
+              <w:left w:w="195" w:type="dxa"/>
+              <w:bottom w:w="90" w:type="dxa"/>
+              <w:right w:w="195" w:type="dxa"/>
+            </w:tcMar>
+            <w:vAlign w:val="center"/>
+          </w:tcPr>
+          <w:p>
+            <w:pPr>
+              <w:jc w:val="center"/>
+              <w:rPr>
+                <w:rFonts w:ascii="FangSong_GB2312" w:hAnsi="FangSong_GB2312" w:cs="FangSong_GB2312"/>
+                <w:color w:val="000000" w:themeColor="text1"/>
+                <w:sz w:val="24"/>
+              </w:rPr>
+            </w:pPr>
+          </w:p>
+        </w:tc>
+        <w:tc>
+          <w:tcPr>
+            <w:tcW w:w="2216" w:type="dxa"/>
+            <w:tcBorders>
+              <w:top w:val="single" w:sz="6" w:space="0" w:color="DFE2E5"/>
+              <w:left w:val="single" w:sz="6" w:space="0" w:color="DFE2E5"/>
+              <w:bottom w:val="single" w:sz="6" w:space="0" w:color="DFE2E5"/>
+              <w:right w:val="single" w:sz="6" w:space="0" w:color="DFE2E5"/>
+            </w:tcBorders>
+            <w:shd w:val="clear" w:color="auto" w:fill="auto"/>
+            <w:tcMar>
+              <w:top w:w="90" w:type="dxa"/>
+              <w:left w:w="195" w:type="dxa"/>
+              <w:bottom w:w="90" w:type="dxa"/>
+              <w:right w:w="195" w:type="dxa"/>
+            </w:tcMar>
+            <w:vAlign w:val="center"/>
+          </w:tcPr>
+          <w:p>
+            <w:pPr>
+              <w:jc w:val="center"/>
+              <w:rPr>
+                <w:rFonts w:ascii="FangSong_GB2312" w:hAnsi="FangSong_GB2312" w:cs="FangSong_GB2312"/>
+                <w:color w:val="000000" w:themeColor="text1"/>
+                <w:sz w:val="24"/>
+              </w:rPr>
+            </w:pPr>
+            <w:r>
+              <w:rPr>
+                <w:rFonts w:ascii="FangSong_GB2312" w:hAnsi="FangSong_GB2312" w:cs="FangSong_GB2312" w:hint="eastAsia"/>
+                <w:color w:val="000000" w:themeColor="text1"/>
+                <w:sz w:val="24"/>
+                <w:lang w:bidi="ar"/>
+              </w:rPr>
+              <w:t>OnlineSecurity</w:t>
+            </w:r>
+          </w:p>
+        </w:tc>
+        <w:tc>
+          <w:tcPr>
+            <w:tcW w:w="1609" w:type="dxa"/>
+            <w:tcBorders>
+              <w:top w:val="single" w:sz="6" w:space="0" w:color="DFE2E5"/>
+              <w:left w:val="single" w:sz="6" w:space="0" w:color="DFE2E5"/>
+              <w:bottom w:val="single" w:sz="6" w:space="0" w:color="DFE2E5"/>
+              <w:right w:val="single" w:sz="6" w:space="0" w:color="DFE2E5"/>
+            </w:tcBorders>
+            <w:shd w:val="clear" w:color="auto" w:fill="auto"/>
+            <w:tcMar>
+              <w:top w:w="90" w:type="dxa"/>
+              <w:left w:w="195" w:type="dxa"/>
+              <w:bottom w:w="90" w:type="dxa"/>
+              <w:right w:w="195" w:type="dxa"/>
+            </w:tcMar>
+            <w:vAlign w:val="center"/>
+          </w:tcPr>
+          <w:p>
+            <w:pPr>
+              <w:jc w:val="center"/>
+              <w:rPr>
+                <w:rFonts w:ascii="FangSong_GB2312" w:hAnsi="FangSong_GB2312" w:cs="FangSong_GB2312"/>
+                <w:color w:val="000000" w:themeColor="text1"/>
+                <w:sz w:val="24"/>
+              </w:rPr>
+            </w:pPr>
+            <w:r>
+              <w:rPr>
+                <w:rFonts w:ascii="FangSong_GB2312" w:hAnsi="FangSong_GB2312" w:cs="FangSong_GB2312" w:hint="eastAsia"/>
+                <w:color w:val="000000" w:themeColor="text1"/>
+                <w:sz w:val="24"/>
+                <w:lang w:bidi="ar"/>
+              </w:rPr>
+              <w:t>String</w:t>
+            </w:r>
+          </w:p>
+        </w:tc>
+        <w:tc>
+          <w:tcPr>
+            <w:tcW w:w="3782" w:type="dxa"/>
+            <w:tcBorders>
+              <w:top w:val="single" w:sz="6" w:space="0" w:color="DFE2E5"/>
+              <w:left w:val="single" w:sz="6" w:space="0" w:color="DFE2E5"/>
+              <w:bottom w:val="single" w:sz="6" w:space="0" w:color="DFE2E5"/>
+              <w:right w:val="single" w:sz="6" w:space="0" w:color="DFE2E5"/>
+            </w:tcBorders>
+            <w:shd w:val="clear" w:color="auto" w:fill="auto"/>
+            <w:tcMar>
+              <w:top w:w="90" w:type="dxa"/>
+              <w:left w:w="195" w:type="dxa"/>
+              <w:bottom w:w="90" w:type="dxa"/>
+              <w:right w:w="195" w:type="dxa"/>
+            </w:tcMar>
+            <w:vAlign w:val="center"/>
+          </w:tcPr>
+          <w:p>
+            <w:pPr>
+              <w:jc w:val="center"/>
+              <w:rPr>
+                <w:rFonts w:ascii="FangSong_GB2312" w:hAnsi="FangSong_GB2312" w:cs="FangSong_GB2312"/>
+                <w:color w:val="000000" w:themeColor="text1"/>
+                <w:sz w:val="24"/>
+              </w:rPr>
+            </w:pPr>
+            <w:r>
+              <w:rPr>
+                <w:rFonts w:ascii="FangSong_GB2312" w:hAnsi="FangSong_GB2312" w:cs="FangSong_GB2312" w:hint="eastAsia"/>
+                <w:color w:val="000000" w:themeColor="text1"/>
+                <w:sz w:val="24"/>
+                <w:lang w:bidi="ar"/>
+              </w:rPr>
+              <w:t>客户是否具有在线安全性（是，否，没有互联网服务）</w:t>
+            </w:r>
+          </w:p>
+        </w:tc>
+      </w:tr>
+      <w:tr>
+        <w:tc>
+          <w:tcPr>
+            <w:tcW w:w="1086" w:type="dxa"/>
+            <w:vMerge/>
+            <w:tcBorders>
+              <w:left w:val="single" w:sz="6" w:space="0" w:color="DFE2E5"/>
+              <w:right w:val="single" w:sz="6" w:space="0" w:color="DFE2E5"/>
+            </w:tcBorders>
+            <w:shd w:val="clear" w:color="auto" w:fill="auto"/>
+            <w:tcMar>
+              <w:top w:w="90" w:type="dxa"/>
+              <w:left w:w="195" w:type="dxa"/>
+              <w:bottom w:w="90" w:type="dxa"/>
+              <w:right w:w="195" w:type="dxa"/>
+            </w:tcMar>
+            <w:vAlign w:val="center"/>
+          </w:tcPr>
+          <w:p>
+            <w:pPr>
+              <w:jc w:val="center"/>
+              <w:rPr>
+                <w:rFonts w:ascii="FangSong_GB2312" w:hAnsi="FangSong_GB2312" w:cs="FangSong_GB2312"/>
+                <w:color w:val="000000" w:themeColor="text1"/>
+                <w:sz w:val="24"/>
+              </w:rPr>
+            </w:pPr>
+          </w:p>
+        </w:tc>
+        <w:tc>
+          <w:tcPr>
+            <w:tcW w:w="2216" w:type="dxa"/>
+            <w:tcBorders>
+              <w:top w:val="single" w:sz="6" w:space="0" w:color="DFE2E5"/>
+              <w:left w:val="single" w:sz="6" w:space="0" w:color="DFE2E5"/>
+              <w:bottom w:val="single" w:sz="6" w:space="0" w:color="DFE2E5"/>
+              <w:right w:val="single" w:sz="6" w:space="0" w:color="DFE2E5"/>
+            </w:tcBorders>
+            <w:shd w:val="clear" w:color="auto" w:fill="auto"/>
+            <w:tcMar>
+              <w:top w:w="90" w:type="dxa"/>
+              <w:left w:w="195" w:type="dxa"/>
+              <w:bottom w:w="90" w:type="dxa"/>
+              <w:right w:w="195" w:type="dxa"/>
+            </w:tcMar>
+            <w:vAlign w:val="center"/>
+          </w:tcPr>
+          <w:p>
+            <w:pPr>
+              <w:jc w:val="center"/>
+              <w:rPr>
+                <w:rFonts w:ascii="FangSong_GB2312" w:hAnsi="FangSong_GB2312" w:cs="FangSong_GB2312"/>
+                <w:color w:val="000000" w:themeColor="text1"/>
+                <w:sz w:val="24"/>
+              </w:rPr>
+            </w:pPr>
+            <w:r>
+              <w:rPr>
+                <w:rFonts w:ascii="FangSong_GB2312" w:hAnsi="FangSong_GB2312" w:cs="FangSong_GB2312" w:hint="eastAsia"/>
+                <w:color w:val="000000" w:themeColor="text1"/>
+                <w:sz w:val="24"/>
+                <w:lang w:bidi="ar"/>
+              </w:rPr>
+              <w:t>OnlineBackup</w:t>
+            </w:r>
+          </w:p>
+        </w:tc>
+        <w:tc>
+          <w:tcPr>
+            <w:tcW w:w="1609" w:type="dxa"/>
+            <w:tcBorders>
+              <w:top w:val="single" w:sz="6" w:space="0" w:color="DFE2E5"/>
+              <w:left w:val="single" w:sz="6" w:space="0" w:color="DFE2E5"/>
+              <w:bottom w:val="single" w:sz="6" w:space="0" w:color="DFE2E5"/>
+              <w:right w:val="single" w:sz="6" w:space="0" w:color="DFE2E5"/>
+            </w:tcBorders>
+            <w:shd w:val="clear" w:color="auto" w:fill="auto"/>
+            <w:tcMar>
+              <w:top w:w="90" w:type="dxa"/>
+              <w:left w:w="195" w:type="dxa"/>
+              <w:bottom w:w="90" w:type="dxa"/>
+              <w:right w:w="195" w:type="dxa"/>
+            </w:tcMar>
+            <w:vAlign w:val="center"/>
+          </w:tcPr>
+          <w:p>
+            <w:pPr>
+              <w:jc w:val="center"/>
+              <w:rPr>
+                <w:rFonts w:ascii="FangSong_GB2312" w:hAnsi="FangSong_GB2312" w:cs="FangSong_GB2312"/>
+                <w:color w:val="000000" w:themeColor="text1"/>
+                <w:sz w:val="24"/>
+              </w:rPr>
+            </w:pPr>
+            <w:r>
+              <w:rPr>
+                <w:rFonts w:ascii="FangSong_GB2312" w:hAnsi="FangSong_GB2312" w:cs="FangSong_GB2312" w:hint="eastAsia"/>
+                <w:color w:val="000000" w:themeColor="text1"/>
+                <w:sz w:val="24"/>
+                <w:lang w:bidi="ar"/>
+              </w:rPr>
+              <w:t>String</w:t>
+            </w:r>
+          </w:p>
+        </w:tc>
+        <w:tc>
+          <w:tcPr>
+            <w:tcW w:w="3782" w:type="dxa"/>
+            <w:tcBorders>
+              <w:top w:val="single" w:sz="6" w:space="0" w:color="DFE2E5"/>
+              <w:left w:val="single" w:sz="6" w:space="0" w:color="DFE2E5"/>
+              <w:bottom w:val="single" w:sz="6" w:space="0" w:color="DFE2E5"/>
+              <w:right w:val="single" w:sz="6" w:space="0" w:color="DFE2E5"/>
+            </w:tcBorders>
+            <w:shd w:val="clear" w:color="auto" w:fill="auto"/>
+            <w:tcMar>
+              <w:top w:w="90" w:type="dxa"/>
+              <w:left w:w="195" w:type="dxa"/>
+              <w:bottom w:w="90" w:type="dxa"/>
+              <w:right w:w="195" w:type="dxa"/>
+            </w:tcMar>
+            <w:vAlign w:val="center"/>
+          </w:tcPr>
+          <w:p>
+            <w:pPr>
+              <w:jc w:val="center"/>
+              <w:rPr>
+                <w:rFonts w:ascii="FangSong_GB2312" w:hAnsi="FangSong_GB2312" w:cs="FangSong_GB2312"/>
+                <w:color w:val="000000" w:themeColor="text1"/>
+                <w:sz w:val="24"/>
+              </w:rPr>
+            </w:pPr>
+            <w:r>
+              <w:rPr>
+                <w:rFonts w:ascii="FangSong_GB2312" w:hAnsi="FangSong_GB2312" w:cs="FangSong_GB2312" w:hint="eastAsia"/>
+                <w:color w:val="000000" w:themeColor="text1"/>
+                <w:sz w:val="24"/>
+                <w:lang w:bidi="ar"/>
+              </w:rPr>
+              <w:t>客户是否有在线备份（是，否，没有互联网服务）</w:t>
+            </w:r>
+          </w:p>
+        </w:tc>
+      </w:tr>
+      <w:tr>
+        <w:tc>
+          <w:tcPr>
+            <w:tcW w:w="1086" w:type="dxa"/>
+            <w:vMerge/>
+            <w:tcBorders>
+              <w:left w:val="single" w:sz="6" w:space="0" w:color="DFE2E5"/>
+              <w:right w:val="single" w:sz="6" w:space="0" w:color="DFE2E5"/>
+            </w:tcBorders>
+            <w:shd w:val="clear" w:color="auto" w:fill="auto"/>
+            <w:tcMar>
+              <w:top w:w="90" w:type="dxa"/>
+              <w:left w:w="195" w:type="dxa"/>
+              <w:bottom w:w="90" w:type="dxa"/>
+              <w:right w:w="195" w:type="dxa"/>
+            </w:tcMar>
+            <w:vAlign w:val="center"/>
+          </w:tcPr>
+          <w:p>
+            <w:pPr>
+              <w:jc w:val="center"/>
+              <w:rPr>
+                <w:rFonts w:ascii="FangSong_GB2312" w:hAnsi="FangSong_GB2312" w:cs="FangSong_GB2312"/>
+                <w:color w:val="000000" w:themeColor="text1"/>
+                <w:sz w:val="24"/>
+              </w:rPr>
+            </w:pPr>
+          </w:p>
+        </w:tc>
+        <w:tc>
+          <w:tcPr>
+            <w:tcW w:w="2216" w:type="dxa"/>
+            <w:tcBorders>
+              <w:top w:val="single" w:sz="6" w:space="0" w:color="DFE2E5"/>
+              <w:left w:val="single" w:sz="6" w:space="0" w:color="DFE2E5"/>
+              <w:bottom w:val="single" w:sz="6" w:space="0" w:color="DFE2E5"/>
+              <w:right w:val="single" w:sz="6" w:space="0" w:color="DFE2E5"/>
+            </w:tcBorders>
+            <w:shd w:val="clear" w:color="auto" w:fill="auto"/>
+            <w:tcMar>
+              <w:top w:w="90" w:type="dxa"/>
+              <w:left w:w="195" w:type="dxa"/>
+              <w:bottom w:w="90" w:type="dxa"/>
+              <w:right w:w="195" w:type="dxa"/>
+            </w:tcMar>
+            <w:vAlign w:val="center"/>
+          </w:tcPr>
+          <w:p>
+            <w:pPr>
+              <w:jc w:val="center"/>
+              <w:rPr>
+                <w:rFonts w:ascii="FangSong_GB2312" w:hAnsi="FangSong_GB2312" w:cs="FangSong_GB2312"/>
+                <w:color w:val="000000" w:themeColor="text1"/>
+                <w:sz w:val="24"/>
+              </w:rPr>
+            </w:pPr>
+            <w:r>
+              <w:rPr>
+                <w:rFonts w:ascii="FangSong_GB2312" w:hAnsi="FangSong_GB2312" w:cs="FangSong_GB2312" w:hint="eastAsia"/>
+                <w:color w:val="000000" w:themeColor="text1"/>
+                <w:sz w:val="24"/>
+                <w:lang w:bidi="ar"/>
+              </w:rPr>
+              <w:t>DeviceProtection</w:t>
+            </w:r>
+          </w:p>
+        </w:tc>
+        <w:tc>
+          <w:tcPr>
+            <w:tcW w:w="1609" w:type="dxa"/>
+            <w:tcBorders>
+              <w:top w:val="single" w:sz="6" w:space="0" w:color="DFE2E5"/>
+              <w:left w:val="single" w:sz="6" w:space="0" w:color="DFE2E5"/>
+              <w:bottom w:val="single" w:sz="6" w:space="0" w:color="DFE2E5"/>
+              <w:right w:val="single" w:sz="6" w:space="0" w:color="DFE2E5"/>
+            </w:tcBorders>
+            <w:shd w:val="clear" w:color="auto" w:fill="auto"/>
+            <w:tcMar>
+              <w:top w:w="90" w:type="dxa"/>
+              <w:left w:w="195" w:type="dxa"/>
+              <w:bottom w:w="90" w:type="dxa"/>
+              <w:right w:w="195" w:type="dxa"/>
+            </w:tcMar>
+            <w:vAlign w:val="center"/>
+          </w:tcPr>
+          <w:p>
+            <w:pPr>
+              <w:jc w:val="center"/>
+              <w:rPr>
+                <w:rFonts w:ascii="FangSong_GB2312" w:hAnsi="FangSong_GB2312" w:cs="FangSong_GB2312"/>
+                <w:color w:val="000000" w:themeColor="text1"/>
+                <w:sz w:val="24"/>
+              </w:rPr>
+            </w:pPr>
+            <w:r>
+              <w:rPr>
+                <w:rFonts w:ascii="FangSong_GB2312" w:hAnsi="FangSong_GB2312" w:cs="FangSong_GB2312" w:hint="eastAsia"/>
+                <w:color w:val="000000" w:themeColor="text1"/>
+                <w:sz w:val="24"/>
+                <w:lang w:bidi="ar"/>
+              </w:rPr>
+              <w:t>String</w:t>
+            </w:r>
+          </w:p>
+        </w:tc>
+        <w:tc>
+          <w:tcPr>
+            <w:tcW w:w="3782" w:type="dxa"/>
+            <w:tcBorders>
+              <w:top w:val="single" w:sz="6" w:space="0" w:color="DFE2E5"/>
+              <w:left w:val="single" w:sz="6" w:space="0" w:color="DFE2E5"/>
+              <w:bottom w:val="single" w:sz="6" w:space="0" w:color="DFE2E5"/>
+              <w:right w:val="single" w:sz="6" w:space="0" w:color="DFE2E5"/>
+            </w:tcBorders>
+            <w:shd w:val="clear" w:color="auto" w:fill="auto"/>
+            <w:tcMar>
+              <w:top w:w="90" w:type="dxa"/>
+              <w:left w:w="195" w:type="dxa"/>
+              <w:bottom w:w="90" w:type="dxa"/>
+              <w:right w:w="195" w:type="dxa"/>
+            </w:tcMar>
+            <w:vAlign w:val="center"/>
+          </w:tcPr>
+          <w:p>
+            <w:pPr>
+              <w:jc w:val="center"/>
+              <w:rPr>
+                <w:rFonts w:ascii="FangSong_GB2312" w:hAnsi="FangSong_GB2312" w:cs="FangSong_GB2312"/>
+                <w:color w:val="000000" w:themeColor="text1"/>
+                <w:sz w:val="24"/>
+              </w:rPr>
+            </w:pPr>
+            <w:r>
+              <w:rPr>
+                <w:rFonts w:ascii="FangSong_GB2312" w:hAnsi="FangSong_GB2312" w:cs="FangSong_GB2312" w:hint="eastAsia"/>
+                <w:color w:val="000000" w:themeColor="text1"/>
+                <w:sz w:val="24"/>
+                <w:lang w:bidi="ar"/>
+              </w:rPr>
+              <w:t>客户是否有设备保护（是，否，没有互联网服务）</w:t>
+            </w:r>
+          </w:p>
+        </w:tc>
+      </w:tr>
+      <w:tr>
+        <w:tc>
+          <w:tcPr>
+            <w:tcW w:w="1086" w:type="dxa"/>
+            <w:vMerge/>
+            <w:tcBorders>
+              <w:left w:val="single" w:sz="6" w:space="0" w:color="DFE2E5"/>
+              <w:right w:val="single" w:sz="6" w:space="0" w:color="DFE2E5"/>
+            </w:tcBorders>
+            <w:shd w:val="clear" w:color="auto" w:fill="auto"/>
+            <w:tcMar>
+              <w:top w:w="90" w:type="dxa"/>
+              <w:left w:w="195" w:type="dxa"/>
+              <w:bottom w:w="90" w:type="dxa"/>
+              <w:right w:w="195" w:type="dxa"/>
+            </w:tcMar>
+            <w:vAlign w:val="center"/>
+          </w:tcPr>
+          <w:p>
+            <w:pPr>
+              <w:jc w:val="center"/>
+              <w:rPr>
+                <w:rFonts w:ascii="FangSong_GB2312" w:hAnsi="FangSong_GB2312" w:cs="FangSong_GB2312"/>
+                <w:color w:val="000000" w:themeColor="text1"/>
+                <w:sz w:val="24"/>
+              </w:rPr>
+            </w:pPr>
+          </w:p>
+        </w:tc>
+        <w:tc>
+          <w:tcPr>
+            <w:tcW w:w="2216" w:type="dxa"/>
+            <w:tcBorders>
+              <w:top w:val="single" w:sz="6" w:space="0" w:color="DFE2E5"/>
+              <w:left w:val="single" w:sz="6" w:space="0" w:color="DFE2E5"/>
+              <w:bottom w:val="single" w:sz="6" w:space="0" w:color="DFE2E5"/>
+              <w:right w:val="single" w:sz="6" w:space="0" w:color="DFE2E5"/>
+            </w:tcBorders>
+            <w:shd w:val="clear" w:color="auto" w:fill="auto"/>
+            <w:tcMar>
+              <w:top w:w="90" w:type="dxa"/>
+              <w:left w:w="195" w:type="dxa"/>
+              <w:bottom w:w="90" w:type="dxa"/>
+              <w:right w:w="195" w:type="dxa"/>
+            </w:tcMar>
+            <w:vAlign w:val="center"/>
+          </w:tcPr>
+          <w:p>
+            <w:pPr>
+              <w:jc w:val="center"/>
+              <w:rPr>
+                <w:rFonts w:ascii="FangSong_GB2312" w:hAnsi="FangSong_GB2312" w:cs="FangSong_GB2312"/>
+                <w:color w:val="000000" w:themeColor="text1"/>
+                <w:sz w:val="24"/>
+              </w:rPr>
+            </w:pPr>
+            <w:r>
+              <w:rPr>
+                <w:rFonts w:ascii="FangSong_GB2312" w:hAnsi="FangSong_GB2312" w:cs="FangSong_GB2312" w:hint="eastAsia"/>
+                <w:color w:val="000000" w:themeColor="text1"/>
+                <w:sz w:val="24"/>
+                <w:lang w:bidi="ar"/>
+              </w:rPr>
+              <w:t>TechSupport</w:t>
+            </w:r>
+          </w:p>
+        </w:tc>
+        <w:tc>
+          <w:tcPr>
+            <w:tcW w:w="1609" w:type="dxa"/>
+            <w:tcBorders>
+              <w:top w:val="single" w:sz="6" w:space="0" w:color="DFE2E5"/>
+              <w:left w:val="single" w:sz="6" w:space="0" w:color="DFE2E5"/>
+              <w:bottom w:val="single" w:sz="6" w:space="0" w:color="DFE2E5"/>
+              <w:right w:val="single" w:sz="6" w:space="0" w:color="DFE2E5"/>
+            </w:tcBorders>
+            <w:shd w:val="clear" w:color="auto" w:fill="auto"/>
+            <w:tcMar>
+              <w:top w:w="90" w:type="dxa"/>
+              <w:left w:w="195" w:type="dxa"/>
+              <w:bottom w:w="90" w:type="dxa"/>
+              <w:right w:w="195" w:type="dxa"/>
+            </w:tcMar>
+            <w:vAlign w:val="center"/>
+          </w:tcPr>
+          <w:p>
+            <w:pPr>
+              <w:jc w:val="center"/>
+              <w:rPr>
+                <w:rFonts w:ascii="FangSong_GB2312" w:hAnsi="FangSong_GB2312" w:cs="FangSong_GB2312"/>
+                <w:color w:val="000000" w:themeColor="text1"/>
+                <w:sz w:val="24"/>
+              </w:rPr>
+            </w:pPr>
+            <w:r>
+              <w:rPr>
+                <w:rFonts w:ascii="FangSong_GB2312" w:hAnsi="FangSong_GB2312" w:cs="FangSong_GB2312" w:hint="eastAsia"/>
+                <w:color w:val="000000" w:themeColor="text1"/>
+                <w:sz w:val="24"/>
+                <w:lang w:bidi="ar"/>
+              </w:rPr>
+              <w:t>String</w:t>
+            </w:r>
+          </w:p>
+        </w:tc>
+        <w:tc>
+          <w:tcPr>
+            <w:tcW w:w="3782" w:type="dxa"/>
+            <w:tcBorders>
+              <w:top w:val="single" w:sz="6" w:space="0" w:color="DFE2E5"/>
+              <w:left w:val="single" w:sz="6" w:space="0" w:color="DFE2E5"/>
+              <w:bottom w:val="single" w:sz="6" w:space="0" w:color="DFE2E5"/>
+              <w:right w:val="single" w:sz="6" w:space="0" w:color="DFE2E5"/>
+            </w:tcBorders>
+            <w:shd w:val="clear" w:color="auto" w:fill="auto"/>
+            <w:tcMar>
+              <w:top w:w="90" w:type="dxa"/>
+              <w:left w:w="195" w:type="dxa"/>
+              <w:bottom w:w="90" w:type="dxa"/>
+              <w:right w:w="195" w:type="dxa"/>
+            </w:tcMar>
+            <w:vAlign w:val="center"/>
+          </w:tcPr>
+          <w:p>
+            <w:pPr>
+              <w:jc w:val="center"/>
+              <w:rPr>
+                <w:rFonts w:ascii="FangSong_GB2312" w:hAnsi="FangSong_GB2312" w:cs="FangSong_GB2312"/>
+                <w:color w:val="000000" w:themeColor="text1"/>
+                <w:sz w:val="24"/>
+              </w:rPr>
+            </w:pPr>
+            <w:r>
+              <w:rPr>
+                <w:rFonts w:ascii="FangSong_GB2312" w:hAnsi="FangSong_GB2312" w:cs="FangSong_GB2312" w:hint="eastAsia"/>
+                <w:color w:val="000000" w:themeColor="text1"/>
+                <w:sz w:val="24"/>
+                <w:lang w:bidi="ar"/>
+              </w:rPr>
+              <w:t>客户是否有技术支持（是，否，没有互联网服务）</w:t>
+            </w:r>
+          </w:p>
+        </w:tc>
+      </w:tr>
+      <w:tr>
+        <w:tc>
+          <w:tcPr>
+            <w:tcW w:w="1086" w:type="dxa"/>
+            <w:vMerge/>
+            <w:tcBorders>
+              <w:left w:val="single" w:sz="6" w:space="0" w:color="DFE2E5"/>
+              <w:right w:val="single" w:sz="6" w:space="0" w:color="DFE2E5"/>
+            </w:tcBorders>
+            <w:shd w:val="clear" w:color="auto" w:fill="auto"/>
+            <w:tcMar>
+              <w:top w:w="90" w:type="dxa"/>
+              <w:left w:w="195" w:type="dxa"/>
+              <w:bottom w:w="90" w:type="dxa"/>
+              <w:right w:w="195" w:type="dxa"/>
+            </w:tcMar>
+            <w:vAlign w:val="center"/>
+          </w:tcPr>
+          <w:p>
+            <w:pPr>
+              <w:jc w:val="center"/>
+              <w:rPr>
+                <w:rFonts w:ascii="FangSong_GB2312" w:hAnsi="FangSong_GB2312" w:cs="FangSong_GB2312"/>
+                <w:color w:val="000000" w:themeColor="text1"/>
+                <w:sz w:val="24"/>
+              </w:rPr>
+            </w:pPr>
+          </w:p>
+        </w:tc>
+        <w:tc>
+          <w:tcPr>
+            <w:tcW w:w="2216" w:type="dxa"/>
+            <w:tcBorders>
+              <w:top w:val="single" w:sz="6" w:space="0" w:color="DFE2E5"/>
+              <w:left w:val="single" w:sz="6" w:space="0" w:color="DFE2E5"/>
+              <w:bottom w:val="single" w:sz="6" w:space="0" w:color="DFE2E5"/>
+              <w:right w:val="single" w:sz="6" w:space="0" w:color="DFE2E5"/>
+            </w:tcBorders>
+            <w:shd w:val="clear" w:color="auto" w:fill="auto"/>
+            <w:tcMar>
+              <w:top w:w="90" w:type="dxa"/>
+              <w:left w:w="195" w:type="dxa"/>
+              <w:bottom w:w="90" w:type="dxa"/>
+              <w:right w:w="195" w:type="dxa"/>
+            </w:tcMar>
+            <w:vAlign w:val="center"/>
+          </w:tcPr>
+          <w:p>
+            <w:pPr>
+              <w:jc w:val="center"/>
+              <w:rPr>
+                <w:rFonts w:ascii="FangSong_GB2312" w:hAnsi="FangSong_GB2312" w:cs="FangSong_GB2312"/>
+                <w:color w:val="000000" w:themeColor="text1"/>
+                <w:sz w:val="24"/>
+              </w:rPr>
+            </w:pPr>
+            <w:r>
+              <w:rPr>
+                <w:rFonts w:ascii="FangSong_GB2312" w:hAnsi="FangSong_GB2312" w:cs="FangSong_GB2312" w:hint="eastAsia"/>
+                <w:color w:val="000000" w:themeColor="text1"/>
+                <w:sz w:val="24"/>
+                <w:lang w:bidi="ar"/>
+              </w:rPr>
+              <w:t>StreamingTV</w:t>
+            </w:r>
+          </w:p>
+        </w:tc>
+        <w:tc>
+          <w:tcPr>
+            <w:tcW w:w="1609" w:type="dxa"/>
+            <w:tcBorders>
+              <w:top w:val="single" w:sz="6" w:space="0" w:color="DFE2E5"/>
+              <w:left w:val="single" w:sz="6" w:space="0" w:color="DFE2E5"/>
+              <w:bottom w:val="single" w:sz="6" w:space="0" w:color="DFE2E5"/>
+              <w:right w:val="single" w:sz="6" w:space="0" w:color="DFE2E5"/>
+            </w:tcBorders>
+            <w:shd w:val="clear" w:color="auto" w:fill="auto"/>
+            <w:tcMar>
+              <w:top w:w="90" w:type="dxa"/>
+              <w:left w:w="195" w:type="dxa"/>
+              <w:bottom w:w="90" w:type="dxa"/>
+              <w:right w:w="195" w:type="dxa"/>
+            </w:tcMar>
+            <w:vAlign w:val="center"/>
+          </w:tcPr>
+          <w:p>
+            <w:pPr>
+              <w:jc w:val="center"/>
+              <w:rPr>
+                <w:rFonts w:ascii="FangSong_GB2312" w:hAnsi="FangSong_GB2312" w:cs="FangSong_GB2312"/>
+                <w:color w:val="000000" w:themeColor="text1"/>
+                <w:sz w:val="24"/>
+              </w:rPr>
+            </w:pPr>
+            <w:r>
+              <w:rPr>
+                <w:rFonts w:ascii="FangSong_GB2312" w:hAnsi="FangSong_GB2312" w:cs="FangSong_GB2312" w:hint="eastAsia"/>
+                <w:color w:val="000000" w:themeColor="text1"/>
+                <w:sz w:val="24"/>
+                <w:lang w:bidi="ar"/>
+              </w:rPr>
+              <w:t>String</w:t>
+            </w:r>
+          </w:p>
+        </w:tc>
+        <w:tc>
+          <w:tcPr>
+            <w:tcW w:w="3782" w:type="dxa"/>
+            <w:tcBorders>
+              <w:top w:val="single" w:sz="6" w:space="0" w:color="DFE2E5"/>
+              <w:left w:val="single" w:sz="6" w:space="0" w:color="DFE2E5"/>
+              <w:bottom w:val="single" w:sz="6" w:space="0" w:color="DFE2E5"/>
+              <w:right w:val="single" w:sz="6" w:space="0" w:color="DFE2E5"/>
+            </w:tcBorders>
+            <w:shd w:val="clear" w:color="auto" w:fill="auto"/>
+            <w:tcMar>
+              <w:top w:w="90" w:type="dxa"/>
+              <w:left w:w="195" w:type="dxa"/>
+              <w:bottom w:w="90" w:type="dxa"/>
+              <w:right w:w="195" w:type="dxa"/>
+            </w:tcMar>
+            <w:vAlign w:val="center"/>
+          </w:tcPr>
+          <w:p>
+            <w:pPr>
+              <w:jc w:val="center"/>
+              <w:rPr>
+                <w:rFonts w:ascii="FangSong_GB2312" w:hAnsi="FangSong_GB2312" w:cs="FangSong_GB2312"/>
+                <w:color w:val="000000" w:themeColor="text1"/>
+                <w:sz w:val="24"/>
+              </w:rPr>
+            </w:pPr>
+            <w:r>
+              <w:rPr>
+                <w:rFonts w:ascii="FangSong_GB2312" w:hAnsi="FangSong_GB2312" w:cs="FangSong_GB2312" w:hint="eastAsia"/>
+                <w:color w:val="000000" w:themeColor="text1"/>
+                <w:sz w:val="24"/>
+                <w:lang w:bidi="ar"/>
+              </w:rPr>
+              <w:t>客户是否有流媒体电视（是，否，没有互联网服务）</w:t>
+            </w:r>
+          </w:p>
+        </w:tc>
+      </w:tr>
+      <w:tr>
+        <w:tc>
+          <w:tcPr>
+            <w:tcW w:w="1086" w:type="dxa"/>
+            <w:vMerge/>
+            <w:tcBorders>
+              <w:left w:val="single" w:sz="6" w:space="0" w:color="DFE2E5"/>
+              <w:bottom w:val="single" w:sz="6" w:space="0" w:color="DFE2E5"/>
+              <w:right w:val="single" w:sz="6" w:space="0" w:color="DFE2E5"/>
+            </w:tcBorders>
+            <w:shd w:val="clear" w:color="auto" w:fill="auto"/>
+            <w:tcMar>
+              <w:top w:w="90" w:type="dxa"/>
+              <w:left w:w="195" w:type="dxa"/>
+              <w:bottom w:w="90" w:type="dxa"/>
+              <w:right w:w="195" w:type="dxa"/>
+            </w:tcMar>
+            <w:vAlign w:val="center"/>
+          </w:tcPr>
+          <w:p>
+            <w:pPr>
+              <w:jc w:val="center"/>
+              <w:rPr>
+                <w:rFonts w:ascii="FangSong_GB2312" w:hAnsi="FangSong_GB2312" w:cs="FangSong_GB2312"/>
+                <w:color w:val="000000" w:themeColor="text1"/>
+                <w:sz w:val="24"/>
+              </w:rPr>
+            </w:pPr>
+          </w:p>
+        </w:tc>
+        <w:tc>
+          <w:tcPr>
+            <w:tcW w:w="2216" w:type="dxa"/>
+            <w:tcBorders>
+              <w:top w:val="single" w:sz="6" w:space="0" w:color="DFE2E5"/>
+              <w:left w:val="single" w:sz="6" w:space="0" w:color="DFE2E5"/>
+              <w:bottom w:val="single" w:sz="6" w:space="0" w:color="DFE2E5"/>
+              <w:right w:val="single" w:sz="6" w:space="0" w:color="DFE2E5"/>
+            </w:tcBorders>
+            <w:shd w:val="clear" w:color="auto" w:fill="auto"/>
+            <w:tcMar>
+              <w:top w:w="90" w:type="dxa"/>
+              <w:left w:w="195" w:type="dxa"/>
+              <w:bottom w:w="90" w:type="dxa"/>
+              <w:right w:w="195" w:type="dxa"/>
+            </w:tcMar>
+            <w:vAlign w:val="center"/>
+          </w:tcPr>
+          <w:p>
+            <w:pPr>
+              <w:jc w:val="center"/>
+              <w:rPr>
+                <w:rFonts w:ascii="FangSong_GB2312" w:hAnsi="FangSong_GB2312" w:cs="FangSong_GB2312"/>
+                <w:color w:val="000000" w:themeColor="text1"/>
+                <w:sz w:val="24"/>
+              </w:rPr>
+            </w:pPr>
+            <w:r>
+              <w:rPr>
+                <w:rFonts w:ascii="FangSong_GB2312" w:hAnsi="FangSong_GB2312" w:cs="FangSong_GB2312" w:hint="eastAsia"/>
+                <w:color w:val="000000" w:themeColor="text1"/>
+                <w:sz w:val="24"/>
+                <w:lang w:bidi="ar"/>
+              </w:rPr>
+              <w:t>StreamingMovies</w:t>
+            </w:r>
+          </w:p>
+        </w:tc>
+        <w:tc>
+          <w:tcPr>
+            <w:tcW w:w="1609" w:type="dxa"/>
+            <w:tcBorders>
+              <w:top w:val="single" w:sz="6" w:space="0" w:color="DFE2E5"/>
+              <w:left w:val="single" w:sz="6" w:space="0" w:color="DFE2E5"/>
+              <w:bottom w:val="single" w:sz="6" w:space="0" w:color="DFE2E5"/>
+              <w:right w:val="single" w:sz="6" w:space="0" w:color="DFE2E5"/>
+            </w:tcBorders>
+            <w:shd w:val="clear" w:color="auto" w:fill="auto"/>
+            <w:tcMar>
+              <w:top w:w="90" w:type="dxa"/>
+              <w:left w:w="195" w:type="dxa"/>
+              <w:bottom w:w="90" w:type="dxa"/>
+              <w:right w:w="195" w:type="dxa"/>
+            </w:tcMar>
+            <w:vAlign w:val="center"/>
+          </w:tcPr>
+          <w:p>
+            <w:pPr>
+              <w:jc w:val="center"/>
+              <w:rPr>
+                <w:rFonts w:ascii="FangSong_GB2312" w:hAnsi="FangSong_GB2312" w:cs="FangSong_GB2312"/>
+                <w:color w:val="000000" w:themeColor="text1"/>
+                <w:sz w:val="24"/>
+              </w:rPr>
+            </w:pPr>
+            <w:r>
+              <w:rPr>
+                <w:rFonts w:ascii="FangSong_GB2312" w:hAnsi="FangSong_GB2312" w:cs="FangSong_GB2312" w:hint="eastAsia"/>
+                <w:color w:val="000000" w:themeColor="text1"/>
+                <w:sz w:val="24"/>
+                <w:lang w:bidi="ar"/>
+              </w:rPr>
+              <w:t>String</w:t>
+            </w:r>
+          </w:p>
+        </w:tc>
+        <w:tc>
+          <w:tcPr>
+            <w:tcW w:w="3782" w:type="dxa"/>
+            <w:tcBorders>
+              <w:top w:val="single" w:sz="6" w:space="0" w:color="DFE2E5"/>
+              <w:left w:val="single" w:sz="6" w:space="0" w:color="DFE2E5"/>
+              <w:bottom w:val="single" w:sz="6" w:space="0" w:color="DFE2E5"/>
+              <w:right w:val="single" w:sz="6" w:space="0" w:color="DFE2E5"/>
+            </w:tcBorders>
+            <w:shd w:val="clear" w:color="auto" w:fill="auto"/>
+            <w:tcMar>
+              <w:top w:w="90" w:type="dxa"/>
+              <w:left w:w="195" w:type="dxa"/>
+              <w:bottom w:w="90" w:type="dxa"/>
+              <w:right w:w="195" w:type="dxa"/>
+            </w:tcMar>
+            <w:vAlign w:val="center"/>
+          </w:tcPr>
+          <w:p>
+            <w:pPr>
+              <w:jc w:val="center"/>
+              <w:rPr>
+                <w:rFonts w:ascii="FangSong_GB2312" w:hAnsi="FangSong_GB2312" w:cs="FangSong_GB2312"/>
+                <w:color w:val="000000" w:themeColor="text1"/>
+                <w:sz w:val="24"/>
+              </w:rPr>
+            </w:pPr>
+            <w:r>
+              <w:rPr>
+                <w:rFonts w:ascii="FangSong_GB2312" w:hAnsi="FangSong_GB2312" w:cs="FangSong_GB2312" w:hint="eastAsia"/>
+                <w:color w:val="000000" w:themeColor="text1"/>
+                <w:sz w:val="24"/>
+                <w:lang w:bidi="ar"/>
+              </w:rPr>
+              <w:t>客户是否有流媒体电影（是，否，没有互联网服务）</w:t>
+            </w:r>
+          </w:p>
+        </w:tc>
+      </w:tr>
+      <w:tr>
+        <w:tc>
+          <w:tcPr>
+            <w:tcW w:w="1086" w:type="dxa"/>
+            <w:vMerge w:val="restart"/>
+            <w:tcBorders>
+              <w:top w:val="single" w:sz="6" w:space="0" w:color="DFE2E5"/>
+              <w:left w:val="single" w:sz="6" w:space="0" w:color="DFE2E5"/>
+              <w:right w:val="single" w:sz="6" w:space="0" w:color="DFE2E5"/>
+            </w:tcBorders>
+            <w:shd w:val="clear" w:color="auto" w:fill="auto"/>
+            <w:tcMar>
+              <w:top w:w="90" w:type="dxa"/>
+              <w:left w:w="195" w:type="dxa"/>
+              <w:bottom w:w="90" w:type="dxa"/>
+              <w:right w:w="195" w:type="dxa"/>
+            </w:tcMar>
+            <w:vAlign w:val="center"/>
+          </w:tcPr>
+          <w:p>
+            <w:pPr>
+              <w:jc w:val="center"/>
+              <w:rPr>
+                <w:rFonts w:ascii="FangSong_GB2312" w:hAnsi="FangSong_GB2312" w:cs="FangSong_GB2312" w:hint="eastAsia"/>
+                <w:color w:val="000000" w:themeColor="text1"/>
+                <w:sz w:val="24"/>
+                <w:lang w:bidi="ar"/>
+              </w:rPr>
+            </w:pPr>
+            <w:r>
+              <w:rPr>
+                <w:rFonts w:ascii="FangSong_GB2312" w:hAnsi="FangSong_GB2312" w:cs="FangSong_GB2312" w:hint="eastAsia"/>
+                <w:color w:val="000000" w:themeColor="text1"/>
+                <w:sz w:val="24"/>
+                <w:lang w:bidi="ar"/>
+              </w:rPr>
+              <w:t>账户信息</w:t>
+            </w:r>
+          </w:p>
+        </w:tc>
+        <w:tc>
+          <w:tcPr>
+            <w:tcW w:w="2216" w:type="dxa"/>
+            <w:tcBorders>
+              <w:top w:val="single" w:sz="6" w:space="0" w:color="DFE2E5"/>
+              <w:left w:val="single" w:sz="6" w:space="0" w:color="DFE2E5"/>
+              <w:bottom w:val="single" w:sz="6" w:space="0" w:color="DFE2E5"/>
+              <w:right w:val="single" w:sz="6" w:space="0" w:color="DFE2E5"/>
+            </w:tcBorders>
+            <w:shd w:val="clear" w:color="auto" w:fill="auto"/>
+            <w:tcMar>
+              <w:top w:w="90" w:type="dxa"/>
+              <w:left w:w="195" w:type="dxa"/>
+              <w:bottom w:w="90" w:type="dxa"/>
+              <w:right w:w="195" w:type="dxa"/>
+            </w:tcMar>
+            <w:vAlign w:val="center"/>
+          </w:tcPr>
+          <w:p>
+            <w:pPr>
+              <w:jc w:val="center"/>
+              <w:rPr>
+                <w:rFonts w:ascii="FangSong_GB2312" w:hAnsi="FangSong_GB2312" w:cs="FangSong_GB2312" w:hint="eastAsia"/>
+                <w:color w:val="000000" w:themeColor="text1"/>
+                <w:sz w:val="24"/>
+                <w:lang w:bidi="ar"/>
+              </w:rPr>
+            </w:pPr>
+            <w:r>
+              <w:rPr>
+                <w:rFonts w:ascii="FangSong_GB2312" w:hAnsi="FangSong_GB2312" w:cs="FangSong_GB2312"/>
+                <w:color w:val="000000" w:themeColor="text1"/>
+                <w:sz w:val="24"/>
+                <w:lang w:bidi="ar"/>
+              </w:rPr>
+              <w:t>T</w:t>
+            </w:r>
+            <w:r>
+              <w:rPr>
+                <w:rFonts w:ascii="FangSong_GB2312" w:hAnsi="FangSong_GB2312" w:cs="FangSong_GB2312" w:hint="eastAsia"/>
+                <w:color w:val="000000" w:themeColor="text1"/>
+                <w:sz w:val="24"/>
+                <w:lang w:bidi="ar"/>
+              </w:rPr>
+              <w:t>enure</w:t>
+            </w:r>
+          </w:p>
+        </w:tc>
+        <w:tc>
+          <w:tcPr>
+            <w:tcW w:w="1609" w:type="dxa"/>
+            <w:tcBorders>
+              <w:top w:val="single" w:sz="6" w:space="0" w:color="DFE2E5"/>
+              <w:left w:val="single" w:sz="6" w:space="0" w:color="DFE2E5"/>
+              <w:bottom w:val="single" w:sz="6" w:space="0" w:color="DFE2E5"/>
+              <w:right w:val="single" w:sz="6" w:space="0" w:color="DFE2E5"/>
+            </w:tcBorders>
+            <w:shd w:val="clear" w:color="auto" w:fill="auto"/>
+            <w:tcMar>
+              <w:top w:w="90" w:type="dxa"/>
+              <w:left w:w="195" w:type="dxa"/>
+              <w:bottom w:w="90" w:type="dxa"/>
+              <w:right w:w="195" w:type="dxa"/>
+            </w:tcMar>
+            <w:vAlign w:val="center"/>
+          </w:tcPr>
+          <w:p>
+            <w:pPr>
+              <w:jc w:val="center"/>
+              <w:rPr>
+                <w:rFonts w:ascii="FangSong_GB2312" w:hAnsi="FangSong_GB2312" w:cs="FangSong_GB2312" w:hint="eastAsia"/>
+                <w:color w:val="000000" w:themeColor="text1"/>
+                <w:sz w:val="24"/>
+                <w:lang w:bidi="ar"/>
+              </w:rPr>
+            </w:pPr>
+            <w:r>
+              <w:rPr>
+                <w:rFonts w:ascii="FangSong_GB2312" w:hAnsi="FangSong_GB2312" w:cs="FangSong_GB2312"/>
+                <w:color w:val="000000" w:themeColor="text1"/>
+                <w:sz w:val="24"/>
+                <w:lang w:bidi="ar"/>
+              </w:rPr>
+              <w:t>I</w:t>
+            </w:r>
+            <w:r>
+              <w:rPr>
+                <w:rFonts w:ascii="FangSong_GB2312" w:hAnsi="FangSong_GB2312" w:cs="FangSong_GB2312" w:hint="eastAsia"/>
+                <w:color w:val="000000" w:themeColor="text1"/>
+                <w:sz w:val="24"/>
+                <w:lang w:bidi="ar"/>
+              </w:rPr>
+              <w:t>nteger</w:t>
+            </w:r>
+          </w:p>
+        </w:tc>
+        <w:tc>
+          <w:tcPr>
+            <w:tcW w:w="3782" w:type="dxa"/>
+            <w:tcBorders>
+              <w:top w:val="single" w:sz="6" w:space="0" w:color="DFE2E5"/>
+              <w:left w:val="single" w:sz="6" w:space="0" w:color="DFE2E5"/>
+              <w:bottom w:val="single" w:sz="6" w:space="0" w:color="DFE2E5"/>
+              <w:right w:val="single" w:sz="6" w:space="0" w:color="DFE2E5"/>
+            </w:tcBorders>
+            <w:shd w:val="clear" w:color="auto" w:fill="auto"/>
+            <w:tcMar>
+              <w:top w:w="90" w:type="dxa"/>
+              <w:left w:w="195" w:type="dxa"/>
+              <w:bottom w:w="90" w:type="dxa"/>
+              <w:right w:w="195" w:type="dxa"/>
+            </w:tcMar>
+            <w:vAlign w:val="center"/>
+          </w:tcPr>
+          <w:p>
+            <w:pPr>
+              <w:jc w:val="center"/>
+              <w:rPr>
+                <w:rFonts w:ascii="FangSong_GB2312" w:hAnsi="FangSong_GB2312" w:cs="FangSong_GB2312" w:hint="eastAsia"/>
+                <w:color w:val="000000" w:themeColor="text1"/>
+                <w:sz w:val="24"/>
+                <w:lang w:bidi="ar"/>
+              </w:rPr>
+            </w:pPr>
+            <w:r>
+              <w:rPr>
+                <w:rFonts w:ascii="FangSong_GB2312" w:hAnsi="FangSong_GB2312" w:cs="FangSong_GB2312" w:hint="eastAsia"/>
+                <w:color w:val="000000" w:themeColor="text1"/>
+                <w:sz w:val="24"/>
+                <w:lang w:bidi="ar"/>
+              </w:rPr>
+              <w:t>客户在公司停留的月数</w:t>
+            </w:r>
+          </w:p>
+        </w:tc>
+      </w:tr>
+      <w:tr>
+        <w:tc>
+          <w:tcPr>
+            <w:tcW w:w="1086" w:type="dxa"/>
+            <w:vMerge/>
+            <w:tcBorders>
+              <w:left w:val="single" w:sz="6" w:space="0" w:color="DFE2E5"/>
+              <w:right w:val="single" w:sz="6" w:space="0" w:color="DFE2E5"/>
+            </w:tcBorders>
+            <w:shd w:val="clear" w:color="auto" w:fill="auto"/>
+            <w:tcMar>
+              <w:top w:w="90" w:type="dxa"/>
+              <w:left w:w="195" w:type="dxa"/>
+              <w:bottom w:w="90" w:type="dxa"/>
+              <w:right w:w="195" w:type="dxa"/>
+            </w:tcMar>
+            <w:vAlign w:val="center"/>
+          </w:tcPr>
+          <w:p>
+            <w:pPr>
+              <w:jc w:val="center"/>
+              <w:rPr>
+                <w:rFonts w:ascii="FangSong_GB2312" w:hAnsi="FangSong_GB2312" w:cs="FangSong_GB2312"/>
+                <w:color w:val="000000" w:themeColor="text1"/>
+                <w:sz w:val="24"/>
+              </w:rPr>
+            </w:pPr>
+          </w:p>
+        </w:tc>
+        <w:tc>
+          <w:tcPr>
+            <w:tcW w:w="2216" w:type="dxa"/>
+            <w:tcBorders>
+              <w:top w:val="single" w:sz="6" w:space="0" w:color="DFE2E5"/>
+              <w:left w:val="single" w:sz="6" w:space="0" w:color="DFE2E5"/>
+              <w:bottom w:val="single" w:sz="6" w:space="0" w:color="DFE2E5"/>
+              <w:right w:val="single" w:sz="6" w:space="0" w:color="DFE2E5"/>
+            </w:tcBorders>
+            <w:shd w:val="clear" w:color="auto" w:fill="auto"/>
+            <w:tcMar>
+              <w:top w:w="90" w:type="dxa"/>
+              <w:left w:w="195" w:type="dxa"/>
+              <w:bottom w:w="90" w:type="dxa"/>
+              <w:right w:w="195" w:type="dxa"/>
+            </w:tcMar>
+            <w:vAlign w:val="center"/>
+          </w:tcPr>
+          <w:p>
+            <w:pPr>
+              <w:jc w:val="center"/>
+              <w:rPr>
+                <w:rFonts w:ascii="FangSong_GB2312" w:hAnsi="FangSong_GB2312" w:cs="FangSong_GB2312"/>
+                <w:color w:val="000000" w:themeColor="text1"/>
+                <w:sz w:val="24"/>
+              </w:rPr>
+            </w:pPr>
+            <w:r>
+              <w:rPr>
+                <w:rFonts w:ascii="FangSong_GB2312" w:hAnsi="FangSong_GB2312" w:cs="FangSong_GB2312" w:hint="eastAsia"/>
+                <w:color w:val="000000" w:themeColor="text1"/>
+                <w:sz w:val="24"/>
+                <w:lang w:bidi="ar"/>
+              </w:rPr>
+              <w:t>Contract</w:t>
+            </w:r>
+          </w:p>
+        </w:tc>
+        <w:tc>
+          <w:tcPr>
+            <w:tcW w:w="1609" w:type="dxa"/>
+            <w:tcBorders>
+              <w:top w:val="single" w:sz="6" w:space="0" w:color="DFE2E5"/>
+              <w:left w:val="single" w:sz="6" w:space="0" w:color="DFE2E5"/>
+              <w:bottom w:val="single" w:sz="6" w:space="0" w:color="DFE2E5"/>
+              <w:right w:val="single" w:sz="6" w:space="0" w:color="DFE2E5"/>
+            </w:tcBorders>
+            <w:shd w:val="clear" w:color="auto" w:fill="auto"/>
+            <w:tcMar>
+              <w:top w:w="90" w:type="dxa"/>
+              <w:left w:w="195" w:type="dxa"/>
+              <w:bottom w:w="90" w:type="dxa"/>
+              <w:right w:w="195" w:type="dxa"/>
+            </w:tcMar>
+            <w:vAlign w:val="center"/>
+          </w:tcPr>
+          <w:p>
+            <w:pPr>
+              <w:jc w:val="center"/>
+              <w:rPr>
+                <w:rFonts w:ascii="FangSong_GB2312" w:hAnsi="FangSong_GB2312" w:cs="FangSong_GB2312"/>
+                <w:color w:val="000000" w:themeColor="text1"/>
+                <w:sz w:val="24"/>
+              </w:rPr>
+            </w:pPr>
+            <w:r>
+              <w:rPr>
+                <w:rFonts w:ascii="FangSong_GB2312" w:hAnsi="FangSong_GB2312" w:cs="FangSong_GB2312" w:hint="eastAsia"/>
+                <w:color w:val="000000" w:themeColor="text1"/>
+                <w:sz w:val="24"/>
+                <w:lang w:bidi="ar"/>
+              </w:rPr>
+              <w:t>String</w:t>
+            </w:r>
+          </w:p>
+        </w:tc>
+        <w:tc>
+          <w:tcPr>
+            <w:tcW w:w="3782" w:type="dxa"/>
+            <w:tcBorders>
+              <w:top w:val="single" w:sz="6" w:space="0" w:color="DFE2E5"/>
+              <w:left w:val="single" w:sz="6" w:space="0" w:color="DFE2E5"/>
+              <w:bottom w:val="single" w:sz="6" w:space="0" w:color="DFE2E5"/>
+              <w:right w:val="single" w:sz="6" w:space="0" w:color="DFE2E5"/>
+            </w:tcBorders>
+            <w:shd w:val="clear" w:color="auto" w:fill="auto"/>
+            <w:tcMar>
+              <w:top w:w="90" w:type="dxa"/>
+              <w:left w:w="195" w:type="dxa"/>
+              <w:bottom w:w="90" w:type="dxa"/>
+              <w:right w:w="195" w:type="dxa"/>
+            </w:tcMar>
+            <w:vAlign w:val="center"/>
+          </w:tcPr>
+          <w:p>
+            <w:pPr>
+              <w:jc w:val="center"/>
+              <w:rPr>
+                <w:rFonts w:ascii="FangSong_GB2312" w:hAnsi="FangSong_GB2312" w:cs="FangSong_GB2312"/>
+                <w:color w:val="000000" w:themeColor="text1"/>
+                <w:sz w:val="24"/>
+              </w:rPr>
+            </w:pPr>
+            <w:r>
+              <w:rPr>
+                <w:rFonts w:ascii="FangSong_GB2312" w:hAnsi="FangSong_GB2312" w:cs="FangSong_GB2312" w:hint="eastAsia"/>
+                <w:color w:val="000000" w:themeColor="text1"/>
+                <w:sz w:val="24"/>
+                <w:lang w:bidi="ar"/>
+              </w:rPr>
+              <w:t>客户的合同期限（每月，一年，两年）</w:t>
+            </w:r>
+          </w:p>
+        </w:tc>
+      </w:tr>
+      <w:tr>
+        <w:tc>
+          <w:tcPr>
+            <w:tcW w:w="1086" w:type="dxa"/>
+            <w:vMerge/>
+            <w:tcBorders>
+              <w:left w:val="single" w:sz="6" w:space="0" w:color="DFE2E5"/>
+              <w:right w:val="single" w:sz="6" w:space="0" w:color="DFE2E5"/>
+            </w:tcBorders>
+            <w:shd w:val="clear" w:color="auto" w:fill="auto"/>
+            <w:tcMar>
+              <w:top w:w="90" w:type="dxa"/>
+              <w:left w:w="195" w:type="dxa"/>
+              <w:bottom w:w="90" w:type="dxa"/>
+              <w:right w:w="195" w:type="dxa"/>
+            </w:tcMar>
+            <w:vAlign w:val="center"/>
+          </w:tcPr>
+          <w:p>
+            <w:pPr>
+              <w:jc w:val="center"/>
+              <w:rPr>
+                <w:rFonts w:ascii="FangSong_GB2312" w:hAnsi="FangSong_GB2312" w:cs="FangSong_GB2312"/>
+                <w:color w:val="000000" w:themeColor="text1"/>
+                <w:sz w:val="24"/>
+              </w:rPr>
+            </w:pPr>
+          </w:p>
+        </w:tc>
+        <w:tc>
+          <w:tcPr>
+            <w:tcW w:w="2216" w:type="dxa"/>
+            <w:tcBorders>
+              <w:top w:val="single" w:sz="6" w:space="0" w:color="DFE2E5"/>
+              <w:left w:val="single" w:sz="6" w:space="0" w:color="DFE2E5"/>
+              <w:bottom w:val="single" w:sz="6" w:space="0" w:color="DFE2E5"/>
+              <w:right w:val="single" w:sz="6" w:space="0" w:color="DFE2E5"/>
+            </w:tcBorders>
+            <w:shd w:val="clear" w:color="auto" w:fill="auto"/>
+            <w:tcMar>
+              <w:top w:w="90" w:type="dxa"/>
+              <w:left w:w="195" w:type="dxa"/>
+              <w:bottom w:w="90" w:type="dxa"/>
+              <w:right w:w="195" w:type="dxa"/>
+            </w:tcMar>
+            <w:vAlign w:val="center"/>
+          </w:tcPr>
+          <w:p>
+            <w:pPr>
+              <w:jc w:val="center"/>
+              <w:rPr>
+                <w:rFonts w:ascii="FangSong_GB2312" w:hAnsi="FangSong_GB2312" w:cs="FangSong_GB2312"/>
+                <w:color w:val="000000" w:themeColor="text1"/>
+                <w:sz w:val="24"/>
+              </w:rPr>
+            </w:pPr>
+            <w:r>
+              <w:rPr>
+                <w:rFonts w:ascii="FangSong_GB2312" w:hAnsi="FangSong_GB2312" w:cs="FangSong_GB2312" w:hint="eastAsia"/>
+                <w:color w:val="000000" w:themeColor="text1"/>
+                <w:sz w:val="24"/>
+                <w:lang w:bidi="ar"/>
+              </w:rPr>
+              <w:t>PaperlessBilling</w:t>
+            </w:r>
+          </w:p>
+        </w:tc>
+        <w:tc>
+          <w:tcPr>
+            <w:tcW w:w="1609" w:type="dxa"/>
+            <w:tcBorders>
+              <w:top w:val="single" w:sz="6" w:space="0" w:color="DFE2E5"/>
+              <w:left w:val="single" w:sz="6" w:space="0" w:color="DFE2E5"/>
+              <w:bottom w:val="single" w:sz="6" w:space="0" w:color="DFE2E5"/>
+              <w:right w:val="single" w:sz="6" w:space="0" w:color="DFE2E5"/>
+            </w:tcBorders>
+            <w:shd w:val="clear" w:color="auto" w:fill="auto"/>
+            <w:tcMar>
+              <w:top w:w="90" w:type="dxa"/>
+              <w:left w:w="195" w:type="dxa"/>
+              <w:bottom w:w="90" w:type="dxa"/>
+              <w:right w:w="195" w:type="dxa"/>
+            </w:tcMar>
+            <w:vAlign w:val="center"/>
+          </w:tcPr>
+          <w:p>
+            <w:pPr>
+              <w:jc w:val="center"/>
+              <w:rPr>
+                <w:rFonts w:ascii="FangSong_GB2312" w:hAnsi="FangSong_GB2312" w:cs="FangSong_GB2312"/>
+                <w:color w:val="000000" w:themeColor="text1"/>
+                <w:sz w:val="24"/>
+              </w:rPr>
+            </w:pPr>
+            <w:r>
+              <w:rPr>
+                <w:rFonts w:ascii="FangSong_GB2312" w:hAnsi="FangSong_GB2312" w:cs="FangSong_GB2312" w:hint="eastAsia"/>
+                <w:color w:val="000000" w:themeColor="text1"/>
+                <w:sz w:val="24"/>
+                <w:lang w:bidi="ar"/>
+              </w:rPr>
+              <w:t>String</w:t>
+            </w:r>
+          </w:p>
+        </w:tc>
+        <w:tc>
+          <w:tcPr>
+            <w:tcW w:w="3782" w:type="dxa"/>
+            <w:tcBorders>
+              <w:top w:val="single" w:sz="6" w:space="0" w:color="DFE2E5"/>
+              <w:left w:val="single" w:sz="6" w:space="0" w:color="DFE2E5"/>
+              <w:bottom w:val="single" w:sz="6" w:space="0" w:color="DFE2E5"/>
+              <w:right w:val="single" w:sz="6" w:space="0" w:color="DFE2E5"/>
+            </w:tcBorders>
+            <w:shd w:val="clear" w:color="auto" w:fill="auto"/>
+            <w:tcMar>
+              <w:top w:w="90" w:type="dxa"/>
+              <w:left w:w="195" w:type="dxa"/>
+              <w:bottom w:w="90" w:type="dxa"/>
+              <w:right w:w="195" w:type="dxa"/>
+            </w:tcMar>
+            <w:vAlign w:val="center"/>
+          </w:tcPr>
+          <w:p>
+            <w:pPr>
+              <w:jc w:val="center"/>
+              <w:rPr>
+                <w:rFonts w:ascii="FangSong_GB2312" w:hAnsi="FangSong_GB2312" w:cs="FangSong_GB2312"/>
+                <w:color w:val="000000" w:themeColor="text1"/>
+                <w:sz w:val="24"/>
+              </w:rPr>
+            </w:pPr>
+            <w:r>
+              <w:rPr>
+                <w:rFonts w:ascii="FangSong_GB2312" w:hAnsi="FangSong_GB2312" w:cs="FangSong_GB2312" w:hint="eastAsia"/>
+                <w:color w:val="000000" w:themeColor="text1"/>
+                <w:sz w:val="24"/>
+                <w:lang w:bidi="ar"/>
+              </w:rPr>
+              <w:t>客户是否有无纸化账单（是，否）</w:t>
+            </w:r>
+          </w:p>
+        </w:tc>
+      </w:tr>
+      <w:tr>
+        <w:tc>
+          <w:tcPr>
+            <w:tcW w:w="1086" w:type="dxa"/>
+            <w:vMerge/>
+            <w:tcBorders>
+              <w:left w:val="single" w:sz="6" w:space="0" w:color="DFE2E5"/>
+              <w:right w:val="single" w:sz="6" w:space="0" w:color="DFE2E5"/>
+            </w:tcBorders>
+            <w:shd w:val="clear" w:color="auto" w:fill="auto"/>
+            <w:tcMar>
+              <w:top w:w="90" w:type="dxa"/>
+              <w:left w:w="195" w:type="dxa"/>
+              <w:bottom w:w="90" w:type="dxa"/>
+              <w:right w:w="195" w:type="dxa"/>
+            </w:tcMar>
+            <w:vAlign w:val="center"/>
+          </w:tcPr>
+          <w:p>
+            <w:pPr>
+              <w:jc w:val="center"/>
+              <w:rPr>
+                <w:rFonts w:ascii="FangSong_GB2312" w:hAnsi="FangSong_GB2312" w:cs="FangSong_GB2312"/>
+                <w:color w:val="000000" w:themeColor="text1"/>
+                <w:sz w:val="24"/>
+              </w:rPr>
+            </w:pPr>
+          </w:p>
+        </w:tc>
+        <w:tc>
+          <w:tcPr>
+            <w:tcW w:w="2216" w:type="dxa"/>
+            <w:tcBorders>
+              <w:top w:val="single" w:sz="6" w:space="0" w:color="DFE2E5"/>
+              <w:left w:val="single" w:sz="6" w:space="0" w:color="DFE2E5"/>
+              <w:bottom w:val="single" w:sz="6" w:space="0" w:color="DFE2E5"/>
+              <w:right w:val="single" w:sz="6" w:space="0" w:color="DFE2E5"/>
+            </w:tcBorders>
+            <w:shd w:val="clear" w:color="auto" w:fill="auto"/>
+            <w:tcMar>
+              <w:top w:w="90" w:type="dxa"/>
+              <w:left w:w="195" w:type="dxa"/>
+              <w:bottom w:w="90" w:type="dxa"/>
+              <w:right w:w="195" w:type="dxa"/>
+            </w:tcMar>
+            <w:vAlign w:val="center"/>
+          </w:tcPr>
+          <w:p>
+            <w:pPr>
+              <w:jc w:val="center"/>
+              <w:rPr>
+                <w:rFonts w:ascii="FangSong_GB2312" w:hAnsi="FangSong_GB2312" w:cs="FangSong_GB2312"/>
+                <w:color w:val="000000" w:themeColor="text1"/>
+                <w:sz w:val="24"/>
+              </w:rPr>
+            </w:pPr>
+            <w:r>
+              <w:rPr>
+                <w:rFonts w:ascii="FangSong_GB2312" w:hAnsi="FangSong_GB2312" w:cs="FangSong_GB2312" w:hint="eastAsia"/>
+                <w:color w:val="000000" w:themeColor="text1"/>
+                <w:sz w:val="24"/>
+                <w:lang w:bidi="ar"/>
+              </w:rPr>
+              <w:t>PaymentMethod</w:t>
+            </w:r>
+          </w:p>
+        </w:tc>
+        <w:tc>
+          <w:tcPr>
+            <w:tcW w:w="1609" w:type="dxa"/>
+            <w:tcBorders>
+              <w:top w:val="single" w:sz="6" w:space="0" w:color="DFE2E5"/>
+              <w:left w:val="single" w:sz="6" w:space="0" w:color="DFE2E5"/>
+              <w:bottom w:val="single" w:sz="6" w:space="0" w:color="DFE2E5"/>
+              <w:right w:val="single" w:sz="6" w:space="0" w:color="DFE2E5"/>
+            </w:tcBorders>
+            <w:shd w:val="clear" w:color="auto" w:fill="auto"/>
+            <w:tcMar>
+              <w:top w:w="90" w:type="dxa"/>
+              <w:left w:w="195" w:type="dxa"/>
+              <w:bottom w:w="90" w:type="dxa"/>
+              <w:right w:w="195" w:type="dxa"/>
+            </w:tcMar>
+            <w:vAlign w:val="center"/>
+          </w:tcPr>
+          <w:p>
+            <w:pPr>
+              <w:jc w:val="center"/>
+              <w:rPr>
+                <w:rFonts w:ascii="FangSong_GB2312" w:hAnsi="FangSong_GB2312" w:cs="FangSong_GB2312"/>
+                <w:color w:val="000000" w:themeColor="text1"/>
+                <w:sz w:val="24"/>
+              </w:rPr>
+            </w:pPr>
+            <w:r>
+              <w:rPr>
+                <w:rFonts w:ascii="FangSong_GB2312" w:hAnsi="FangSong_GB2312" w:cs="FangSong_GB2312" w:hint="eastAsia"/>
+                <w:color w:val="000000" w:themeColor="text1"/>
+                <w:sz w:val="24"/>
+                <w:lang w:bidi="ar"/>
+              </w:rPr>
+              <w:t>String</w:t>
+            </w:r>
+          </w:p>
+        </w:tc>
+        <w:tc>
+          <w:tcPr>
+            <w:tcW w:w="3782" w:type="dxa"/>
+            <w:tcBorders>
+              <w:top w:val="single" w:sz="6" w:space="0" w:color="DFE2E5"/>
+              <w:left w:val="single" w:sz="6" w:space="0" w:color="DFE2E5"/>
+              <w:bottom w:val="single" w:sz="6" w:space="0" w:color="DFE2E5"/>
+              <w:right w:val="single" w:sz="6" w:space="0" w:color="DFE2E5"/>
+            </w:tcBorders>
+            <w:shd w:val="clear" w:color="auto" w:fill="auto"/>
+            <w:tcMar>
+              <w:top w:w="90" w:type="dxa"/>
+              <w:left w:w="195" w:type="dxa"/>
+              <w:bottom w:w="90" w:type="dxa"/>
+              <w:right w:w="195" w:type="dxa"/>
+            </w:tcMar>
+            <w:vAlign w:val="center"/>
+          </w:tcPr>
+          <w:p>
+            <w:pPr>
+              <w:jc w:val="center"/>
+              <w:rPr>
+                <w:rFonts w:ascii="FangSong_GB2312" w:hAnsi="FangSong_GB2312" w:cs="FangSong_GB2312"/>
+                <w:color w:val="000000" w:themeColor="text1"/>
+                <w:sz w:val="24"/>
+              </w:rPr>
+            </w:pPr>
+            <w:r>
+              <w:rPr>
+                <w:rFonts w:ascii="FangSong_GB2312" w:hAnsi="FangSong_GB2312" w:cs="FangSong_GB2312" w:hint="eastAsia"/>
+                <w:color w:val="000000" w:themeColor="text1"/>
+                <w:sz w:val="24"/>
+                <w:lang w:bidi="ar"/>
+              </w:rPr>
+              <w:t>客户的付款方式（电子支票，邮寄支票，银行转帐（自动），信用卡（自动））</w:t>
+            </w:r>
+          </w:p>
+        </w:tc>
+      </w:tr>
+      <w:tr>
+        <w:tc>
+          <w:tcPr>
+            <w:tcW w:w="1086" w:type="dxa"/>
+            <w:vMerge/>
+            <w:tcBorders>
+              <w:left w:val="single" w:sz="6" w:space="0" w:color="DFE2E5"/>
+              <w:right w:val="single" w:sz="6" w:space="0" w:color="DFE2E5"/>
+            </w:tcBorders>
+            <w:shd w:val="clear" w:color="auto" w:fill="auto"/>
+            <w:tcMar>
+              <w:top w:w="90" w:type="dxa"/>
+              <w:left w:w="195" w:type="dxa"/>
+              <w:bottom w:w="90" w:type="dxa"/>
+              <w:right w:w="195" w:type="dxa"/>
+            </w:tcMar>
+            <w:vAlign w:val="center"/>
+          </w:tcPr>
+          <w:p>
+            <w:pPr>
+              <w:jc w:val="center"/>
+              <w:rPr>
+                <w:rFonts w:ascii="FangSong_GB2312" w:hAnsi="FangSong_GB2312" w:cs="FangSong_GB2312"/>
+                <w:color w:val="000000" w:themeColor="text1"/>
+                <w:sz w:val="24"/>
+              </w:rPr>
+            </w:pPr>
+          </w:p>
+        </w:tc>
+        <w:tc>
+          <w:tcPr>
+            <w:tcW w:w="2216" w:type="dxa"/>
+            <w:tcBorders>
+              <w:top w:val="single" w:sz="6" w:space="0" w:color="DFE2E5"/>
+              <w:left w:val="single" w:sz="6" w:space="0" w:color="DFE2E5"/>
+              <w:bottom w:val="single" w:sz="6" w:space="0" w:color="DFE2E5"/>
+              <w:right w:val="single" w:sz="6" w:space="0" w:color="DFE2E5"/>
+            </w:tcBorders>
+            <w:shd w:val="clear" w:color="auto" w:fill="auto"/>
+            <w:tcMar>
+              <w:top w:w="90" w:type="dxa"/>
+              <w:left w:w="195" w:type="dxa"/>
+              <w:bottom w:w="90" w:type="dxa"/>
+              <w:right w:w="195" w:type="dxa"/>
+            </w:tcMar>
+            <w:vAlign w:val="center"/>
+          </w:tcPr>
+          <w:p>
+            <w:pPr>
+              <w:jc w:val="center"/>
+              <w:rPr>
+                <w:rFonts w:ascii="FangSong_GB2312" w:hAnsi="FangSong_GB2312" w:cs="FangSong_GB2312"/>
+                <w:color w:val="000000" w:themeColor="text1"/>
+                <w:sz w:val="24"/>
+              </w:rPr>
+            </w:pPr>
+            <w:r>
+              <w:rPr>
+                <w:rFonts w:ascii="FangSong_GB2312" w:hAnsi="FangSong_GB2312" w:cs="FangSong_GB2312" w:hint="eastAsia"/>
+                <w:color w:val="000000" w:themeColor="text1"/>
+                <w:sz w:val="24"/>
+                <w:lang w:bidi="ar"/>
+              </w:rPr>
+              <w:t>MonthlyCharges</w:t>
+            </w:r>
+          </w:p>
+        </w:tc>
+        <w:tc>
+          <w:tcPr>
+            <w:tcW w:w="1609" w:type="dxa"/>
+            <w:tcBorders>
+              <w:top w:val="single" w:sz="6" w:space="0" w:color="DFE2E5"/>
+              <w:left w:val="single" w:sz="6" w:space="0" w:color="DFE2E5"/>
+              <w:bottom w:val="single" w:sz="6" w:space="0" w:color="DFE2E5"/>
+              <w:right w:val="single" w:sz="6" w:space="0" w:color="DFE2E5"/>
+            </w:tcBorders>
+            <w:shd w:val="clear" w:color="auto" w:fill="auto"/>
+            <w:tcMar>
+              <w:top w:w="90" w:type="dxa"/>
+              <w:left w:w="195" w:type="dxa"/>
+              <w:bottom w:w="90" w:type="dxa"/>
+              <w:right w:w="195" w:type="dxa"/>
+            </w:tcMar>
+            <w:vAlign w:val="center"/>
+          </w:tcPr>
+          <w:p>
+            <w:pPr>
+              <w:jc w:val="center"/>
+              <w:rPr>
+                <w:rFonts w:ascii="FangSong_GB2312" w:hAnsi="FangSong_GB2312" w:cs="FangSong_GB2312"/>
+                <w:color w:val="000000" w:themeColor="text1"/>
+                <w:sz w:val="24"/>
+              </w:rPr>
+            </w:pPr>
+            <w:r>
+              <w:rPr>
+                <w:rFonts w:ascii="FangSong_GB2312" w:hAnsi="FangSong_GB2312" w:cs="FangSong_GB2312" w:hint="eastAsia"/>
+                <w:color w:val="000000" w:themeColor="text1"/>
+                <w:sz w:val="24"/>
+                <w:lang w:bidi="ar"/>
+              </w:rPr>
+              <w:t>Integer</w:t>
+            </w:r>
+          </w:p>
+        </w:tc>
+        <w:tc>
+          <w:tcPr>
+            <w:tcW w:w="3782" w:type="dxa"/>
+            <w:tcBorders>
+              <w:top w:val="single" w:sz="6" w:space="0" w:color="DFE2E5"/>
+              <w:left w:val="single" w:sz="6" w:space="0" w:color="DFE2E5"/>
+              <w:bottom w:val="single" w:sz="6" w:space="0" w:color="DFE2E5"/>
+              <w:right w:val="single" w:sz="6" w:space="0" w:color="DFE2E5"/>
+            </w:tcBorders>
+            <w:shd w:val="clear" w:color="auto" w:fill="auto"/>
+            <w:tcMar>
+              <w:top w:w="90" w:type="dxa"/>
+              <w:left w:w="195" w:type="dxa"/>
+              <w:bottom w:w="90" w:type="dxa"/>
+              <w:right w:w="195" w:type="dxa"/>
+            </w:tcMar>
+            <w:vAlign w:val="center"/>
+          </w:tcPr>
+          <w:p>
+            <w:pPr>
+              <w:jc w:val="center"/>
+              <w:rPr>
+                <w:rFonts w:ascii="FangSong_GB2312" w:hAnsi="FangSong_GB2312" w:cs="FangSong_GB2312"/>
+                <w:color w:val="000000" w:themeColor="text1"/>
+                <w:sz w:val="24"/>
+              </w:rPr>
+            </w:pPr>
+            <w:r>
+              <w:rPr>
+                <w:rFonts w:ascii="FangSong_GB2312" w:hAnsi="FangSong_GB2312" w:cs="FangSong_GB2312" w:hint="eastAsia"/>
+                <w:color w:val="000000" w:themeColor="text1"/>
+                <w:sz w:val="24"/>
+                <w:lang w:bidi="ar"/>
+              </w:rPr>
+              <w:t>每月向客户收取的金额</w:t>
+            </w:r>
+          </w:p>
+        </w:tc>
+      </w:tr>
+      <w:tr>
+        <w:tc>
+          <w:tcPr>
+            <w:tcW w:w="1086" w:type="dxa"/>
+            <w:vMerge/>
+            <w:tcBorders>
+              <w:left w:val="single" w:sz="6" w:space="0" w:color="DFE2E5"/>
+              <w:bottom w:val="single" w:sz="6" w:space="0" w:color="DFE2E5"/>
+              <w:right w:val="single" w:sz="6" w:space="0" w:color="DFE2E5"/>
+            </w:tcBorders>
+            <w:shd w:val="clear" w:color="auto" w:fill="auto"/>
+            <w:tcMar>
+              <w:top w:w="90" w:type="dxa"/>
+              <w:left w:w="195" w:type="dxa"/>
+              <w:bottom w:w="90" w:type="dxa"/>
+              <w:right w:w="195" w:type="dxa"/>
+            </w:tcMar>
+            <w:vAlign w:val="center"/>
+          </w:tcPr>
+          <w:p>
+            <w:pPr>
+              <w:jc w:val="center"/>
+              <w:rPr>
+                <w:rFonts w:ascii="FangSong_GB2312" w:hAnsi="FangSong_GB2312" w:cs="FangSong_GB2312"/>
+                <w:color w:val="000000" w:themeColor="text1"/>
+                <w:sz w:val="24"/>
+              </w:rPr>
+            </w:pPr>
+          </w:p>
+        </w:tc>
+        <w:tc>
+          <w:tcPr>
+            <w:tcW w:w="2216" w:type="dxa"/>
+            <w:tcBorders>
+              <w:top w:val="single" w:sz="6" w:space="0" w:color="DFE2E5"/>
+              <w:left w:val="single" w:sz="6" w:space="0" w:color="DFE2E5"/>
+              <w:bottom w:val="single" w:sz="6" w:space="0" w:color="DFE2E5"/>
+              <w:right w:val="single" w:sz="6" w:space="0" w:color="DFE2E5"/>
+            </w:tcBorders>
+            <w:shd w:val="clear" w:color="auto" w:fill="auto"/>
+            <w:tcMar>
+              <w:top w:w="90" w:type="dxa"/>
+              <w:left w:w="195" w:type="dxa"/>
+              <w:bottom w:w="90" w:type="dxa"/>
+              <w:right w:w="195" w:type="dxa"/>
+            </w:tcMar>
+            <w:vAlign w:val="center"/>
+          </w:tcPr>
+          <w:p>
+            <w:pPr>
+              <w:jc w:val="center"/>
+              <w:rPr>
+                <w:rFonts w:ascii="FangSong_GB2312" w:hAnsi="FangSong_GB2312" w:cs="FangSong_GB2312"/>
+                <w:color w:val="000000" w:themeColor="text1"/>
+                <w:sz w:val="24"/>
+              </w:rPr>
+            </w:pPr>
+            <w:r>
+              <w:rPr>
+                <w:rFonts w:ascii="FangSong_GB2312" w:hAnsi="FangSong_GB2312" w:cs="FangSong_GB2312" w:hint="eastAsia"/>
+                <w:color w:val="000000" w:themeColor="text1"/>
+                <w:sz w:val="24"/>
+                <w:lang w:bidi="ar"/>
+              </w:rPr>
+              <w:t>TotalCharges</w:t>
+            </w:r>
+          </w:p>
+        </w:tc>
+        <w:tc>
+          <w:tcPr>
+            <w:tcW w:w="1609" w:type="dxa"/>
+            <w:tcBorders>
+              <w:top w:val="single" w:sz="6" w:space="0" w:color="DFE2E5"/>
+              <w:left w:val="single" w:sz="6" w:space="0" w:color="DFE2E5"/>
+              <w:bottom w:val="single" w:sz="6" w:space="0" w:color="DFE2E5"/>
+              <w:right w:val="single" w:sz="6" w:space="0" w:color="DFE2E5"/>
+            </w:tcBorders>
+            <w:shd w:val="clear" w:color="auto" w:fill="auto"/>
+            <w:tcMar>
+              <w:top w:w="90" w:type="dxa"/>
+              <w:left w:w="195" w:type="dxa"/>
+              <w:bottom w:w="90" w:type="dxa"/>
+              <w:right w:w="195" w:type="dxa"/>
+            </w:tcMar>
+            <w:vAlign w:val="center"/>
+          </w:tcPr>
+          <w:p>
+            <w:pPr>
+              <w:jc w:val="center"/>
+              <w:rPr>
+                <w:rFonts w:ascii="FangSong_GB2312" w:hAnsi="FangSong_GB2312" w:cs="FangSong_GB2312"/>
+                <w:color w:val="000000" w:themeColor="text1"/>
+                <w:sz w:val="24"/>
+              </w:rPr>
+            </w:pPr>
+            <w:r>
+              <w:rPr>
+                <w:rFonts w:ascii="FangSong_GB2312" w:hAnsi="FangSong_GB2312" w:cs="FangSong_GB2312" w:hint="eastAsia"/>
+                <w:color w:val="000000" w:themeColor="text1"/>
+                <w:sz w:val="24"/>
+                <w:lang w:bidi="ar"/>
+              </w:rPr>
+              <w:t>Integer</w:t>
+            </w:r>
+          </w:p>
+        </w:tc>
+        <w:tc>
+          <w:tcPr>
+            <w:tcW w:w="3782" w:type="dxa"/>
+            <w:tcBorders>
+              <w:top w:val="single" w:sz="6" w:space="0" w:color="DFE2E5"/>
+              <w:left w:val="single" w:sz="6" w:space="0" w:color="DFE2E5"/>
+              <w:bottom w:val="single" w:sz="6" w:space="0" w:color="DFE2E5"/>
+              <w:right w:val="single" w:sz="6" w:space="0" w:color="DFE2E5"/>
+            </w:tcBorders>
+            <w:shd w:val="clear" w:color="auto" w:fill="auto"/>
+            <w:tcMar>
+              <w:top w:w="90" w:type="dxa"/>
+              <w:left w:w="195" w:type="dxa"/>
+              <w:bottom w:w="90" w:type="dxa"/>
+              <w:right w:w="195" w:type="dxa"/>
+            </w:tcMar>
+            <w:vAlign w:val="center"/>
+          </w:tcPr>
+          <w:p>
+            <w:pPr>
+              <w:jc w:val="center"/>
+              <w:rPr>
+                <w:rFonts w:ascii="FangSong_GB2312" w:hAnsi="FangSong_GB2312" w:cs="FangSong_GB2312"/>
+                <w:color w:val="000000" w:themeColor="text1"/>
+                <w:sz w:val="24"/>
+              </w:rPr>
+            </w:pPr>
+            <w:r>
+              <w:rPr>
+                <w:rFonts w:ascii="FangSong_GB2312" w:hAnsi="FangSong_GB2312" w:cs="FangSong_GB2312" w:hint="eastAsia"/>
+                <w:color w:val="000000" w:themeColor="text1"/>
+                <w:sz w:val="24"/>
+                <w:lang w:bidi="ar"/>
+              </w:rPr>
+              <w:t>向客户收取的总金额</w:t>
+            </w:r>
+          </w:p>
+        </w:tc>
+      </w:tr>
+      <w:tr>
+        <w:tc>
+          <w:tcPr>
+            <w:tcW w:w="1086" w:type="dxa"/>
+            <w:tcBorders>
+              <w:top w:val="single" w:sz="6" w:space="0" w:color="DFE2E5"/>
+              <w:left w:val="single" w:sz="6" w:space="0" w:color="DFE2E5"/>
+              <w:bottom w:val="single" w:sz="6" w:space="0" w:color="DFE2E5"/>
+              <w:right w:val="single" w:sz="6" w:space="0" w:color="DFE2E5"/>
+            </w:tcBorders>
+            <w:shd w:val="clear" w:color="auto" w:fill="auto"/>
+            <w:tcMar>
+              <w:top w:w="90" w:type="dxa"/>
+              <w:left w:w="195" w:type="dxa"/>
+              <w:bottom w:w="90" w:type="dxa"/>
+              <w:right w:w="195" w:type="dxa"/>
+            </w:tcMar>
+            <w:vAlign w:val="center"/>
+          </w:tcPr>
+          <w:p>
+            <w:pPr>
+              <w:jc w:val="center"/>
+              <w:rPr>
+                <w:rFonts w:ascii="FangSong_GB2312" w:hAnsi="FangSong_GB2312" w:cs="FangSong_GB2312"/>
+                <w:color w:val="000000" w:themeColor="text1"/>
+                <w:sz w:val="24"/>
+              </w:rPr>
+            </w:pPr>
+            <w:r>
+              <w:rPr>
+                <w:rFonts w:ascii="FangSong_GB2312" w:hAnsi="FangSong_GB2312" w:cs="FangSong_GB2312" w:hint="eastAsia"/>
+                <w:color w:val="000000" w:themeColor="text1"/>
+                <w:sz w:val="24"/>
+                <w:lang w:bidi="ar"/>
+              </w:rPr>
+              <w:t>流失特征</w:t>
+            </w:r>
+          </w:p>
+        </w:tc>
+        <w:tc>
+          <w:tcPr>
+            <w:tcW w:w="2216" w:type="dxa"/>
+            <w:tcBorders>
+              <w:top w:val="single" w:sz="6" w:space="0" w:color="DFE2E5"/>
+              <w:left w:val="single" w:sz="6" w:space="0" w:color="DFE2E5"/>
+              <w:bottom w:val="single" w:sz="6" w:space="0" w:color="DFE2E5"/>
+              <w:right w:val="single" w:sz="6" w:space="0" w:color="DFE2E5"/>
+            </w:tcBorders>
+            <w:shd w:val="clear" w:color="auto" w:fill="auto"/>
+            <w:tcMar>
+              <w:top w:w="90" w:type="dxa"/>
+              <w:left w:w="195" w:type="dxa"/>
+              <w:bottom w:w="90" w:type="dxa"/>
+              <w:right w:w="195" w:type="dxa"/>
+            </w:tcMar>
+            <w:vAlign w:val="center"/>
+          </w:tcPr>
+          <w:p>
+            <w:pPr>
+              <w:jc w:val="center"/>
+              <w:rPr>
+                <w:rFonts w:ascii="FangSong_GB2312" w:hAnsi="FangSong_GB2312" w:cs="FangSong_GB2312"/>
+                <w:color w:val="000000" w:themeColor="text1"/>
+                <w:sz w:val="24"/>
+              </w:rPr>
+            </w:pPr>
+            <w:r>
+              <w:rPr>
+                <w:rFonts w:ascii="FangSong_GB2312" w:hAnsi="FangSong_GB2312" w:cs="FangSong_GB2312" w:hint="eastAsia"/>
+                <w:color w:val="000000" w:themeColor="text1"/>
+                <w:sz w:val="24"/>
+                <w:lang w:bidi="ar"/>
+              </w:rPr>
+              <w:t>Churn</w:t>
+            </w:r>
+          </w:p>
+        </w:tc>
+        <w:tc>
+          <w:tcPr>
+            <w:tcW w:w="1609" w:type="dxa"/>
+            <w:tcBorders>
+              <w:top w:val="single" w:sz="6" w:space="0" w:color="DFE2E5"/>
+              <w:left w:val="single" w:sz="6" w:space="0" w:color="DFE2E5"/>
+              <w:bottom w:val="single" w:sz="6" w:space="0" w:color="DFE2E5"/>
+              <w:right w:val="single" w:sz="6" w:space="0" w:color="DFE2E5"/>
+            </w:tcBorders>
+            <w:shd w:val="clear" w:color="auto" w:fill="auto"/>
+            <w:tcMar>
+              <w:top w:w="90" w:type="dxa"/>
+              <w:left w:w="195" w:type="dxa"/>
+              <w:bottom w:w="90" w:type="dxa"/>
+              <w:right w:w="195" w:type="dxa"/>
+            </w:tcMar>
+            <w:vAlign w:val="center"/>
+          </w:tcPr>
+          <w:p>
+            <w:pPr>
+              <w:jc w:val="center"/>
+              <w:rPr>
+                <w:rFonts w:ascii="FangSong_GB2312" w:hAnsi="FangSong_GB2312" w:cs="FangSong_GB2312"/>
+                <w:color w:val="000000" w:themeColor="text1"/>
+                <w:sz w:val="24"/>
+              </w:rPr>
+            </w:pPr>
+            <w:r>
+              <w:rPr>
+                <w:rFonts w:ascii="FangSong_GB2312" w:hAnsi="FangSong_GB2312" w:cs="FangSong_GB2312" w:hint="eastAsia"/>
+                <w:color w:val="000000" w:themeColor="text1"/>
+                <w:sz w:val="24"/>
+                <w:lang w:bidi="ar"/>
+              </w:rPr>
+              <w:t>String</w:t>
+            </w:r>
+          </w:p>
+        </w:tc>
+        <w:tc>
+          <w:tcPr>
+            <w:tcW w:w="3782" w:type="dxa"/>
+            <w:tcBorders>
+              <w:top w:val="single" w:sz="6" w:space="0" w:color="DFE2E5"/>
+              <w:left w:val="single" w:sz="6" w:space="0" w:color="DFE2E5"/>
+              <w:bottom w:val="single" w:sz="6" w:space="0" w:color="DFE2E5"/>
+              <w:right w:val="single" w:sz="6" w:space="0" w:color="DFE2E5"/>
+            </w:tcBorders>
+            <w:shd w:val="clear" w:color="auto" w:fill="auto"/>
+            <w:tcMar>
+              <w:top w:w="90" w:type="dxa"/>
+              <w:left w:w="195" w:type="dxa"/>
+              <w:bottom w:w="90" w:type="dxa"/>
+              <w:right w:w="195" w:type="dxa"/>
+            </w:tcMar>
+            <w:vAlign w:val="center"/>
+          </w:tcPr>
+          <w:p>
+            <w:pPr>
+              <w:jc w:val="center"/>
+              <w:rPr>
+                <w:rFonts w:ascii="FangSong_GB2312" w:hAnsi="FangSong_GB2312" w:cs="FangSong_GB2312"/>
+                <w:color w:val="000000" w:themeColor="text1"/>
+                <w:sz w:val="24"/>
+              </w:rPr>
+            </w:pPr>
+            <w:r>
+              <w:rPr>
+                <w:rFonts w:ascii="FangSong_GB2312" w:hAnsi="FangSong_GB2312" w:cs="FangSong_GB2312" w:hint="eastAsia"/>
+                <w:color w:val="000000" w:themeColor="text1"/>
+                <w:sz w:val="24"/>
+                <w:lang w:bidi="ar"/>
+              </w:rPr>
+              <w:t>客户是否流失（是或否）</w:t>
+            </w:r>
+          </w:p>
+        </w:tc>
+      </w:tr>
+    </w:tbl>
+    <w:p>
+      <w:pPr>
+        <w:ind w:firstLine="420"/>
+        <w:rPr>
+          <w:rFonts w:ascii="FangSong_GB2312" w:hAnsi="FangSong_GB2312" w:hint="eastAsia"/>
+          <w:color w:val="000000" w:themeColor="text1"/>
+          <w:szCs w:val="32"/>
+        </w:rPr>
+      </w:pPr>
+    </w:p>
+    <w:p>
+      <w:pPr>
+        <w:rPr>
+          <w:rFonts w:ascii="FangSong_GB2312" w:hAnsi="FangSong_GB2312"/>
+          <w:color w:val="000000" w:themeColor="text1"/>
+          <w:szCs w:val="32"/>
+        </w:rPr>
+      </w:pPr>
+      <w:r>
+        <w:rPr>
+          <w:rFonts w:ascii="FangSong_GB2312" w:hAnsi="FangSong_GB2312"/>
+          <w:color w:val="000000" w:themeColor="text1"/>
+          <w:szCs w:val="32"/>
+        </w:rPr>
+        <w:lastRenderedPageBreak/>
+        <w:tab/>
+      </w:r>
+      <w:r>
+        <w:rPr>
+          <w:rFonts w:ascii="FangSong_GB2312" w:hAnsi="FangSong_GB2312" w:hint="eastAsia"/>
+          <w:color w:val="000000" w:themeColor="text1"/>
+          <w:szCs w:val="32"/>
+        </w:rPr>
+        <w:t>本文</w:t>
+      </w:r>
+      <w:r>
+        <w:rPr>
+          <w:rFonts w:ascii="FangSong_GB2312" w:hAnsi="FangSong_GB2312" w:hint="eastAsia"/>
+          <w:color w:val="000000" w:themeColor="text1"/>
+          <w:szCs w:val="32"/>
+        </w:rPr>
+        <w:t>将通过上述</w:t>
+      </w:r>
+      <w:r>
+        <w:rPr>
+          <w:rFonts w:ascii="FangSong_GB2312" w:hAnsi="FangSong_GB2312" w:hint="eastAsia"/>
+          <w:color w:val="000000" w:themeColor="text1"/>
+          <w:szCs w:val="32"/>
+        </w:rPr>
+        <w:t>客户属性、行为数据</w:t>
+      </w:r>
+      <w:r>
+        <w:rPr>
+          <w:rFonts w:ascii="FangSong_GB2312" w:hAnsi="FangSong_GB2312" w:hint="eastAsia"/>
+          <w:color w:val="000000" w:themeColor="text1"/>
+          <w:szCs w:val="32"/>
+        </w:rPr>
+        <w:t>，通过数据</w:t>
+      </w:r>
+      <w:r>
+        <w:rPr>
+          <w:rFonts w:ascii="FangSong_GB2312" w:hAnsi="FangSong_GB2312" w:hint="eastAsia"/>
+          <w:color w:val="000000" w:themeColor="text1"/>
+          <w:szCs w:val="32"/>
+        </w:rPr>
+        <w:t>处理和可视化分析，理解客户行为，采用机器学习方法，建立客户流失流失模型，及时发现有流失倾向的客户，通过特征分析，寻找相对应的策略来挽留流失客户</w:t>
+      </w:r>
+      <w:r>
+        <w:rPr>
+          <w:rFonts w:ascii="FangSong_GB2312" w:hAnsi="FangSong_GB2312" w:hint="eastAsia"/>
+          <w:color w:val="000000" w:themeColor="text1"/>
+          <w:szCs w:val="32"/>
+        </w:rPr>
+        <w:t>，</w:t>
+      </w:r>
+      <w:r>
+        <w:rPr>
+          <w:rFonts w:ascii="FangSong_GB2312" w:hAnsi="FangSong_GB2312" w:hint="eastAsia"/>
+          <w:color w:val="000000" w:themeColor="text1"/>
+          <w:szCs w:val="32"/>
+        </w:rPr>
+        <w:t>实现企业更大利润</w:t>
+      </w:r>
+      <w:r>
+        <w:rPr>
+          <w:rFonts w:ascii="FangSong_GB2312" w:hAnsi="FangSong_GB2312" w:hint="eastAsia"/>
+          <w:color w:val="000000" w:themeColor="text1"/>
+          <w:szCs w:val="32"/>
+        </w:rPr>
+        <w:t>。</w:t>
       </w:r>
     </w:p>
     <w:p>
@@ -198,712 +3985,447 @@
           <w:ilvl w:val="0"/>
           <w:numId w:val="2"/>
         </w:numPr>
-      </w:pPr>
-      <w:r>
-        <w:rPr>
-          <w:rFonts w:hint="eastAsia"/>
-        </w:rPr>
-        <w:t>题目解析</w:t>
+        <w:rPr>
+          <w:rFonts w:ascii="FangSong_GB2312" w:eastAsia="FangSong_GB2312" w:hAnsi="FangSong_GB2312"/>
+          <w:color w:val="000000" w:themeColor="text1"/>
+        </w:rPr>
+      </w:pPr>
+      <w:r>
+        <w:rPr>
+          <w:rFonts w:ascii="FangSong_GB2312" w:eastAsia="FangSong_GB2312" w:hAnsi="FangSong_GB2312" w:hint="eastAsia"/>
+          <w:color w:val="000000" w:themeColor="text1"/>
+        </w:rPr>
+        <w:t>研究目标</w:t>
       </w:r>
     </w:p>
     <w:p>
       <w:pPr>
-        <w:ind w:firstLine="420"/>
-        <w:rPr>
-          <w:szCs w:val="32"/>
-        </w:rPr>
-      </w:pPr>
-      <w:r>
-        <w:rPr>
-          <w:rFonts w:hint="eastAsia"/>
-          <w:szCs w:val="32"/>
-        </w:rPr>
-        <w:t>本</w:t>
-      </w:r>
-      <w:r>
-        <w:rPr>
-          <w:rFonts w:hint="eastAsia"/>
-          <w:szCs w:val="32"/>
-        </w:rPr>
-        <w:t>竞</w:t>
-      </w:r>
-      <w:r>
-        <w:rPr>
-          <w:rFonts w:hint="eastAsia"/>
-          <w:szCs w:val="32"/>
-        </w:rPr>
-        <w:t>赛</w:t>
-      </w:r>
-      <w:r>
-        <w:rPr>
-          <w:rFonts w:hint="eastAsia"/>
-          <w:szCs w:val="32"/>
-        </w:rPr>
-        <w:t>课题为客户流失预测，数据集为电信客户的简单身份信息</w:t>
-      </w:r>
-      <w:r>
-        <w:rPr>
-          <w:rFonts w:hint="eastAsia"/>
-          <w:szCs w:val="32"/>
-        </w:rPr>
-        <w:t>（性别、是否老年人、是否有家属、停留月数等）</w:t>
-      </w:r>
-      <w:r>
-        <w:rPr>
-          <w:rFonts w:hint="eastAsia"/>
-          <w:szCs w:val="32"/>
-        </w:rPr>
-        <w:t>、签约过的服务信息</w:t>
-      </w:r>
-      <w:r>
-        <w:rPr>
-          <w:rFonts w:hint="eastAsia"/>
-          <w:szCs w:val="32"/>
-        </w:rPr>
-        <w:t>（签约的具体服务、合同期限、付费方式等）</w:t>
-      </w:r>
-      <w:r>
-        <w:rPr>
-          <w:rFonts w:hint="eastAsia"/>
-          <w:szCs w:val="32"/>
-        </w:rPr>
-        <w:t>、消费过的金额信息</w:t>
-      </w:r>
-      <w:r>
-        <w:rPr>
-          <w:rFonts w:hint="eastAsia"/>
-          <w:szCs w:val="32"/>
-        </w:rPr>
-        <w:t>（每月消费金额、累计消费金额等）</w:t>
-      </w:r>
-      <w:r>
-        <w:rPr>
-          <w:rFonts w:hint="eastAsia"/>
-          <w:szCs w:val="32"/>
-        </w:rPr>
-        <w:t>，</w:t>
-      </w:r>
-      <w:r>
-        <w:rPr>
-          <w:rFonts w:hint="eastAsia"/>
-          <w:szCs w:val="32"/>
-        </w:rPr>
-        <w:t>根据数据集采用相关模型方法、数据分析等手段，预测客户的流失，同时提出相应的挽回方案。</w:t>
+        <w:ind w:firstLineChars="200" w:firstLine="640"/>
+        <w:rPr>
+          <w:rFonts w:ascii="FangSong_GB2312" w:hAnsi="FangSong_GB2312"/>
+          <w:color w:val="000000" w:themeColor="text1"/>
+        </w:rPr>
+      </w:pPr>
+      <w:r>
+        <w:rPr>
+          <w:rFonts w:ascii="FangSong_GB2312" w:hAnsi="FangSong_GB2312" w:hint="eastAsia"/>
+          <w:color w:val="000000" w:themeColor="text1"/>
+        </w:rPr>
+        <w:t>本文根据竞赛课题要求进行解析，旨在分析出一套最大化覆盖流失客户的模型方案，再结合相关数据分析，按</w:t>
+      </w:r>
+      <w:r>
+        <w:rPr>
+          <w:rFonts w:ascii="FangSong_GB2312" w:hAnsi="FangSong_GB2312" w:hint="eastAsia"/>
+          <w:color w:val="000000" w:themeColor="text1"/>
+        </w:rPr>
+        <w:t>客户在公司的</w:t>
+      </w:r>
+      <w:r>
+        <w:rPr>
+          <w:rFonts w:ascii="FangSong_GB2312" w:hAnsi="FangSong_GB2312" w:hint="eastAsia"/>
+          <w:color w:val="000000" w:themeColor="text1"/>
+        </w:rPr>
+        <w:t>生命周期</w:t>
+      </w:r>
+      <w:r>
+        <w:rPr>
+          <w:rFonts w:ascii="FangSong_GB2312" w:hAnsi="FangSong_GB2312" w:hint="eastAsia"/>
+          <w:color w:val="000000" w:themeColor="text1"/>
+        </w:rPr>
+        <w:t>时间轴，以事前干预、事中运营和事后挽回三个层次，提出一定的营销建议。</w:t>
       </w:r>
     </w:p>
     <w:p>
       <w:pPr>
-        <w:ind w:firstLine="420"/>
-        <w:rPr>
-          <w:color w:val="FF0000"/>
-          <w:szCs w:val="32"/>
-        </w:rPr>
+        <w:pStyle w:val="Heading2"/>
       </w:pPr>
       <w:r>
         <w:rPr>
           <w:rFonts w:hint="eastAsia"/>
-          <w:color w:val="FF0000"/>
-          <w:szCs w:val="32"/>
-        </w:rPr>
-        <w:t>目前各行各业对客户</w:t>
-      </w:r>
-      <w:r>
-        <w:rPr>
-          <w:color w:val="FF0000"/>
-          <w:szCs w:val="32"/>
-        </w:rPr>
-        <w:t>竞争越来越激烈，获取新用户的成本越来越高，如何</w:t>
-      </w:r>
-      <w:r>
-        <w:rPr>
-          <w:rFonts w:hint="eastAsia"/>
-          <w:color w:val="FF0000"/>
-          <w:szCs w:val="32"/>
-        </w:rPr>
-        <w:t>在维护</w:t>
-      </w:r>
-      <w:r>
-        <w:rPr>
-          <w:color w:val="FF0000"/>
-          <w:szCs w:val="32"/>
-        </w:rPr>
-        <w:t>现有用户</w:t>
-      </w:r>
-      <w:r>
-        <w:rPr>
-          <w:rFonts w:hint="eastAsia"/>
-          <w:color w:val="FF0000"/>
-          <w:szCs w:val="32"/>
-        </w:rPr>
-        <w:t>情况下进行拓新，</w:t>
-      </w:r>
-      <w:r>
-        <w:rPr>
-          <w:rFonts w:hint="eastAsia"/>
-          <w:color w:val="FF0000"/>
-          <w:szCs w:val="32"/>
-        </w:rPr>
-        <w:t>成</w:t>
-      </w:r>
-      <w:r>
-        <w:rPr>
-          <w:color w:val="FF0000"/>
-          <w:szCs w:val="32"/>
-        </w:rPr>
-        <w:t>为通信公司维持用户数、保证收入的一个重要因素。</w:t>
+        </w:rPr>
+        <w:t>研究思路和方法</w:t>
       </w:r>
     </w:p>
     <w:p>
       <w:pPr>
-        <w:ind w:firstLine="420"/>
-        <w:rPr>
-          <w:rFonts w:hint="eastAsia"/>
-          <w:szCs w:val="32"/>
-        </w:rPr>
-      </w:pPr>
+        <w:pStyle w:val="Heading3"/>
+        <w:rPr>
+          <w:rFonts w:ascii="FangSong_GB2312" w:eastAsia="FangSong_GB2312" w:hAnsi="FangSong_GB2312"/>
+          <w:color w:val="000000" w:themeColor="text1"/>
+        </w:rPr>
+      </w:pPr>
+      <w:r>
+        <w:rPr>
+          <w:rFonts w:ascii="FangSong_GB2312" w:eastAsia="FangSong_GB2312" w:hAnsi="FangSong_GB2312" w:hint="eastAsia"/>
+          <w:color w:val="000000" w:themeColor="text1"/>
+        </w:rPr>
+        <w:t>1、</w:t>
+      </w:r>
+      <w:r>
+        <w:rPr>
+          <w:rFonts w:ascii="FangSong_GB2312" w:eastAsia="FangSong_GB2312" w:hAnsi="FangSong_GB2312" w:hint="eastAsia"/>
+          <w:color w:val="000000" w:themeColor="text1"/>
+        </w:rPr>
+        <w:t>建模目标</w:t>
+      </w:r>
     </w:p>
     <w:p>
       <w:pPr>
-        <w:ind w:firstLine="420"/>
-        <w:rPr>
-          <w:color w:val="FF0000"/>
-          <w:szCs w:val="32"/>
-        </w:rPr>
-      </w:pPr>
-      <w:r>
-        <w:rPr>
-          <w:rFonts w:hint="eastAsia"/>
-          <w:color w:val="FF0000"/>
-          <w:szCs w:val="32"/>
-        </w:rPr>
-        <w:t>本竞赛课题为</w:t>
-      </w:r>
-      <w:r>
-        <w:rPr>
-          <w:rFonts w:hint="eastAsia"/>
-          <w:color w:val="FF0000"/>
-          <w:szCs w:val="32"/>
-        </w:rPr>
-        <w:t>电信</w:t>
-      </w:r>
-      <w:r>
-        <w:rPr>
-          <w:rFonts w:hint="eastAsia"/>
-          <w:color w:val="FF0000"/>
-          <w:szCs w:val="32"/>
-        </w:rPr>
-        <w:t>客户流失预测，数据集</w:t>
-      </w:r>
-      <w:r>
-        <w:rPr>
-          <w:rFonts w:hint="eastAsia"/>
-          <w:color w:val="FF0000"/>
-          <w:szCs w:val="32"/>
-        </w:rPr>
-        <w:t>包含</w:t>
-      </w:r>
-      <w:r>
-        <w:rPr>
-          <w:rFonts w:hint="eastAsia"/>
-          <w:color w:val="FF0000"/>
-          <w:szCs w:val="32"/>
-        </w:rPr>
-        <w:t>6</w:t>
-      </w:r>
-      <w:r>
-        <w:rPr>
-          <w:color w:val="FF0000"/>
-          <w:szCs w:val="32"/>
-        </w:rPr>
-        <w:t>043</w:t>
-      </w:r>
-      <w:r>
-        <w:rPr>
-          <w:rFonts w:hint="eastAsia"/>
-          <w:color w:val="FF0000"/>
-          <w:szCs w:val="32"/>
-        </w:rPr>
-        <w:t>条客户记录，</w:t>
-      </w:r>
-      <w:r>
-        <w:rPr>
-          <w:rFonts w:hint="eastAsia"/>
-          <w:color w:val="FF0000"/>
-          <w:szCs w:val="32"/>
-        </w:rPr>
-        <w:t>2</w:t>
-      </w:r>
-      <w:r>
-        <w:rPr>
-          <w:color w:val="FF0000"/>
-          <w:szCs w:val="32"/>
-        </w:rPr>
-        <w:t>1</w:t>
-      </w:r>
-      <w:r>
-        <w:rPr>
-          <w:rFonts w:hint="eastAsia"/>
-          <w:color w:val="FF0000"/>
-          <w:szCs w:val="32"/>
-        </w:rPr>
-        <w:t>维特征，主要分为如下方面：</w:t>
+        <w:ind w:firstLineChars="200" w:firstLine="640"/>
+        <w:rPr>
+          <w:rFonts w:ascii="FangSong_GB2312" w:hAnsi="FangSong_GB2312"/>
+          <w:color w:val="000000" w:themeColor="text1"/>
+        </w:rPr>
+      </w:pPr>
+      <w:r>
+        <w:rPr>
+          <w:rFonts w:ascii="FangSong_GB2312" w:hAnsi="FangSong_GB2312" w:hint="eastAsia"/>
+          <w:color w:val="000000" w:themeColor="text1"/>
+        </w:rPr>
+        <w:t>本文的建模分析思路主要是使用大数据模型方法，从现象发现结论，</w:t>
+      </w:r>
+      <w:r>
+        <w:rPr>
+          <w:rFonts w:ascii="FangSong_GB2312" w:hAnsi="FangSong_GB2312" w:hint="eastAsia"/>
+          <w:color w:val="000000" w:themeColor="text1"/>
+        </w:rPr>
+        <w:t>实现流失</w:t>
+      </w:r>
+      <w:r>
+        <w:rPr>
+          <w:rFonts w:ascii="FangSong_GB2312" w:hAnsi="FangSong_GB2312" w:hint="eastAsia"/>
+          <w:color w:val="000000" w:themeColor="text1"/>
+        </w:rPr>
+        <w:t>客户</w:t>
+      </w:r>
+      <w:r>
+        <w:rPr>
+          <w:rFonts w:ascii="FangSong_GB2312" w:hAnsi="FangSong_GB2312" w:hint="eastAsia"/>
+          <w:color w:val="000000" w:themeColor="text1"/>
+        </w:rPr>
+        <w:t>名单，并根据数据分析结果给出挽留及促活方案</w:t>
+      </w:r>
+      <w:r>
+        <w:rPr>
+          <w:rFonts w:ascii="FangSong_GB2312" w:hAnsi="FangSong_GB2312" w:hint="eastAsia"/>
+          <w:color w:val="000000" w:themeColor="text1"/>
+        </w:rPr>
+        <w:t>。</w:t>
       </w:r>
     </w:p>
     <w:p>
       <w:pPr>
-        <w:ind w:firstLine="420"/>
-        <w:rPr>
-          <w:color w:val="FF0000"/>
-          <w:szCs w:val="32"/>
-        </w:rPr>
-      </w:pPr>
-      <w:r>
-        <w:rPr>
-          <w:rFonts w:hint="eastAsia"/>
-          <w:color w:val="FF0000"/>
-          <w:szCs w:val="32"/>
-        </w:rPr>
-        <w:t>基本属性：年龄、性别、是否有亲属、是否有伴侣；</w:t>
+        <w:pStyle w:val="Heading3"/>
+        <w:rPr>
+          <w:rFonts w:ascii="FangSong_GB2312" w:eastAsia="FangSong_GB2312" w:hAnsi="FangSong_GB2312"/>
+          <w:color w:val="000000" w:themeColor="text1"/>
+        </w:rPr>
+      </w:pPr>
+      <w:r>
+        <w:rPr>
+          <w:rFonts w:ascii="FangSong_GB2312" w:eastAsia="FangSong_GB2312" w:hAnsi="FangSong_GB2312" w:hint="eastAsia"/>
+          <w:color w:val="000000" w:themeColor="text1"/>
+        </w:rPr>
+        <w:t>2、建模流程</w:t>
       </w:r>
     </w:p>
     <w:p>
       <w:pPr>
-        <w:ind w:firstLine="420"/>
-        <w:rPr>
-          <w:rFonts w:hint="eastAsia"/>
-          <w:color w:val="FF0000"/>
-          <w:szCs w:val="32"/>
-        </w:rPr>
-      </w:pPr>
-      <w:r>
-        <w:rPr>
-          <w:color w:val="FF0000"/>
-          <w:szCs w:val="32"/>
-        </w:rPr>
-        <w:t>签约</w:t>
-      </w:r>
-      <w:r>
-        <w:rPr>
-          <w:rFonts w:hint="eastAsia"/>
-          <w:color w:val="FF0000"/>
-          <w:szCs w:val="32"/>
-        </w:rPr>
-        <w:t>信息</w:t>
-      </w:r>
-      <w:r>
-        <w:rPr>
-          <w:color w:val="FF0000"/>
-          <w:szCs w:val="32"/>
-        </w:rPr>
-        <w:t>：</w:t>
-      </w:r>
-      <w:r>
-        <w:rPr>
-          <w:rFonts w:hint="eastAsia"/>
-          <w:color w:val="FF0000"/>
-          <w:szCs w:val="32"/>
-        </w:rPr>
-        <w:t>电话服务、多线服务、因特网服务、在线安全、在线备份、</w:t>
-      </w:r>
-      <w:r>
-        <w:rPr>
-          <w:color w:val="FF0000"/>
-          <w:szCs w:val="32"/>
-        </w:rPr>
-        <w:t xml:space="preserve"> </w:t>
-      </w:r>
-      <w:r>
-        <w:rPr>
-          <w:rFonts w:hint="eastAsia"/>
-          <w:color w:val="FF0000"/>
-          <w:szCs w:val="32"/>
-        </w:rPr>
-        <w:t>设备保护、技术支持、流媒体电视、流媒体电影；</w:t>
+        <w:ind w:firstLineChars="200" w:firstLine="640"/>
+        <w:rPr>
+          <w:rFonts w:ascii="FangSong_GB2312" w:hAnsi="FangSong_GB2312"/>
+          <w:color w:val="000000" w:themeColor="text1"/>
+        </w:rPr>
+      </w:pPr>
+      <w:r>
+        <w:rPr>
+          <w:rFonts w:ascii="FangSong_GB2312" w:hAnsi="FangSong_GB2312" w:hint="eastAsia"/>
+          <w:color w:val="000000" w:themeColor="text1"/>
+        </w:rPr>
+        <w:t>本文的数据分析思路是从已有标签的数据结论出发，总结分析相关的特征，</w:t>
+      </w:r>
+      <w:r>
+        <w:rPr>
+          <w:rFonts w:ascii="FangSong_GB2312" w:hAnsi="FangSong_GB2312" w:hint="eastAsia"/>
+          <w:color w:val="000000" w:themeColor="text1"/>
+        </w:rPr>
+        <w:t>辅助相关的营销分析。</w:t>
       </w:r>
     </w:p>
     <w:p>
       <w:pPr>
-        <w:ind w:firstLine="420"/>
-        <w:rPr>
-          <w:color w:val="FF0000"/>
-          <w:szCs w:val="32"/>
-        </w:rPr>
-      </w:pPr>
-      <w:r>
-        <w:rPr>
-          <w:color w:val="FF0000"/>
-          <w:szCs w:val="32"/>
-        </w:rPr>
-        <w:t>账户信息：</w:t>
-      </w:r>
-      <w:r>
-        <w:rPr>
-          <w:rFonts w:hint="eastAsia"/>
-          <w:color w:val="FF0000"/>
-          <w:szCs w:val="32"/>
-        </w:rPr>
-        <w:t>客户</w:t>
-      </w:r>
-      <w:r>
-        <w:rPr>
-          <w:rFonts w:hint="eastAsia"/>
-          <w:color w:val="FF0000"/>
-          <w:szCs w:val="32"/>
-        </w:rPr>
-        <w:t>ID</w:t>
-      </w:r>
-      <w:r>
-        <w:rPr>
-          <w:rFonts w:hint="eastAsia"/>
-          <w:color w:val="FF0000"/>
-          <w:szCs w:val="32"/>
-        </w:rPr>
-        <w:t>、在网时长、合同方式、无纸化账单、付款方式、月消费、总消费；</w:t>
+        <w:rPr>
+          <w:rFonts w:ascii="FangSong_GB2312" w:hAnsi="FangSong_GB2312"/>
+          <w:color w:val="000000" w:themeColor="text1"/>
+        </w:rPr>
+      </w:pPr>
+      <w:r>
+        <w:rPr>
+          <w:rFonts w:ascii="FangSong_GB2312" w:hAnsi="FangSong_GB2312"/>
+          <w:color w:val="000000" w:themeColor="text1"/>
+        </w:rPr>
+        <w:t xml:space="preserve">2.1 </w:t>
+      </w:r>
+      <w:r>
+        <w:rPr>
+          <w:rFonts w:ascii="FangSong_GB2312" w:hAnsi="FangSong_GB2312" w:hint="eastAsia"/>
+          <w:color w:val="000000" w:themeColor="text1"/>
+        </w:rPr>
+        <w:t>数据</w:t>
+      </w:r>
+      <w:r>
+        <w:rPr>
+          <w:rFonts w:ascii="FangSong_GB2312" w:hAnsi="FangSong_GB2312" w:hint="eastAsia"/>
+          <w:color w:val="000000" w:themeColor="text1"/>
+        </w:rPr>
+        <w:t>预处理</w:t>
       </w:r>
     </w:p>
     <w:p>
       <w:pPr>
         <w:ind w:firstLine="420"/>
         <w:rPr>
-          <w:color w:val="FF0000"/>
-          <w:szCs w:val="32"/>
-        </w:rPr>
-      </w:pPr>
-      <w:r>
-        <w:rPr>
-          <w:color w:val="FF0000"/>
-          <w:szCs w:val="32"/>
-        </w:rPr>
-        <w:t>流失特征：</w:t>
-      </w:r>
-      <w:r>
-        <w:rPr>
-          <w:rFonts w:hint="eastAsia"/>
-          <w:color w:val="FF0000"/>
-          <w:szCs w:val="32"/>
-        </w:rPr>
-        <w:t>是否流失；</w:t>
-      </w:r>
+          <w:rFonts w:ascii="FangSong_GB2312" w:hAnsi="FangSong_GB2312"/>
+          <w:color w:val="000000" w:themeColor="text1"/>
+        </w:rPr>
+      </w:pPr>
     </w:p>
     <w:p>
       <w:pPr>
-        <w:rPr>
-          <w:rFonts w:hint="eastAsia"/>
-          <w:color w:val="FF0000"/>
-          <w:szCs w:val="32"/>
-        </w:rPr>
-      </w:pPr>
-      <w:r>
-        <w:rPr>
-          <w:color w:val="FF0000"/>
-          <w:szCs w:val="32"/>
-        </w:rPr>
-        <w:tab/>
-      </w:r>
-      <w:r>
-        <w:rPr>
-          <w:rFonts w:hint="eastAsia"/>
-          <w:color w:val="FF0000"/>
-          <w:szCs w:val="32"/>
-        </w:rPr>
-        <w:t>本文</w:t>
-      </w:r>
-      <w:r>
-        <w:rPr>
-          <w:rFonts w:hint="eastAsia"/>
-          <w:color w:val="FF0000"/>
-          <w:szCs w:val="32"/>
-        </w:rPr>
-        <w:t>将通过上述已有特征，通过数据分析探索衍生相关特征，采用机器学习方法，并结合商业目标调整预测结果，实现收益最大化。</w:t>
+        <w:ind w:firstLine="420"/>
+        <w:rPr>
+          <w:rFonts w:ascii="FangSong_GB2312" w:hAnsi="FangSong_GB2312" w:hint="eastAsia"/>
+          <w:color w:val="000000" w:themeColor="text1"/>
+        </w:rPr>
+      </w:pPr>
+      <w:r>
+        <w:rPr>
+          <w:rFonts w:ascii="FangSong_GB2312" w:hAnsi="FangSong_GB2312" w:hint="eastAsia"/>
+          <w:color w:val="000000" w:themeColor="text1"/>
+        </w:rPr>
+        <w:t>通过数据分析探索发现，总</w:t>
+      </w:r>
+      <w:r>
+        <w:rPr>
+          <w:rFonts w:ascii="FangSong_GB2312" w:hAnsi="FangSong_GB2312" w:hint="eastAsia"/>
+          <w:color w:val="000000" w:themeColor="text1"/>
+        </w:rPr>
+        <w:t>消</w:t>
+      </w:r>
+      <w:r>
+        <w:rPr>
+          <w:rFonts w:ascii="FangSong_GB2312" w:hAnsi="FangSong_GB2312" w:hint="eastAsia"/>
+          <w:color w:val="000000" w:themeColor="text1"/>
+        </w:rPr>
+        <w:t>费金额类型为object，</w:t>
+      </w:r>
+      <w:r>
+        <w:rPr>
+          <w:rFonts w:ascii="FangSong_GB2312" w:hAnsi="FangSong_GB2312" w:hint="eastAsia"/>
+          <w:color w:val="000000" w:themeColor="text1"/>
+        </w:rPr>
+        <w:t>将其</w:t>
+      </w:r>
+      <w:r>
+        <w:rPr>
+          <w:rFonts w:ascii="FangSong_GB2312" w:hAnsi="FangSong_GB2312" w:hint="eastAsia"/>
+          <w:color w:val="000000" w:themeColor="text1"/>
+        </w:rPr>
+        <w:t>转为</w:t>
+      </w:r>
+      <w:r>
+        <w:rPr>
+          <w:rFonts w:ascii="FangSong_GB2312" w:hAnsi="FangSong_GB2312" w:hint="eastAsia"/>
+          <w:color w:val="000000" w:themeColor="text1"/>
+        </w:rPr>
+        <w:t>数值型</w:t>
+      </w:r>
+      <w:r>
+        <w:rPr>
+          <w:rFonts w:ascii="FangSong_GB2312" w:hAnsi="FangSong_GB2312" w:hint="eastAsia"/>
+          <w:color w:val="000000" w:themeColor="text1"/>
+        </w:rPr>
+        <w:t>，继而</w:t>
+      </w:r>
+      <w:r>
+        <w:rPr>
+          <w:rFonts w:ascii="FangSong_GB2312" w:hAnsi="FangSong_GB2312" w:hint="eastAsia"/>
+          <w:color w:val="000000" w:themeColor="text1"/>
+        </w:rPr>
+        <w:t>进行缺失值统计，发现</w:t>
+      </w:r>
+      <w:r>
+        <w:rPr>
+          <w:rFonts w:ascii="FangSong_GB2312" w:hAnsi="FangSong_GB2312" w:hint="eastAsia"/>
+          <w:color w:val="000000" w:themeColor="text1"/>
+        </w:rPr>
+        <w:t>特征</w:t>
+      </w:r>
+      <w:r>
+        <w:rPr>
+          <w:rFonts w:ascii="FangSong_GB2312" w:hAnsi="FangSong_GB2312" w:hint="eastAsia"/>
+          <w:color w:val="000000" w:themeColor="text1"/>
+        </w:rPr>
+        <w:t>总消费</w:t>
+      </w:r>
+      <w:r>
+        <w:rPr>
+          <w:rFonts w:ascii="FangSong_GB2312" w:hAnsi="FangSong_GB2312" w:hint="eastAsia"/>
+          <w:color w:val="000000" w:themeColor="text1"/>
+        </w:rPr>
+        <w:t>金额</w:t>
+      </w:r>
+      <w:r>
+        <w:rPr>
+          <w:rFonts w:ascii="FangSong_GB2312" w:hAnsi="FangSong_GB2312" w:hint="eastAsia"/>
+          <w:color w:val="000000" w:themeColor="text1"/>
+        </w:rPr>
+        <w:t>有9个缺失</w:t>
+      </w:r>
+      <w:r>
+        <w:rPr>
+          <w:rFonts w:ascii="FangSong_GB2312" w:hAnsi="FangSong_GB2312" w:hint="eastAsia"/>
+          <w:color w:val="000000" w:themeColor="text1"/>
+        </w:rPr>
+        <w:t>值</w:t>
+      </w:r>
+      <w:r>
+        <w:rPr>
+          <w:rFonts w:ascii="FangSong_GB2312" w:hAnsi="FangSong_GB2312" w:hint="eastAsia"/>
+          <w:color w:val="000000" w:themeColor="text1"/>
+        </w:rPr>
+        <w:t>，同时在网时长</w:t>
+      </w:r>
+      <w:r>
+        <w:rPr>
+          <w:rFonts w:ascii="FangSong_GB2312" w:hAnsi="FangSong_GB2312" w:hint="eastAsia"/>
+          <w:color w:val="000000" w:themeColor="text1"/>
+        </w:rPr>
+        <w:t>均</w:t>
+      </w:r>
+      <w:r>
+        <w:rPr>
+          <w:rFonts w:ascii="FangSong_GB2312" w:hAnsi="FangSong_GB2312" w:hint="eastAsia"/>
+          <w:color w:val="000000" w:themeColor="text1"/>
+        </w:rPr>
+        <w:t>为0。</w:t>
+      </w:r>
+      <w:r>
+        <w:rPr>
+          <w:rFonts w:ascii="FangSong_GB2312" w:hAnsi="FangSong_GB2312" w:hint="eastAsia"/>
+          <w:color w:val="000000" w:themeColor="text1"/>
+        </w:rPr>
+        <w:t>根据业务意义将缺失值填充为月消费额，同时将对应在网时长转为1。</w:t>
       </w:r>
     </w:p>
     <w:p>
       <w:pPr>
-        <w:pStyle w:val="Heading3"/>
-        <w:numPr>
-          <w:ilvl w:val="0"/>
-          <w:numId w:val="2"/>
-        </w:numPr>
-      </w:pPr>
-      <w:r>
-        <w:rPr>
-          <w:rFonts w:hint="eastAsia"/>
-        </w:rPr>
-        <w:t>研究目标</w:t>
+        <w:rPr>
+          <w:rFonts w:ascii="FangSong_GB2312" w:hAnsi="FangSong_GB2312"/>
+          <w:color w:val="000000" w:themeColor="text1"/>
+        </w:rPr>
+      </w:pPr>
+      <w:r>
+        <w:rPr>
+          <w:rFonts w:ascii="FangSong_GB2312" w:hAnsi="FangSong_GB2312"/>
+          <w:color w:val="000000" w:themeColor="text1"/>
+        </w:rPr>
+        <w:t xml:space="preserve">2.2 </w:t>
+      </w:r>
+      <w:r>
+        <w:rPr>
+          <w:rFonts w:ascii="FangSong_GB2312" w:hAnsi="FangSong_GB2312" w:hint="eastAsia"/>
+          <w:color w:val="000000" w:themeColor="text1"/>
+        </w:rPr>
+        <w:t>数据探索</w:t>
       </w:r>
     </w:p>
     <w:p>
       <w:pPr>
-        <w:ind w:firstLineChars="200" w:firstLine="640"/>
-      </w:pPr>
-      <w:r>
-        <w:rPr>
-          <w:rFonts w:hint="eastAsia"/>
-        </w:rPr>
-        <w:t>本文根据竞赛课题要求进行解析，旨在分析出一套最大化覆盖流失客户的模型方案，再结合相关数据分析，按</w:t>
-      </w:r>
-      <w:r>
-        <w:rPr>
-          <w:rFonts w:hint="eastAsia"/>
-        </w:rPr>
-        <w:t>客户在公司的</w:t>
-      </w:r>
-      <w:r>
-        <w:rPr>
-          <w:rFonts w:hint="eastAsia"/>
-        </w:rPr>
-        <w:t>生命周期</w:t>
-      </w:r>
-      <w:r>
-        <w:rPr>
-          <w:rFonts w:hint="eastAsia"/>
-        </w:rPr>
-        <w:t>时间轴，以事前干预、事中运营和事后挽回三个层次，提出一定的营销建议。</w:t>
+        <w:rPr>
+          <w:rFonts w:ascii="FangSong_GB2312" w:hAnsi="FangSong_GB2312"/>
+          <w:color w:val="000000" w:themeColor="text1"/>
+        </w:rPr>
+      </w:pPr>
+      <w:r>
+        <w:rPr>
+          <w:rFonts w:ascii="FangSong_GB2312" w:hAnsi="FangSong_GB2312"/>
+          <w:color w:val="000000" w:themeColor="text1"/>
+        </w:rPr>
+        <w:tab/>
+      </w:r>
+      <w:r>
+        <w:rPr>
+          <w:rFonts w:ascii="FangSong_GB2312" w:hAnsi="FangSong_GB2312" w:hint="eastAsia"/>
+          <w:color w:val="000000" w:themeColor="text1"/>
+        </w:rPr>
+        <w:t>本文</w:t>
+      </w:r>
+      <w:r>
+        <w:rPr>
+          <w:rFonts w:ascii="FangSong_GB2312" w:hAnsi="FangSong_GB2312" w:hint="eastAsia"/>
+          <w:color w:val="000000" w:themeColor="text1"/>
+        </w:rPr>
+        <w:t>将从客户属性、订阅服务、</w:t>
+      </w:r>
+      <w:r>
+        <w:rPr>
+          <w:rFonts w:ascii="FangSong_GB2312" w:hAnsi="FangSong_GB2312" w:hint="eastAsia"/>
+          <w:color w:val="000000" w:themeColor="text1"/>
+        </w:rPr>
+        <w:t>账户信息三个方面进行数据探索。</w:t>
       </w:r>
     </w:p>
     <w:p>
       <w:pPr>
-        <w:pStyle w:val="Heading2"/>
-      </w:pPr>
-      <w:r>
-        <w:rPr>
-          <w:rFonts w:hint="eastAsia"/>
-        </w:rPr>
-        <w:lastRenderedPageBreak/>
-        <w:t>研究思路和方法</w:t>
+        <w:rPr>
+          <w:rFonts w:ascii="FangSong_GB2312" w:hAnsi="FangSong_GB2312"/>
+          <w:color w:val="000000" w:themeColor="text1"/>
+        </w:rPr>
+      </w:pPr>
+      <w:r>
+        <w:rPr>
+          <w:rFonts w:ascii="FangSong_GB2312" w:hAnsi="FangSong_GB2312"/>
+          <w:color w:val="000000" w:themeColor="text1"/>
+        </w:rPr>
+        <w:t>2</w:t>
+      </w:r>
+      <w:r>
+        <w:rPr>
+          <w:rFonts w:ascii="FangSong_GB2312" w:hAnsi="FangSong_GB2312" w:hint="eastAsia"/>
+          <w:color w:val="000000" w:themeColor="text1"/>
+        </w:rPr>
+        <w:t>.</w:t>
+      </w:r>
+      <w:r>
+        <w:rPr>
+          <w:rFonts w:ascii="FangSong_GB2312" w:hAnsi="FangSong_GB2312"/>
+          <w:color w:val="000000" w:themeColor="text1"/>
+        </w:rPr>
+        <w:t>2.1</w:t>
+      </w:r>
+      <w:r>
+        <w:rPr>
+          <w:rFonts w:ascii="FangSong_GB2312" w:hAnsi="FangSong_GB2312" w:hint="eastAsia"/>
+          <w:color w:val="000000" w:themeColor="text1"/>
+        </w:rPr>
+        <w:t>总体流失情况</w:t>
       </w:r>
     </w:p>
     <w:p>
       <w:pPr>
-        <w:pStyle w:val="Heading3"/>
-      </w:pPr>
-      <w:r>
-        <w:rPr>
-          <w:rFonts w:hint="eastAsia"/>
-        </w:rPr>
-        <w:t>1</w:t>
-      </w:r>
-      <w:r>
-        <w:rPr>
-          <w:rFonts w:hint="eastAsia"/>
-        </w:rPr>
-        <w:t>、</w:t>
-      </w:r>
-      <w:r>
-        <w:rPr>
-          <w:rFonts w:hint="eastAsia"/>
-        </w:rPr>
-        <w:t>建模目标</w:t>
-      </w:r>
-    </w:p>
-    <w:p>
-      <w:pPr>
-        <w:ind w:firstLineChars="200" w:firstLine="640"/>
-      </w:pPr>
-      <w:r>
-        <w:rPr>
-          <w:rFonts w:hint="eastAsia"/>
-        </w:rPr>
-        <w:t>本文的建模分析思路主要是使用大数据模型方法，从现象发现结论，</w:t>
-      </w:r>
-      <w:r>
-        <w:rPr>
-          <w:rFonts w:hint="eastAsia"/>
-        </w:rPr>
-        <w:t>实现流失</w:t>
-      </w:r>
-      <w:r>
-        <w:rPr>
-          <w:rFonts w:hint="eastAsia"/>
-        </w:rPr>
-        <w:t>客户</w:t>
-      </w:r>
-      <w:r>
-        <w:rPr>
-          <w:rFonts w:hint="eastAsia"/>
-        </w:rPr>
-        <w:t>名单，并根据数据分析结果给出挽留及促活方案</w:t>
-      </w:r>
-      <w:r>
-        <w:rPr>
-          <w:rFonts w:hint="eastAsia"/>
-        </w:rPr>
-        <w:t>。</w:t>
-      </w:r>
-    </w:p>
-    <w:p>
-      <w:pPr>
-        <w:pStyle w:val="Heading3"/>
-        <w:rPr>
-          <w:rFonts w:hint="eastAsia"/>
-        </w:rPr>
-      </w:pPr>
-      <w:r>
-        <w:rPr>
-          <w:rFonts w:hint="eastAsia"/>
-        </w:rPr>
-        <w:t>2</w:t>
-      </w:r>
-      <w:r>
-        <w:rPr>
-          <w:rFonts w:hint="eastAsia"/>
-        </w:rPr>
-        <w:t>、建模流程</w:t>
-      </w:r>
-    </w:p>
-    <w:p>
-      <w:pPr>
-        <w:ind w:firstLineChars="200" w:firstLine="640"/>
-      </w:pPr>
-      <w:r>
-        <w:rPr>
-          <w:rFonts w:hint="eastAsia"/>
-        </w:rPr>
-        <w:t>本文的数据分析思路是从已有标签的数据结论出发，总结分析相关的特征，</w:t>
-      </w:r>
-      <w:r>
-        <w:rPr>
-          <w:rFonts w:hint="eastAsia"/>
-        </w:rPr>
-        <w:t>辅助相关的营销分析。</w:t>
-      </w:r>
-    </w:p>
-    <w:p>
-      <w:r>
-        <w:t xml:space="preserve">2.1 </w:t>
-      </w:r>
-      <w:r>
-        <w:rPr>
-          <w:rFonts w:hint="eastAsia"/>
-        </w:rPr>
-        <w:t>数据清洗</w:t>
-      </w:r>
-    </w:p>
-    <w:p>
-      <w:pPr>
-        <w:ind w:firstLine="420"/>
-      </w:pPr>
-    </w:p>
-    <w:p>
-      <w:pPr>
-        <w:ind w:firstLine="420"/>
-        <w:rPr>
-          <w:rFonts w:hint="eastAsia"/>
-        </w:rPr>
-      </w:pPr>
-      <w:r>
-        <w:rPr>
-          <w:rFonts w:hint="eastAsia"/>
-        </w:rPr>
-        <w:t>通过数据分析探索发现，总付费金额类型为</w:t>
-      </w:r>
-      <w:r>
-        <w:rPr>
-          <w:rFonts w:hint="eastAsia"/>
-        </w:rPr>
-        <w:t>object</w:t>
-      </w:r>
-      <w:r>
-        <w:rPr>
-          <w:rFonts w:hint="eastAsia"/>
-        </w:rPr>
-        <w:t>，应转为</w:t>
-      </w:r>
-      <w:r>
-        <w:rPr>
-          <w:rFonts w:hint="eastAsia"/>
-        </w:rPr>
-        <w:t>float</w:t>
-      </w:r>
-      <w:r>
-        <w:rPr>
-          <w:rFonts w:hint="eastAsia"/>
-        </w:rPr>
-        <w:t>，继而</w:t>
-      </w:r>
-      <w:r>
-        <w:rPr>
-          <w:rFonts w:hint="eastAsia"/>
-        </w:rPr>
-        <w:t>进行缺失值统计，发现有总消费有</w:t>
-      </w:r>
-      <w:r>
-        <w:rPr>
-          <w:rFonts w:hint="eastAsia"/>
-        </w:rPr>
-        <w:t>9</w:t>
-      </w:r>
-      <w:r>
-        <w:rPr>
-          <w:rFonts w:hint="eastAsia"/>
-        </w:rPr>
-        <w:t>个缺失，同时均为在网时长为</w:t>
-      </w:r>
-      <w:r>
-        <w:rPr>
-          <w:rFonts w:hint="eastAsia"/>
-        </w:rPr>
-        <w:t>0</w:t>
-      </w:r>
-      <w:r>
-        <w:rPr>
-          <w:rFonts w:hint="eastAsia"/>
-        </w:rPr>
-        <w:t>。</w:t>
-      </w:r>
-    </w:p>
-    <w:p>
-      <w:r>
-        <w:t xml:space="preserve">2.2 </w:t>
-      </w:r>
-      <w:r>
-        <w:rPr>
-          <w:rFonts w:hint="eastAsia"/>
-        </w:rPr>
-        <w:t>数据探索</w:t>
-      </w:r>
-    </w:p>
-    <w:p>
-      <w:r>
-        <w:tab/>
-      </w:r>
-      <w:r>
-        <w:rPr>
-          <w:rFonts w:hint="eastAsia"/>
-        </w:rPr>
-        <w:t>将从客户属性、订阅服务、</w:t>
-      </w:r>
-      <w:r>
-        <w:rPr>
-          <w:rFonts w:hint="eastAsia"/>
-        </w:rPr>
-        <w:t>账户信息三个方面进行数据探索。</w:t>
-      </w:r>
-    </w:p>
-    <w:p>
-      <w:r>
-        <w:tab/>
-      </w:r>
-      <w:r>
-        <w:rPr>
-          <w:rFonts w:hint="eastAsia"/>
-        </w:rPr>
-        <w:t>总体流失情况</w:t>
-      </w:r>
-    </w:p>
-    <w:p>
-      <w:pPr>
         <w:jc w:val="center"/>
         <w:rPr>
-          <w:rFonts w:hint="eastAsia"/>
-        </w:rPr>
-      </w:pPr>
-      <w:r>
-        <w:rPr>
-          <w:rFonts w:hint="eastAsia"/>
+          <w:rFonts w:ascii="FangSong_GB2312" w:hAnsi="FangSong_GB2312"/>
+          <w:color w:val="000000" w:themeColor="text1"/>
+        </w:rPr>
+      </w:pPr>
+      <w:r>
+        <w:rPr>
+          <w:rFonts w:ascii="FangSong_GB2312" w:hAnsi="FangSong_GB2312" w:hint="eastAsia"/>
           <w:noProof/>
-        </w:rPr>
-        <w:lastRenderedPageBreak/>
+          <w:color w:val="000000" w:themeColor="text1"/>
+        </w:rPr>
         <w:drawing>
           <wp:inline distT="0" distB="0" distL="0" distR="0" wp14:anchorId="6C995DBA" wp14:editId="2D313152">
             <wp:extent cx="2562447" cy="2562447"/>
@@ -948,44 +4470,119 @@
       </w:r>
     </w:p>
     <w:p>
-      <w:r>
-        <w:t xml:space="preserve">2.2.1 </w:t>
-      </w:r>
-      <w:r>
-        <w:rPr>
-          <w:rFonts w:hint="eastAsia"/>
-        </w:rPr>
-        <w:t>客户属性</w:t>
+      <w:pPr>
+        <w:jc w:val="center"/>
+        <w:rPr>
+          <w:rFonts w:ascii="FangSong_GB2312" w:hAnsi="FangSong_GB2312"/>
+          <w:color w:val="000000" w:themeColor="text1"/>
+        </w:rPr>
+      </w:pPr>
+      <w:r>
+        <w:rPr>
+          <w:rFonts w:ascii="FangSong_GB2312" w:hAnsi="FangSong_GB2312" w:hint="eastAsia"/>
+          <w:color w:val="000000" w:themeColor="text1"/>
+        </w:rPr>
+        <w:t xml:space="preserve">图 </w:t>
+      </w:r>
+      <w:r>
+        <w:rPr>
+          <w:rFonts w:ascii="FangSong_GB2312" w:hAnsi="FangSong_GB2312"/>
+          <w:color w:val="000000" w:themeColor="text1"/>
+        </w:rPr>
+        <w:t xml:space="preserve">1 </w:t>
+      </w:r>
+      <w:r>
+        <w:rPr>
+          <w:rFonts w:ascii="FangSong_GB2312" w:hAnsi="FangSong_GB2312" w:hint="eastAsia"/>
+          <w:color w:val="000000" w:themeColor="text1"/>
+        </w:rPr>
+        <w:t>流失与非流失占比情况</w:t>
       </w:r>
     </w:p>
     <w:p>
       <w:pPr>
         <w:rPr>
-          <w:rFonts w:hint="eastAsia"/>
-        </w:rPr>
-      </w:pPr>
-      <w:r>
+          <w:rFonts w:ascii="FangSong_GB2312" w:hAnsi="FangSong_GB2312"/>
+          <w:color w:val="000000" w:themeColor="text1"/>
+        </w:rPr>
+      </w:pPr>
+      <w:r>
+        <w:rPr>
+          <w:rFonts w:ascii="FangSong_GB2312" w:hAnsi="FangSong_GB2312"/>
+          <w:color w:val="000000" w:themeColor="text1"/>
+        </w:rPr>
+        <w:t>2.2.</w:t>
+      </w:r>
+      <w:r>
+        <w:rPr>
+          <w:rFonts w:ascii="FangSong_GB2312" w:hAnsi="FangSong_GB2312"/>
+          <w:color w:val="000000" w:themeColor="text1"/>
+        </w:rPr>
+        <w:t>2</w:t>
+      </w:r>
+      <w:r>
+        <w:rPr>
+          <w:rFonts w:ascii="FangSong_GB2312" w:hAnsi="FangSong_GB2312"/>
+          <w:color w:val="000000" w:themeColor="text1"/>
+        </w:rPr>
+        <w:t xml:space="preserve"> </w:t>
+      </w:r>
+      <w:r>
+        <w:rPr>
+          <w:rFonts w:ascii="FangSong_GB2312" w:hAnsi="FangSong_GB2312" w:hint="eastAsia"/>
+          <w:color w:val="000000" w:themeColor="text1"/>
+        </w:rPr>
+        <w:t>客户属性</w:t>
+      </w:r>
+    </w:p>
+    <w:p>
+      <w:pPr>
+        <w:rPr>
+          <w:rFonts w:ascii="FangSong_GB2312" w:hAnsi="FangSong_GB2312"/>
+          <w:color w:val="000000" w:themeColor="text1"/>
+        </w:rPr>
+      </w:pPr>
+      <w:r>
+        <w:rPr>
+          <w:rFonts w:ascii="FangSong_GB2312" w:hAnsi="FangSong_GB2312"/>
+          <w:color w:val="000000" w:themeColor="text1"/>
+        </w:rPr>
         <w:tab/>
       </w:r>
       <w:r>
+        <w:rPr>
+          <w:rFonts w:ascii="FangSong_GB2312" w:hAnsi="FangSong_GB2312"/>
+          <w:color w:val="000000" w:themeColor="text1"/>
+        </w:rPr>
         <w:t>a.</w:t>
       </w:r>
       <w:r>
         <w:rPr>
-          <w:rFonts w:hint="eastAsia"/>
+          <w:rFonts w:ascii="FangSong_GB2312" w:hAnsi="FangSong_GB2312" w:hint="eastAsia"/>
+          <w:color w:val="000000" w:themeColor="text1"/>
         </w:rPr>
         <w:t>性别流失</w:t>
       </w:r>
-      <w:r>
-        <w:rPr>
-          <w:rFonts w:hint="eastAsia"/>
+    </w:p>
+    <w:p>
+      <w:pPr>
+        <w:rPr>
+          <w:rFonts w:ascii="FangSong_GB2312" w:hAnsi="FangSong_GB2312" w:hint="eastAsia"/>
+          <w:color w:val="000000" w:themeColor="text1"/>
+        </w:rPr>
+      </w:pPr>
+      <w:r>
+        <w:rPr>
+          <w:rFonts w:ascii="FangSong_GB2312" w:hAnsi="FangSong_GB2312" w:hint="eastAsia"/>
           <w:noProof/>
-        </w:rPr>
+          <w:color w:val="000000" w:themeColor="text1"/>
+        </w:rPr>
+        <w:lastRenderedPageBreak/>
         <w:drawing>
-          <wp:inline distT="0" distB="0" distL="0" distR="0" wp14:anchorId="1122FFFE" wp14:editId="05EF31E9">
+          <wp:inline distT="0" distB="0" distL="0" distR="0" wp14:anchorId="0BC77E24" wp14:editId="0687F3AD">
             <wp:extent cx="5274310" cy="3164840"/>
             <wp:effectExtent l="0" t="0" r="0" b="0"/>
-            <wp:docPr id="2" name="Picture 2"/>
+            <wp:docPr id="4" name="Picture 4"/>
             <wp:cNvGraphicFramePr>
               <a:graphicFrameLocks xmlns:a="http://schemas.openxmlformats.org/drawingml/2006/main" noChangeAspect="1"/>
             </wp:cNvGraphicFramePr>
@@ -993,7 +4590,7 @@
               <a:graphicData uri="http://schemas.openxmlformats.org/drawingml/2006/picture">
                 <pic:pic xmlns:pic="http://schemas.openxmlformats.org/drawingml/2006/picture">
                   <pic:nvPicPr>
-                    <pic:cNvPr id="2" name="性别流失情况.png"/>
+                    <pic:cNvPr id="4" name="性别流失情况.png"/>
                     <pic:cNvPicPr/>
                   </pic:nvPicPr>
                   <pic:blipFill>
@@ -1027,100 +4624,1026 @@
     <w:p>
       <w:pPr>
         <w:ind w:firstLine="420"/>
-      </w:pPr>
-      <w:r>
+        <w:rPr>
+          <w:rFonts w:ascii="FangSong_GB2312" w:hAnsi="FangSong_GB2312"/>
+          <w:color w:val="000000" w:themeColor="text1"/>
+        </w:rPr>
+      </w:pPr>
+      <w:r>
+        <w:rPr>
+          <w:rFonts w:ascii="FangSong_GB2312" w:hAnsi="FangSong_GB2312"/>
+          <w:color w:val="000000" w:themeColor="text1"/>
+        </w:rPr>
+        <w:lastRenderedPageBreak/>
         <w:t xml:space="preserve">b. </w:t>
       </w:r>
+      <w:r>
+        <w:rPr>
+          <w:rFonts w:ascii="FangSong_GB2312" w:hAnsi="FangSong_GB2312" w:hint="eastAsia"/>
+          <w:color w:val="000000" w:themeColor="text1"/>
+        </w:rPr>
+        <w:t>年龄</w:t>
+      </w:r>
+      <w:r>
+        <w:rPr>
+          <w:rFonts w:ascii="FangSong_GB2312" w:hAnsi="FangSong_GB2312" w:hint="eastAsia"/>
+          <w:noProof/>
+          <w:color w:val="000000" w:themeColor="text1"/>
+        </w:rPr>
+        <w:drawing>
+          <wp:inline distT="0" distB="0" distL="0" distR="0" wp14:anchorId="52229D8A" wp14:editId="5415F4C2">
+            <wp:extent cx="5621655" cy="3869267"/>
+            <wp:effectExtent l="0" t="0" r="4445" b="4445"/>
+            <wp:docPr id="5" name="Picture 5"/>
+            <wp:cNvGraphicFramePr>
+              <a:graphicFrameLocks xmlns:a="http://schemas.openxmlformats.org/drawingml/2006/main" noChangeAspect="1"/>
+            </wp:cNvGraphicFramePr>
+            <a:graphic xmlns:a="http://schemas.openxmlformats.org/drawingml/2006/main">
+              <a:graphicData uri="http://schemas.openxmlformats.org/drawingml/2006/picture">
+                <pic:pic xmlns:pic="http://schemas.openxmlformats.org/drawingml/2006/picture">
+                  <pic:nvPicPr>
+                    <pic:cNvPr id="5" name="年龄流失情况.png"/>
+                    <pic:cNvPicPr/>
+                  </pic:nvPicPr>
+                  <pic:blipFill>
+                    <a:blip r:embed="rId10">
+                      <a:extLst>
+                        <a:ext uri="{28A0092B-C50C-407E-A947-70E740481C1C}">
+                          <a14:useLocalDpi xmlns:a14="http://schemas.microsoft.com/office/drawing/2010/main" val="0"/>
+                        </a:ext>
+                      </a:extLst>
+                    </a:blip>
+                    <a:stretch>
+                      <a:fillRect/>
+                    </a:stretch>
+                  </pic:blipFill>
+                  <pic:spPr>
+                    <a:xfrm>
+                      <a:off x="0" y="0"/>
+                      <a:ext cx="5626833" cy="3872831"/>
+                    </a:xfrm>
+                    <a:prstGeom prst="rect">
+                      <a:avLst/>
+                    </a:prstGeom>
+                  </pic:spPr>
+                </pic:pic>
+              </a:graphicData>
+            </a:graphic>
+          </wp:inline>
+        </w:drawing>
+      </w:r>
+      <w:r>
+        <w:rPr>
+          <w:rFonts w:ascii="FangSong_GB2312" w:hAnsi="FangSong_GB2312" w:hint="eastAsia"/>
+          <w:noProof/>
+          <w:color w:val="000000" w:themeColor="text1"/>
+        </w:rPr>
+        <w:drawing>
+          <wp:inline distT="0" distB="0" distL="0" distR="0" wp14:anchorId="1368131A" wp14:editId="06EDE28D">
+            <wp:extent cx="5274310" cy="3164840"/>
+            <wp:effectExtent l="0" t="0" r="0" b="0"/>
+            <wp:docPr id="3" name="Picture 3"/>
+            <wp:cNvGraphicFramePr>
+              <a:graphicFrameLocks xmlns:a="http://schemas.openxmlformats.org/drawingml/2006/main" noChangeAspect="1"/>
+            </wp:cNvGraphicFramePr>
+            <a:graphic xmlns:a="http://schemas.openxmlformats.org/drawingml/2006/main">
+              <a:graphicData uri="http://schemas.openxmlformats.org/drawingml/2006/picture">
+                <pic:pic xmlns:pic="http://schemas.openxmlformats.org/drawingml/2006/picture">
+                  <pic:nvPicPr>
+                    <pic:cNvPr id="3" name="年龄和性别分布.png"/>
+                    <pic:cNvPicPr/>
+                  </pic:nvPicPr>
+                  <pic:blipFill>
+                    <a:blip r:embed="rId11">
+                      <a:extLst>
+                        <a:ext uri="{28A0092B-C50C-407E-A947-70E740481C1C}">
+                          <a14:useLocalDpi xmlns:a14="http://schemas.microsoft.com/office/drawing/2010/main" val="0"/>
+                        </a:ext>
+                      </a:extLst>
+                    </a:blip>
+                    <a:stretch>
+                      <a:fillRect/>
+                    </a:stretch>
+                  </pic:blipFill>
+                  <pic:spPr>
+                    <a:xfrm>
+                      <a:off x="0" y="0"/>
+                      <a:ext cx="5274310" cy="3164840"/>
+                    </a:xfrm>
+                    <a:prstGeom prst="rect">
+                      <a:avLst/>
+                    </a:prstGeom>
+                  </pic:spPr>
+                </pic:pic>
+              </a:graphicData>
+            </a:graphic>
+          </wp:inline>
+        </w:drawing>
+      </w:r>
+    </w:p>
+    <w:p>
+      <w:pPr>
+        <w:ind w:firstLine="420"/>
+        <w:rPr>
+          <w:rFonts w:ascii="FangSong_GB2312" w:hAnsi="FangSong_GB2312"/>
+          <w:color w:val="000000" w:themeColor="text1"/>
+        </w:rPr>
+      </w:pPr>
+      <w:r>
+        <w:rPr>
+          <w:rFonts w:ascii="FangSong_GB2312" w:hAnsi="FangSong_GB2312" w:hint="eastAsia"/>
+          <w:color w:val="000000" w:themeColor="text1"/>
+        </w:rPr>
+        <w:t>c</w:t>
+      </w:r>
+      <w:r>
+        <w:rPr>
+          <w:rFonts w:ascii="FangSong_GB2312" w:hAnsi="FangSong_GB2312"/>
+          <w:color w:val="000000" w:themeColor="text1"/>
+        </w:rPr>
+        <w:t>.</w:t>
+      </w:r>
+      <w:r>
+        <w:rPr>
+          <w:rFonts w:ascii="FangSong_GB2312" w:hAnsi="FangSong_GB2312" w:hint="eastAsia"/>
+          <w:color w:val="000000" w:themeColor="text1"/>
+        </w:rPr>
+        <w:t>伴侣</w:t>
+      </w:r>
+    </w:p>
+    <w:p>
+      <w:pPr>
+        <w:ind w:firstLine="420"/>
+        <w:rPr>
+          <w:rFonts w:ascii="FangSong_GB2312" w:hAnsi="FangSong_GB2312"/>
+          <w:color w:val="000000" w:themeColor="text1"/>
+        </w:rPr>
+      </w:pPr>
+      <w:r>
+        <w:rPr>
+          <w:rFonts w:ascii="FangSong_GB2312" w:hAnsi="FangSong_GB2312" w:hint="eastAsia"/>
+          <w:noProof/>
+          <w:color w:val="000000" w:themeColor="text1"/>
+        </w:rPr>
+        <w:lastRenderedPageBreak/>
+        <w:drawing>
+          <wp:inline distT="0" distB="0" distL="0" distR="0" wp14:anchorId="38C6D585" wp14:editId="48A2E1D9">
+            <wp:extent cx="5274310" cy="1758315"/>
+            <wp:effectExtent l="0" t="0" r="0" b="0"/>
+            <wp:docPr id="6" name="Picture 6"/>
+            <wp:cNvGraphicFramePr>
+              <a:graphicFrameLocks xmlns:a="http://schemas.openxmlformats.org/drawingml/2006/main" noChangeAspect="1"/>
+            </wp:cNvGraphicFramePr>
+            <a:graphic xmlns:a="http://schemas.openxmlformats.org/drawingml/2006/main">
+              <a:graphicData uri="http://schemas.openxmlformats.org/drawingml/2006/picture">
+                <pic:pic xmlns:pic="http://schemas.openxmlformats.org/drawingml/2006/picture">
+                  <pic:nvPicPr>
+                    <pic:cNvPr id="6" name="是否有伴侣流失情况.png"/>
+                    <pic:cNvPicPr/>
+                  </pic:nvPicPr>
+                  <pic:blipFill>
+                    <a:blip r:embed="rId12" cstate="print">
+                      <a:extLst>
+                        <a:ext uri="{28A0092B-C50C-407E-A947-70E740481C1C}">
+                          <a14:useLocalDpi xmlns:a14="http://schemas.microsoft.com/office/drawing/2010/main" val="0"/>
+                        </a:ext>
+                      </a:extLst>
+                    </a:blip>
+                    <a:stretch>
+                      <a:fillRect/>
+                    </a:stretch>
+                  </pic:blipFill>
+                  <pic:spPr>
+                    <a:xfrm>
+                      <a:off x="0" y="0"/>
+                      <a:ext cx="5274310" cy="1758315"/>
+                    </a:xfrm>
+                    <a:prstGeom prst="rect">
+                      <a:avLst/>
+                    </a:prstGeom>
+                  </pic:spPr>
+                </pic:pic>
+              </a:graphicData>
+            </a:graphic>
+          </wp:inline>
+        </w:drawing>
+      </w:r>
+    </w:p>
+    <w:p>
+      <w:pPr>
+        <w:ind w:firstLine="420"/>
+        <w:rPr>
+          <w:rFonts w:ascii="FangSong_GB2312" w:hAnsi="FangSong_GB2312"/>
+          <w:color w:val="000000" w:themeColor="text1"/>
+        </w:rPr>
+      </w:pPr>
+      <w:r>
+        <w:rPr>
+          <w:rFonts w:ascii="FangSong_GB2312" w:hAnsi="FangSong_GB2312" w:hint="eastAsia"/>
+          <w:color w:val="000000" w:themeColor="text1"/>
+        </w:rPr>
+        <w:t>d</w:t>
+      </w:r>
+      <w:r>
+        <w:rPr>
+          <w:rFonts w:ascii="FangSong_GB2312" w:hAnsi="FangSong_GB2312"/>
+          <w:color w:val="000000" w:themeColor="text1"/>
+        </w:rPr>
+        <w:t xml:space="preserve">. </w:t>
+      </w:r>
+      <w:r>
+        <w:rPr>
+          <w:rFonts w:ascii="FangSong_GB2312" w:hAnsi="FangSong_GB2312" w:hint="eastAsia"/>
+          <w:color w:val="000000" w:themeColor="text1"/>
+        </w:rPr>
+        <w:t>亲属</w:t>
+      </w:r>
+    </w:p>
+    <w:p>
+      <w:pPr>
+        <w:ind w:firstLine="420"/>
+        <w:rPr>
+          <w:rFonts w:ascii="FangSong_GB2312" w:hAnsi="FangSong_GB2312" w:hint="eastAsia"/>
+          <w:color w:val="000000" w:themeColor="text1"/>
+        </w:rPr>
+      </w:pPr>
+      <w:r>
+        <w:rPr>
+          <w:rFonts w:ascii="FangSong_GB2312" w:hAnsi="FangSong_GB2312" w:hint="eastAsia"/>
+          <w:noProof/>
+          <w:color w:val="000000" w:themeColor="text1"/>
+        </w:rPr>
+        <w:drawing>
+          <wp:inline distT="0" distB="0" distL="0" distR="0" wp14:anchorId="17BB08D6" wp14:editId="0D603070">
+            <wp:extent cx="5274310" cy="1758315"/>
+            <wp:effectExtent l="0" t="0" r="0" b="0"/>
+            <wp:docPr id="7" name="Picture 7"/>
+            <wp:cNvGraphicFramePr>
+              <a:graphicFrameLocks xmlns:a="http://schemas.openxmlformats.org/drawingml/2006/main" noChangeAspect="1"/>
+            </wp:cNvGraphicFramePr>
+            <a:graphic xmlns:a="http://schemas.openxmlformats.org/drawingml/2006/main">
+              <a:graphicData uri="http://schemas.openxmlformats.org/drawingml/2006/picture">
+                <pic:pic xmlns:pic="http://schemas.openxmlformats.org/drawingml/2006/picture">
+                  <pic:nvPicPr>
+                    <pic:cNvPr id="7" name="是否有亲属流失情况.png"/>
+                    <pic:cNvPicPr/>
+                  </pic:nvPicPr>
+                  <pic:blipFill>
+                    <a:blip r:embed="rId13" cstate="print">
+                      <a:extLst>
+                        <a:ext uri="{28A0092B-C50C-407E-A947-70E740481C1C}">
+                          <a14:useLocalDpi xmlns:a14="http://schemas.microsoft.com/office/drawing/2010/main" val="0"/>
+                        </a:ext>
+                      </a:extLst>
+                    </a:blip>
+                    <a:stretch>
+                      <a:fillRect/>
+                    </a:stretch>
+                  </pic:blipFill>
+                  <pic:spPr>
+                    <a:xfrm>
+                      <a:off x="0" y="0"/>
+                      <a:ext cx="5274310" cy="1758315"/>
+                    </a:xfrm>
+                    <a:prstGeom prst="rect">
+                      <a:avLst/>
+                    </a:prstGeom>
+                  </pic:spPr>
+                </pic:pic>
+              </a:graphicData>
+            </a:graphic>
+          </wp:inline>
+        </w:drawing>
+      </w:r>
+    </w:p>
+    <w:p>
+      <w:pPr>
+        <w:rPr>
+          <w:rFonts w:ascii="FangSong_GB2312" w:hAnsi="FangSong_GB2312"/>
+          <w:color w:val="000000" w:themeColor="text1"/>
+        </w:rPr>
+      </w:pPr>
+      <w:r>
+        <w:rPr>
+          <w:rFonts w:ascii="FangSong_GB2312" w:hAnsi="FangSong_GB2312"/>
+          <w:color w:val="000000" w:themeColor="text1"/>
+        </w:rPr>
+        <w:t xml:space="preserve">2.2.3 </w:t>
+      </w:r>
+      <w:r>
+        <w:rPr>
+          <w:rFonts w:ascii="FangSong_GB2312" w:hAnsi="FangSong_GB2312" w:hint="eastAsia"/>
+          <w:color w:val="000000" w:themeColor="text1"/>
+        </w:rPr>
+        <w:t>账户信息</w:t>
+      </w:r>
+    </w:p>
+    <w:p>
+      <w:pPr>
+        <w:rPr>
+          <w:rFonts w:ascii="FangSong_GB2312" w:hAnsi="FangSong_GB2312"/>
+          <w:color w:val="000000" w:themeColor="text1"/>
+        </w:rPr>
+      </w:pPr>
+      <w:r>
+        <w:rPr>
+          <w:rFonts w:ascii="FangSong_GB2312" w:hAnsi="FangSong_GB2312"/>
+          <w:color w:val="000000" w:themeColor="text1"/>
+        </w:rPr>
+        <w:tab/>
+      </w:r>
+      <w:r>
+        <w:rPr>
+          <w:rFonts w:ascii="FangSong_GB2312" w:hAnsi="FangSong_GB2312" w:hint="eastAsia"/>
+          <w:color w:val="000000" w:themeColor="text1"/>
+        </w:rPr>
+        <w:t>a</w:t>
+      </w:r>
+      <w:r>
+        <w:rPr>
+          <w:rFonts w:ascii="FangSong_GB2312" w:hAnsi="FangSong_GB2312"/>
+          <w:color w:val="000000" w:themeColor="text1"/>
+        </w:rPr>
+        <w:t>.</w:t>
+      </w:r>
+      <w:r>
+        <w:rPr>
+          <w:rFonts w:ascii="FangSong_GB2312" w:hAnsi="FangSong_GB2312" w:hint="eastAsia"/>
+          <w:color w:val="000000" w:themeColor="text1"/>
+        </w:rPr>
+        <w:t>签约合同</w:t>
+      </w:r>
+    </w:p>
+    <w:p>
+      <w:pPr>
+        <w:rPr>
+          <w:rFonts w:ascii="FangSong_GB2312" w:hAnsi="FangSong_GB2312" w:hint="eastAsia"/>
+          <w:color w:val="000000" w:themeColor="text1"/>
+        </w:rPr>
+      </w:pPr>
+      <w:r>
+        <w:rPr>
+          <w:rFonts w:ascii="FangSong_GB2312" w:hAnsi="FangSong_GB2312" w:hint="eastAsia"/>
+          <w:noProof/>
+          <w:color w:val="000000" w:themeColor="text1"/>
+        </w:rPr>
+        <w:lastRenderedPageBreak/>
+        <w:drawing>
+          <wp:inline distT="0" distB="0" distL="0" distR="0" wp14:anchorId="653DF415" wp14:editId="674787C8">
+            <wp:extent cx="5274310" cy="2637155"/>
+            <wp:effectExtent l="0" t="0" r="0" b="4445"/>
+            <wp:docPr id="8" name="Picture 8"/>
+            <wp:cNvGraphicFramePr>
+              <a:graphicFrameLocks xmlns:a="http://schemas.openxmlformats.org/drawingml/2006/main" noChangeAspect="1"/>
+            </wp:cNvGraphicFramePr>
+            <a:graphic xmlns:a="http://schemas.openxmlformats.org/drawingml/2006/main">
+              <a:graphicData uri="http://schemas.openxmlformats.org/drawingml/2006/picture">
+                <pic:pic xmlns:pic="http://schemas.openxmlformats.org/drawingml/2006/picture">
+                  <pic:nvPicPr>
+                    <pic:cNvPr id="8" name="不同合同方式流失情况.png"/>
+                    <pic:cNvPicPr/>
+                  </pic:nvPicPr>
+                  <pic:blipFill>
+                    <a:blip r:embed="rId14">
+                      <a:extLst>
+                        <a:ext uri="{28A0092B-C50C-407E-A947-70E740481C1C}">
+                          <a14:useLocalDpi xmlns:a14="http://schemas.microsoft.com/office/drawing/2010/main" val="0"/>
+                        </a:ext>
+                      </a:extLst>
+                    </a:blip>
+                    <a:stretch>
+                      <a:fillRect/>
+                    </a:stretch>
+                  </pic:blipFill>
+                  <pic:spPr>
+                    <a:xfrm>
+                      <a:off x="0" y="0"/>
+                      <a:ext cx="5274310" cy="2637155"/>
+                    </a:xfrm>
+                    <a:prstGeom prst="rect">
+                      <a:avLst/>
+                    </a:prstGeom>
+                  </pic:spPr>
+                </pic:pic>
+              </a:graphicData>
+            </a:graphic>
+          </wp:inline>
+        </w:drawing>
+      </w:r>
+      <w:r>
+        <w:rPr>
+          <w:rFonts w:ascii="FangSong_GB2312" w:hAnsi="FangSong_GB2312" w:hint="eastAsia"/>
+          <w:noProof/>
+          <w:color w:val="000000" w:themeColor="text1"/>
+        </w:rPr>
+        <w:drawing>
+          <wp:inline distT="0" distB="0" distL="0" distR="0" wp14:anchorId="3533D918" wp14:editId="1DC713D3">
+            <wp:extent cx="5274310" cy="2197735"/>
+            <wp:effectExtent l="0" t="0" r="0" b="0"/>
+            <wp:docPr id="18" name="Picture 18"/>
+            <wp:cNvGraphicFramePr>
+              <a:graphicFrameLocks xmlns:a="http://schemas.openxmlformats.org/drawingml/2006/main" noChangeAspect="1"/>
+            </wp:cNvGraphicFramePr>
+            <a:graphic xmlns:a="http://schemas.openxmlformats.org/drawingml/2006/main">
+              <a:graphicData uri="http://schemas.openxmlformats.org/drawingml/2006/picture">
+                <pic:pic xmlns:pic="http://schemas.openxmlformats.org/drawingml/2006/picture">
+                  <pic:nvPicPr>
+                    <pic:cNvPr id="18" name="月付与在网时长情况.png"/>
+                    <pic:cNvPicPr/>
+                  </pic:nvPicPr>
+                  <pic:blipFill>
+                    <a:blip r:embed="rId15">
+                      <a:extLst>
+                        <a:ext uri="{28A0092B-C50C-407E-A947-70E740481C1C}">
+                          <a14:useLocalDpi xmlns:a14="http://schemas.microsoft.com/office/drawing/2010/main" val="0"/>
+                        </a:ext>
+                      </a:extLst>
+                    </a:blip>
+                    <a:stretch>
+                      <a:fillRect/>
+                    </a:stretch>
+                  </pic:blipFill>
+                  <pic:spPr>
+                    <a:xfrm>
+                      <a:off x="0" y="0"/>
+                      <a:ext cx="5274310" cy="2197735"/>
+                    </a:xfrm>
+                    <a:prstGeom prst="rect">
+                      <a:avLst/>
+                    </a:prstGeom>
+                  </pic:spPr>
+                </pic:pic>
+              </a:graphicData>
+            </a:graphic>
+          </wp:inline>
+        </w:drawing>
+      </w:r>
+    </w:p>
+    <w:p>
+      <w:pPr>
+        <w:rPr>
+          <w:rFonts w:ascii="FangSong_GB2312" w:hAnsi="FangSong_GB2312"/>
+          <w:color w:val="000000" w:themeColor="text1"/>
+        </w:rPr>
+      </w:pPr>
+      <w:r>
+        <w:rPr>
+          <w:rFonts w:ascii="FangSong_GB2312" w:hAnsi="FangSong_GB2312"/>
+          <w:noProof/>
+          <w:color w:val="000000" w:themeColor="text1"/>
+        </w:rPr>
+        <w:lastRenderedPageBreak/>
+        <w:drawing>
+          <wp:inline distT="0" distB="0" distL="0" distR="0" wp14:anchorId="175B3BE1" wp14:editId="5FE57CEA">
+            <wp:extent cx="5274310" cy="2271395"/>
+            <wp:effectExtent l="0" t="0" r="0" b="1905"/>
+            <wp:docPr id="9" name="Picture 9"/>
+            <wp:cNvGraphicFramePr>
+              <a:graphicFrameLocks xmlns:a="http://schemas.openxmlformats.org/drawingml/2006/main" noChangeAspect="1"/>
+            </wp:cNvGraphicFramePr>
+            <a:graphic xmlns:a="http://schemas.openxmlformats.org/drawingml/2006/main">
+              <a:graphicData uri="http://schemas.openxmlformats.org/drawingml/2006/picture">
+                <pic:pic xmlns:pic="http://schemas.openxmlformats.org/drawingml/2006/picture">
+                  <pic:nvPicPr>
+                    <pic:cNvPr id="9" name="月付与在网时长情况.png"/>
+                    <pic:cNvPicPr/>
+                  </pic:nvPicPr>
+                  <pic:blipFill>
+                    <a:blip r:embed="rId16">
+                      <a:extLst>
+                        <a:ext uri="{28A0092B-C50C-407E-A947-70E740481C1C}">
+                          <a14:useLocalDpi xmlns:a14="http://schemas.microsoft.com/office/drawing/2010/main" val="0"/>
+                        </a:ext>
+                      </a:extLst>
+                    </a:blip>
+                    <a:stretch>
+                      <a:fillRect/>
+                    </a:stretch>
+                  </pic:blipFill>
+                  <pic:spPr>
+                    <a:xfrm>
+                      <a:off x="0" y="0"/>
+                      <a:ext cx="5274310" cy="2271395"/>
+                    </a:xfrm>
+                    <a:prstGeom prst="rect">
+                      <a:avLst/>
+                    </a:prstGeom>
+                  </pic:spPr>
+                </pic:pic>
+              </a:graphicData>
+            </a:graphic>
+          </wp:inline>
+        </w:drawing>
+      </w:r>
+      <w:r>
+        <w:rPr>
+          <w:rFonts w:ascii="FangSong_GB2312" w:hAnsi="FangSong_GB2312"/>
+          <w:noProof/>
+          <w:color w:val="000000" w:themeColor="text1"/>
+        </w:rPr>
+        <w:drawing>
+          <wp:inline distT="0" distB="0" distL="0" distR="0" wp14:anchorId="2C30BBE7" wp14:editId="60CA570D">
+            <wp:extent cx="5274310" cy="1978025"/>
+            <wp:effectExtent l="0" t="0" r="0" b="3175"/>
+            <wp:docPr id="10" name="Picture 10"/>
+            <wp:cNvGraphicFramePr>
+              <a:graphicFrameLocks xmlns:a="http://schemas.openxmlformats.org/drawingml/2006/main" noChangeAspect="1"/>
+            </wp:cNvGraphicFramePr>
+            <a:graphic xmlns:a="http://schemas.openxmlformats.org/drawingml/2006/main">
+              <a:graphicData uri="http://schemas.openxmlformats.org/drawingml/2006/picture">
+                <pic:pic xmlns:pic="http://schemas.openxmlformats.org/drawingml/2006/picture">
+                  <pic:nvPicPr>
+                    <pic:cNvPr id="10" name="在网时长小于1年 &amp; Month-to-month.png"/>
+                    <pic:cNvPicPr/>
+                  </pic:nvPicPr>
+                  <pic:blipFill>
+                    <a:blip r:embed="rId17">
+                      <a:extLst>
+                        <a:ext uri="{28A0092B-C50C-407E-A947-70E740481C1C}">
+                          <a14:useLocalDpi xmlns:a14="http://schemas.microsoft.com/office/drawing/2010/main" val="0"/>
+                        </a:ext>
+                      </a:extLst>
+                    </a:blip>
+                    <a:stretch>
+                      <a:fillRect/>
+                    </a:stretch>
+                  </pic:blipFill>
+                  <pic:spPr>
+                    <a:xfrm>
+                      <a:off x="0" y="0"/>
+                      <a:ext cx="5274310" cy="1978025"/>
+                    </a:xfrm>
+                    <a:prstGeom prst="rect">
+                      <a:avLst/>
+                    </a:prstGeom>
+                  </pic:spPr>
+                </pic:pic>
+              </a:graphicData>
+            </a:graphic>
+          </wp:inline>
+        </w:drawing>
+      </w:r>
+    </w:p>
+    <w:p>
+      <w:pPr>
+        <w:rPr>
+          <w:rFonts w:ascii="FangSong_GB2312" w:hAnsi="FangSong_GB2312"/>
+          <w:color w:val="000000" w:themeColor="text1"/>
+        </w:rPr>
+      </w:pPr>
+      <w:r>
+        <w:rPr>
+          <w:rFonts w:ascii="FangSong_GB2312" w:hAnsi="FangSong_GB2312"/>
+          <w:noProof/>
+          <w:color w:val="000000" w:themeColor="text1"/>
+        </w:rPr>
+        <w:drawing>
+          <wp:inline distT="0" distB="0" distL="0" distR="0" wp14:anchorId="043FEC87" wp14:editId="6FA0BD15">
+            <wp:extent cx="5274310" cy="3296285"/>
+            <wp:effectExtent l="0" t="0" r="0" b="5715"/>
+            <wp:docPr id="12" name="Picture 12"/>
+            <wp:cNvGraphicFramePr>
+              <a:graphicFrameLocks xmlns:a="http://schemas.openxmlformats.org/drawingml/2006/main" noChangeAspect="1"/>
+            </wp:cNvGraphicFramePr>
+            <a:graphic xmlns:a="http://schemas.openxmlformats.org/drawingml/2006/main">
+              <a:graphicData uri="http://schemas.openxmlformats.org/drawingml/2006/picture">
+                <pic:pic xmlns:pic="http://schemas.openxmlformats.org/drawingml/2006/picture">
+                  <pic:nvPicPr>
+                    <pic:cNvPr id="12" name="month-to-month消费分布.png"/>
+                    <pic:cNvPicPr/>
+                  </pic:nvPicPr>
+                  <pic:blipFill>
+                    <a:blip r:embed="rId18">
+                      <a:extLst>
+                        <a:ext uri="{28A0092B-C50C-407E-A947-70E740481C1C}">
+                          <a14:useLocalDpi xmlns:a14="http://schemas.microsoft.com/office/drawing/2010/main" val="0"/>
+                        </a:ext>
+                      </a:extLst>
+                    </a:blip>
+                    <a:stretch>
+                      <a:fillRect/>
+                    </a:stretch>
+                  </pic:blipFill>
+                  <pic:spPr>
+                    <a:xfrm>
+                      <a:off x="0" y="0"/>
+                      <a:ext cx="5274310" cy="3296285"/>
+                    </a:xfrm>
+                    <a:prstGeom prst="rect">
+                      <a:avLst/>
+                    </a:prstGeom>
+                  </pic:spPr>
+                </pic:pic>
+              </a:graphicData>
+            </a:graphic>
+          </wp:inline>
+        </w:drawing>
+      </w:r>
+    </w:p>
+    <w:p>
+      <w:pPr>
+        <w:rPr>
+          <w:rFonts w:ascii="FangSong_GB2312" w:hAnsi="FangSong_GB2312"/>
+          <w:color w:val="000000" w:themeColor="text1"/>
+        </w:rPr>
+      </w:pPr>
+      <w:r>
+        <w:rPr>
+          <w:rFonts w:ascii="FangSong_GB2312" w:hAnsi="FangSong_GB2312"/>
+          <w:noProof/>
+          <w:color w:val="000000" w:themeColor="text1"/>
+        </w:rPr>
+        <w:lastRenderedPageBreak/>
+        <w:drawing>
+          <wp:inline distT="0" distB="0" distL="0" distR="0" wp14:anchorId="2360FF90" wp14:editId="72EFEE93">
+            <wp:extent cx="5274310" cy="1978025"/>
+            <wp:effectExtent l="0" t="0" r="0" b="3175"/>
+            <wp:docPr id="13" name="Picture 13"/>
+            <wp:cNvGraphicFramePr>
+              <a:graphicFrameLocks xmlns:a="http://schemas.openxmlformats.org/drawingml/2006/main" noChangeAspect="1"/>
+            </wp:cNvGraphicFramePr>
+            <a:graphic xmlns:a="http://schemas.openxmlformats.org/drawingml/2006/main">
+              <a:graphicData uri="http://schemas.openxmlformats.org/drawingml/2006/picture">
+                <pic:pic xmlns:pic="http://schemas.openxmlformats.org/drawingml/2006/picture">
+                  <pic:nvPicPr>
+                    <pic:cNvPr id="13" name="付款方式消费分布.png"/>
+                    <pic:cNvPicPr/>
+                  </pic:nvPicPr>
+                  <pic:blipFill>
+                    <a:blip r:embed="rId19">
+                      <a:extLst>
+                        <a:ext uri="{28A0092B-C50C-407E-A947-70E740481C1C}">
+                          <a14:useLocalDpi xmlns:a14="http://schemas.microsoft.com/office/drawing/2010/main" val="0"/>
+                        </a:ext>
+                      </a:extLst>
+                    </a:blip>
+                    <a:stretch>
+                      <a:fillRect/>
+                    </a:stretch>
+                  </pic:blipFill>
+                  <pic:spPr>
+                    <a:xfrm>
+                      <a:off x="0" y="0"/>
+                      <a:ext cx="5274310" cy="1978025"/>
+                    </a:xfrm>
+                    <a:prstGeom prst="rect">
+                      <a:avLst/>
+                    </a:prstGeom>
+                  </pic:spPr>
+                </pic:pic>
+              </a:graphicData>
+            </a:graphic>
+          </wp:inline>
+        </w:drawing>
+      </w:r>
+    </w:p>
+    <w:p>
+      <w:pPr>
+        <w:rPr>
+          <w:rFonts w:ascii="FangSong_GB2312" w:hAnsi="FangSong_GB2312"/>
+          <w:color w:val="000000" w:themeColor="text1"/>
+        </w:rPr>
+      </w:pPr>
+      <w:r>
+        <w:rPr>
+          <w:rFonts w:ascii="FangSong_GB2312" w:hAnsi="FangSong_GB2312" w:hint="eastAsia"/>
+          <w:color w:val="000000" w:themeColor="text1"/>
+        </w:rPr>
+        <w:t>b</w:t>
+      </w:r>
+      <w:r>
+        <w:rPr>
+          <w:rFonts w:ascii="FangSong_GB2312" w:hAnsi="FangSong_GB2312"/>
+          <w:color w:val="000000" w:themeColor="text1"/>
+        </w:rPr>
+        <w:t xml:space="preserve">. </w:t>
+      </w:r>
+      <w:r>
+        <w:rPr>
+          <w:rFonts w:ascii="FangSong_GB2312" w:hAnsi="FangSong_GB2312" w:hint="eastAsia"/>
+          <w:color w:val="000000" w:themeColor="text1"/>
+        </w:rPr>
+        <w:t>无纸化</w:t>
+      </w:r>
+    </w:p>
+    <w:p>
+      <w:pPr>
+        <w:rPr>
+          <w:rFonts w:ascii="FangSong_GB2312" w:hAnsi="FangSong_GB2312"/>
+          <w:color w:val="000000" w:themeColor="text1"/>
+        </w:rPr>
+      </w:pPr>
+      <w:r>
+        <w:rPr>
+          <w:rFonts w:ascii="FangSong_GB2312" w:hAnsi="FangSong_GB2312" w:hint="eastAsia"/>
+          <w:noProof/>
+          <w:color w:val="000000" w:themeColor="text1"/>
+        </w:rPr>
+        <w:drawing>
+          <wp:inline distT="0" distB="0" distL="0" distR="0" wp14:anchorId="69F61C29" wp14:editId="29B2117B">
+            <wp:extent cx="5274310" cy="1758315"/>
+            <wp:effectExtent l="0" t="0" r="0" b="0"/>
+            <wp:docPr id="14" name="Picture 14"/>
+            <wp:cNvGraphicFramePr>
+              <a:graphicFrameLocks xmlns:a="http://schemas.openxmlformats.org/drawingml/2006/main" noChangeAspect="1"/>
+            </wp:cNvGraphicFramePr>
+            <a:graphic xmlns:a="http://schemas.openxmlformats.org/drawingml/2006/main">
+              <a:graphicData uri="http://schemas.openxmlformats.org/drawingml/2006/picture">
+                <pic:pic xmlns:pic="http://schemas.openxmlformats.org/drawingml/2006/picture">
+                  <pic:nvPicPr>
+                    <pic:cNvPr id="14" name="无纸化账单.png"/>
+                    <pic:cNvPicPr/>
+                  </pic:nvPicPr>
+                  <pic:blipFill>
+                    <a:blip r:embed="rId20" cstate="print">
+                      <a:extLst>
+                        <a:ext uri="{28A0092B-C50C-407E-A947-70E740481C1C}">
+                          <a14:useLocalDpi xmlns:a14="http://schemas.microsoft.com/office/drawing/2010/main" val="0"/>
+                        </a:ext>
+                      </a:extLst>
+                    </a:blip>
+                    <a:stretch>
+                      <a:fillRect/>
+                    </a:stretch>
+                  </pic:blipFill>
+                  <pic:spPr>
+                    <a:xfrm>
+                      <a:off x="0" y="0"/>
+                      <a:ext cx="5274310" cy="1758315"/>
+                    </a:xfrm>
+                    <a:prstGeom prst="rect">
+                      <a:avLst/>
+                    </a:prstGeom>
+                  </pic:spPr>
+                </pic:pic>
+              </a:graphicData>
+            </a:graphic>
+          </wp:inline>
+        </w:drawing>
+      </w:r>
+    </w:p>
+    <w:p>
+      <w:pPr>
+        <w:rPr>
+          <w:rFonts w:ascii="FangSong_GB2312" w:hAnsi="FangSong_GB2312"/>
+          <w:color w:val="000000" w:themeColor="text1"/>
+        </w:rPr>
+      </w:pPr>
+      <w:r>
+        <w:rPr>
+          <w:rFonts w:ascii="FangSong_GB2312" w:hAnsi="FangSong_GB2312" w:hint="eastAsia"/>
+          <w:color w:val="000000" w:themeColor="text1"/>
+        </w:rPr>
+        <w:t>c</w:t>
+      </w:r>
+      <w:r>
+        <w:rPr>
+          <w:rFonts w:ascii="FangSong_GB2312" w:hAnsi="FangSong_GB2312"/>
+          <w:color w:val="000000" w:themeColor="text1"/>
+        </w:rPr>
+        <w:t xml:space="preserve">. </w:t>
+      </w:r>
+      <w:r>
+        <w:rPr>
+          <w:rFonts w:ascii="FangSong_GB2312" w:hAnsi="FangSong_GB2312" w:hint="eastAsia"/>
+          <w:color w:val="000000" w:themeColor="text1"/>
+        </w:rPr>
+        <w:t>数值型变量</w:t>
+      </w:r>
+    </w:p>
+    <w:p>
+      <w:pPr>
+        <w:rPr>
+          <w:rFonts w:ascii="FangSong_GB2312" w:hAnsi="FangSong_GB2312" w:hint="eastAsia"/>
+          <w:color w:val="000000" w:themeColor="text1"/>
+        </w:rPr>
+      </w:pPr>
+      <w:r>
+        <w:rPr>
+          <w:rFonts w:ascii="FangSong_GB2312" w:hAnsi="FangSong_GB2312" w:hint="eastAsia"/>
+          <w:noProof/>
+          <w:color w:val="000000" w:themeColor="text1"/>
+        </w:rPr>
+        <w:drawing>
+          <wp:inline distT="0" distB="0" distL="0" distR="0" wp14:anchorId="5A2CDEF5" wp14:editId="087A0C54">
+            <wp:extent cx="5274310" cy="1758315"/>
+            <wp:effectExtent l="0" t="0" r="0" b="0"/>
+            <wp:docPr id="15" name="Picture 15"/>
+            <wp:cNvGraphicFramePr>
+              <a:graphicFrameLocks xmlns:a="http://schemas.openxmlformats.org/drawingml/2006/main" noChangeAspect="1"/>
+            </wp:cNvGraphicFramePr>
+            <a:graphic xmlns:a="http://schemas.openxmlformats.org/drawingml/2006/main">
+              <a:graphicData uri="http://schemas.openxmlformats.org/drawingml/2006/picture">
+                <pic:pic xmlns:pic="http://schemas.openxmlformats.org/drawingml/2006/picture">
+                  <pic:nvPicPr>
+                    <pic:cNvPr id="15" name="数值变量kde.png"/>
+                    <pic:cNvPicPr/>
+                  </pic:nvPicPr>
+                  <pic:blipFill>
+                    <a:blip r:embed="rId21" cstate="print">
+                      <a:extLst>
+                        <a:ext uri="{28A0092B-C50C-407E-A947-70E740481C1C}">
+                          <a14:useLocalDpi xmlns:a14="http://schemas.microsoft.com/office/drawing/2010/main" val="0"/>
+                        </a:ext>
+                      </a:extLst>
+                    </a:blip>
+                    <a:stretch>
+                      <a:fillRect/>
+                    </a:stretch>
+                  </pic:blipFill>
+                  <pic:spPr>
+                    <a:xfrm>
+                      <a:off x="0" y="0"/>
+                      <a:ext cx="5274310" cy="1758315"/>
+                    </a:xfrm>
+                    <a:prstGeom prst="rect">
+                      <a:avLst/>
+                    </a:prstGeom>
+                  </pic:spPr>
+                </pic:pic>
+              </a:graphicData>
+            </a:graphic>
+          </wp:inline>
+        </w:drawing>
+      </w:r>
+    </w:p>
+    <w:p>
+      <w:pPr>
+        <w:rPr>
+          <w:rFonts w:ascii="FangSong_GB2312" w:hAnsi="FangSong_GB2312"/>
+          <w:color w:val="000000" w:themeColor="text1"/>
+        </w:rPr>
+      </w:pPr>
+      <w:r>
+        <w:rPr>
+          <w:rFonts w:ascii="FangSong_GB2312" w:hAnsi="FangSong_GB2312"/>
+          <w:color w:val="000000" w:themeColor="text1"/>
+        </w:rPr>
+        <w:t>2.</w:t>
+      </w:r>
+      <w:r>
+        <w:rPr>
+          <w:rFonts w:ascii="FangSong_GB2312" w:hAnsi="FangSong_GB2312"/>
+          <w:color w:val="000000" w:themeColor="text1"/>
+        </w:rPr>
+        <w:t xml:space="preserve">2.4 </w:t>
+      </w:r>
+      <w:r>
+        <w:rPr>
+          <w:rFonts w:ascii="FangSong_GB2312" w:hAnsi="FangSong_GB2312" w:hint="eastAsia"/>
+          <w:color w:val="000000" w:themeColor="text1"/>
+        </w:rPr>
+        <w:t>签约服务</w:t>
+      </w:r>
+    </w:p>
+    <w:p>
+      <w:pPr>
+        <w:rPr>
+          <w:rFonts w:ascii="FangSong_GB2312" w:hAnsi="FangSong_GB2312"/>
+          <w:color w:val="000000" w:themeColor="text1"/>
+        </w:rPr>
+      </w:pPr>
       <w:bookmarkStart w:id="0" w:name="_GoBack"/>
+      <w:r>
+        <w:rPr>
+          <w:rFonts w:ascii="FangSong_GB2312" w:hAnsi="FangSong_GB2312"/>
+          <w:noProof/>
+          <w:color w:val="000000" w:themeColor="text1"/>
+        </w:rPr>
+        <w:lastRenderedPageBreak/>
+        <w:drawing>
+          <wp:inline distT="0" distB="0" distL="0" distR="0" wp14:anchorId="2EDE013D" wp14:editId="76EA4DD3">
+            <wp:extent cx="5274310" cy="1758315"/>
+            <wp:effectExtent l="0" t="0" r="0" b="0"/>
+            <wp:docPr id="19" name="Picture 19"/>
+            <wp:cNvGraphicFramePr>
+              <a:graphicFrameLocks xmlns:a="http://schemas.openxmlformats.org/drawingml/2006/main" noChangeAspect="1"/>
+            </wp:cNvGraphicFramePr>
+            <a:graphic xmlns:a="http://schemas.openxmlformats.org/drawingml/2006/main">
+              <a:graphicData uri="http://schemas.openxmlformats.org/drawingml/2006/picture">
+                <pic:pic xmlns:pic="http://schemas.openxmlformats.org/drawingml/2006/picture">
+                  <pic:nvPicPr>
+                    <pic:cNvPr id="19" name="电话服务.png"/>
+                    <pic:cNvPicPr/>
+                  </pic:nvPicPr>
+                  <pic:blipFill>
+                    <a:blip r:embed="rId22" cstate="print">
+                      <a:extLst>
+                        <a:ext uri="{28A0092B-C50C-407E-A947-70E740481C1C}">
+                          <a14:useLocalDpi xmlns:a14="http://schemas.microsoft.com/office/drawing/2010/main" val="0"/>
+                        </a:ext>
+                      </a:extLst>
+                    </a:blip>
+                    <a:stretch>
+                      <a:fillRect/>
+                    </a:stretch>
+                  </pic:blipFill>
+                  <pic:spPr>
+                    <a:xfrm>
+                      <a:off x="0" y="0"/>
+                      <a:ext cx="5274310" cy="1758315"/>
+                    </a:xfrm>
+                    <a:prstGeom prst="rect">
+                      <a:avLst/>
+                    </a:prstGeom>
+                  </pic:spPr>
+                </pic:pic>
+              </a:graphicData>
+            </a:graphic>
+          </wp:inline>
+        </w:drawing>
+      </w:r>
       <w:bookmarkEnd w:id="0"/>
     </w:p>
     <w:p>
       <w:pPr>
         <w:rPr>
-          <w:rFonts w:hint="eastAsia"/>
-        </w:rPr>
-      </w:pPr>
-      <w:r>
-        <w:t xml:space="preserve">2.3 </w:t>
-      </w:r>
-      <w:r>
-        <w:rPr>
-          <w:rFonts w:hint="eastAsia"/>
-        </w:rPr>
-        <w:t>特征工程</w:t>
-      </w:r>
-    </w:p>
-    <w:p/>
-    <w:p>
-      <w:r>
+          <w:rFonts w:ascii="FangSong_GB2312" w:hAnsi="FangSong_GB2312"/>
+          <w:color w:val="000000" w:themeColor="text1"/>
+        </w:rPr>
+      </w:pPr>
+      <w:r>
+        <w:rPr>
+          <w:rFonts w:ascii="FangSong_GB2312" w:hAnsi="FangSong_GB2312"/>
+          <w:color w:val="000000" w:themeColor="text1"/>
+        </w:rPr>
         <w:t xml:space="preserve">2.4 </w:t>
       </w:r>
       <w:r>
         <w:rPr>
-          <w:rFonts w:hint="eastAsia"/>
+          <w:rFonts w:ascii="FangSong_GB2312" w:hAnsi="FangSong_GB2312" w:hint="eastAsia"/>
+          <w:color w:val="000000" w:themeColor="text1"/>
         </w:rPr>
         <w:t>模型选择</w:t>
       </w:r>
     </w:p>
     <w:p>
-      <w:r>
-        <w:lastRenderedPageBreak/>
+      <w:pPr>
+        <w:rPr>
+          <w:rFonts w:ascii="FangSong_GB2312" w:hAnsi="FangSong_GB2312"/>
+          <w:color w:val="000000" w:themeColor="text1"/>
+        </w:rPr>
+      </w:pPr>
+      <w:r>
+        <w:rPr>
+          <w:rFonts w:ascii="FangSong_GB2312" w:hAnsi="FangSong_GB2312"/>
+          <w:color w:val="000000" w:themeColor="text1"/>
+        </w:rPr>
         <w:tab/>
       </w:r>
       <w:r>
         <w:rPr>
-          <w:rFonts w:hint="eastAsia"/>
-        </w:rPr>
-        <w:t>经过前期探索，最终选用传统逻辑回归</w:t>
-      </w:r>
-      <w:r>
-        <w:rPr>
-          <w:rFonts w:hint="eastAsia"/>
-        </w:rPr>
-        <w:t>Lo</w:t>
-      </w:r>
-      <w:r>
+          <w:rFonts w:ascii="FangSong_GB2312" w:hAnsi="FangSong_GB2312" w:hint="eastAsia"/>
+          <w:color w:val="000000" w:themeColor="text1"/>
+        </w:rPr>
+        <w:t>经过前期探索，最终选用传统逻辑回归Lo</w:t>
+      </w:r>
+      <w:r>
+        <w:rPr>
+          <w:rFonts w:ascii="FangSong_GB2312" w:hAnsi="FangSong_GB2312"/>
+          <w:color w:val="000000" w:themeColor="text1"/>
+        </w:rPr>
         <w:t>gisticregression</w:t>
       </w:r>
       <w:r>
         <w:rPr>
-          <w:rFonts w:hint="eastAsia"/>
-        </w:rPr>
-        <w:t>、集成模型</w:t>
-      </w:r>
-      <w:r>
-        <w:rPr>
-          <w:rFonts w:hint="eastAsia"/>
-        </w:rPr>
-        <w:t>XGBoo</w:t>
-      </w:r>
-      <w:r>
+          <w:rFonts w:ascii="FangSong_GB2312" w:hAnsi="FangSong_GB2312" w:hint="eastAsia"/>
+          <w:color w:val="000000" w:themeColor="text1"/>
+        </w:rPr>
+        <w:t>、集成模型XGBoo</w:t>
+      </w:r>
+      <w:r>
+        <w:rPr>
+          <w:rFonts w:ascii="FangSong_GB2312" w:hAnsi="FangSong_GB2312"/>
+          <w:color w:val="000000" w:themeColor="text1"/>
+        </w:rPr>
         <w:t>st</w:t>
       </w:r>
       <w:r>
         <w:rPr>
-          <w:rFonts w:hint="eastAsia"/>
-        </w:rPr>
-        <w:t>、支持向量机</w:t>
-      </w:r>
-      <w:r>
-        <w:rPr>
-          <w:rFonts w:hint="eastAsia"/>
-        </w:rPr>
-        <w:t>S</w:t>
-      </w:r>
-      <w:r>
+          <w:rFonts w:ascii="FangSong_GB2312" w:hAnsi="FangSong_GB2312" w:hint="eastAsia"/>
+          <w:color w:val="000000" w:themeColor="text1"/>
+        </w:rPr>
+        <w:t>、支持向量机S</w:t>
+      </w:r>
+      <w:r>
+        <w:rPr>
+          <w:rFonts w:ascii="FangSong_GB2312" w:hAnsi="FangSong_GB2312"/>
+          <w:color w:val="000000" w:themeColor="text1"/>
+        </w:rPr>
         <w:t>VM</w:t>
       </w:r>
       <w:r>
         <w:rPr>
-          <w:rFonts w:hint="eastAsia"/>
+          <w:rFonts w:ascii="FangSong_GB2312" w:hAnsi="FangSong_GB2312" w:hint="eastAsia"/>
+          <w:color w:val="000000" w:themeColor="text1"/>
         </w:rPr>
         <w:t>作为主要预测模型</w:t>
       </w:r>
       <w:r>
         <w:rPr>
-          <w:rFonts w:hint="eastAsia"/>
+          <w:rFonts w:ascii="FangSong_GB2312" w:hAnsi="FangSong_GB2312" w:hint="eastAsia"/>
+          <w:color w:val="000000" w:themeColor="text1"/>
         </w:rPr>
         <w:t>。</w:t>
       </w:r>
@@ -1128,15 +5651,21 @@
     <w:p>
       <w:pPr>
         <w:rPr>
-          <w:rFonts w:hint="eastAsia"/>
-        </w:rPr>
-      </w:pPr>
-      <w:r>
+          <w:rFonts w:ascii="FangSong_GB2312" w:hAnsi="FangSong_GB2312"/>
+          <w:color w:val="000000" w:themeColor="text1"/>
+        </w:rPr>
+      </w:pPr>
+      <w:r>
+        <w:rPr>
+          <w:rFonts w:ascii="FangSong_GB2312" w:hAnsi="FangSong_GB2312"/>
+          <w:color w:val="000000" w:themeColor="text1"/>
+        </w:rPr>
         <w:tab/>
       </w:r>
       <w:r>
         <w:rPr>
-          <w:rFonts w:hint="eastAsia"/>
+          <w:rFonts w:ascii="FangSong_GB2312" w:hAnsi="FangSong_GB2312" w:hint="eastAsia"/>
+          <w:color w:val="000000" w:themeColor="text1"/>
         </w:rPr>
         <w:t>数据探索中看出数据存在不均衡现象，结合商业目标，以减少客户流失为目标，最大限度识别流失客户，在进行建模过程中将对目标变量权重进行加权，提高流失客户权重，降低存留客户权重</w:t>
       </w:r>
@@ -1144,99 +5673,107 @@
     <w:p>
       <w:pPr>
         <w:rPr>
-          <w:rFonts w:hint="eastAsia"/>
-        </w:rPr>
-      </w:pPr>
-      <w:r>
+          <w:rFonts w:ascii="FangSong_GB2312" w:hAnsi="FangSong_GB2312"/>
+          <w:color w:val="000000" w:themeColor="text1"/>
+        </w:rPr>
+      </w:pPr>
+      <w:r>
+        <w:rPr>
+          <w:rFonts w:ascii="FangSong_GB2312" w:hAnsi="FangSong_GB2312"/>
+          <w:color w:val="000000" w:themeColor="text1"/>
+        </w:rPr>
         <w:tab/>
       </w:r>
       <w:r>
         <w:rPr>
-          <w:rFonts w:hint="eastAsia"/>
+          <w:rFonts w:ascii="FangSong_GB2312" w:hAnsi="FangSong_GB2312" w:hint="eastAsia"/>
+          <w:color w:val="000000" w:themeColor="text1"/>
         </w:rPr>
         <w:t>选择常用机器学习</w:t>
-      </w:r>
-    </w:p>
-    <w:p/>
-    <w:p>
-      <w:r>
-        <w:t xml:space="preserve">2.5 </w:t>
-      </w:r>
-      <w:r>
-        <w:rPr>
-          <w:rFonts w:hint="eastAsia"/>
-        </w:rPr>
-        <w:t>模型评估</w:t>
       </w:r>
     </w:p>
     <w:p>
       <w:pPr>
-        <w:ind w:firstLine="420"/>
-      </w:pPr>
-      <w:r>
-        <w:rPr>
-          <w:rFonts w:hint="eastAsia"/>
-        </w:rPr>
-        <w:t>通过验证集对上述模型进行最终评估，以</w:t>
-      </w:r>
-      <w:r>
-        <w:rPr>
-          <w:rFonts w:hint="eastAsia"/>
-        </w:rPr>
-        <w:t>F1-Sc</w:t>
-      </w:r>
-      <w:r>
-        <w:t>ore</w:t>
-      </w:r>
-      <w:r>
-        <w:rPr>
-          <w:rFonts w:hint="eastAsia"/>
-        </w:rPr>
-        <w:t>、</w:t>
-      </w:r>
-      <w:r>
-        <w:rPr>
-          <w:rFonts w:hint="eastAsia"/>
-        </w:rPr>
-        <w:t>AUC-Scrore</w:t>
-      </w:r>
-      <w:r>
-        <w:rPr>
-          <w:rFonts w:hint="eastAsia"/>
-        </w:rPr>
-        <w:t>、</w:t>
-      </w:r>
-      <w:r>
-        <w:rPr>
-          <w:rFonts w:hint="eastAsia"/>
-        </w:rPr>
-        <w:t>Recall-Score</w:t>
-      </w:r>
-      <w:r>
-        <w:rPr>
-          <w:rFonts w:hint="eastAsia"/>
-        </w:rPr>
-        <w:t>三种评价指标为依据，结果如下：</w:t>
-      </w:r>
+        <w:rPr>
+          <w:rFonts w:ascii="FangSong_GB2312" w:hAnsi="FangSong_GB2312"/>
+          <w:color w:val="000000" w:themeColor="text1"/>
+        </w:rPr>
+      </w:pPr>
     </w:p>
     <w:p>
       <w:pPr>
-        <w:ind w:firstLine="420"/>
-        <w:rPr>
-          <w:rFonts w:hint="eastAsia"/>
-        </w:rPr>
-      </w:pPr>
+        <w:rPr>
+          <w:rFonts w:ascii="FangSong_GB2312" w:hAnsi="FangSong_GB2312"/>
+          <w:color w:val="000000" w:themeColor="text1"/>
+        </w:rPr>
+      </w:pPr>
+      <w:r>
+        <w:rPr>
+          <w:rFonts w:ascii="FangSong_GB2312" w:hAnsi="FangSong_GB2312"/>
+          <w:color w:val="000000" w:themeColor="text1"/>
+        </w:rPr>
+        <w:t xml:space="preserve">2.5 </w:t>
+      </w:r>
+      <w:r>
+        <w:rPr>
+          <w:rFonts w:ascii="FangSong_GB2312" w:hAnsi="FangSong_GB2312" w:hint="eastAsia"/>
+          <w:color w:val="000000" w:themeColor="text1"/>
+        </w:rPr>
+        <w:t>模型评估</w:t>
+      </w:r>
     </w:p>
     <w:p>
       <w:pPr>
-        <w:rPr>
-          <w:rFonts w:hint="eastAsia"/>
-        </w:rPr>
-      </w:pPr>
-      <w:r>
-        <w:rPr>
-          <w:rFonts w:hint="eastAsia"/>
-        </w:rPr>
+        <w:ind w:firstLine="420"/>
+        <w:rPr>
+          <w:rFonts w:ascii="FangSong_GB2312" w:hAnsi="FangSong_GB2312"/>
+          <w:color w:val="000000" w:themeColor="text1"/>
+        </w:rPr>
+      </w:pPr>
+      <w:r>
+        <w:rPr>
+          <w:rFonts w:ascii="FangSong_GB2312" w:hAnsi="FangSong_GB2312" w:hint="eastAsia"/>
+          <w:color w:val="000000" w:themeColor="text1"/>
+        </w:rPr>
+        <w:t>通过验证集对上述模型进行最终评估，以F1-Sc</w:t>
+      </w:r>
+      <w:r>
+        <w:rPr>
+          <w:rFonts w:ascii="FangSong_GB2312" w:hAnsi="FangSong_GB2312"/>
+          <w:color w:val="000000" w:themeColor="text1"/>
+        </w:rPr>
+        <w:t>ore</w:t>
+      </w:r>
+      <w:r>
+        <w:rPr>
+          <w:rFonts w:ascii="FangSong_GB2312" w:hAnsi="FangSong_GB2312" w:hint="eastAsia"/>
+          <w:color w:val="000000" w:themeColor="text1"/>
+        </w:rPr>
+        <w:t>、AUC-Scrore、Recall-Score三种评价指标为依据，结果如下：</w:t>
+      </w:r>
+    </w:p>
+    <w:p>
+      <w:pPr>
+        <w:ind w:firstLine="420"/>
+        <w:rPr>
+          <w:rFonts w:ascii="FangSong_GB2312" w:hAnsi="FangSong_GB2312"/>
+          <w:color w:val="000000" w:themeColor="text1"/>
+        </w:rPr>
+      </w:pPr>
+    </w:p>
+    <w:p>
+      <w:pPr>
+        <w:rPr>
+          <w:rFonts w:ascii="FangSong_GB2312" w:hAnsi="FangSong_GB2312"/>
+          <w:color w:val="000000" w:themeColor="text1"/>
+        </w:rPr>
+      </w:pPr>
+      <w:r>
+        <w:rPr>
+          <w:rFonts w:ascii="FangSong_GB2312" w:hAnsi="FangSong_GB2312" w:hint="eastAsia"/>
+          <w:color w:val="000000" w:themeColor="text1"/>
+        </w:rPr>
+        <w:lastRenderedPageBreak/>
         <w:t>三、结论</w:t>
       </w:r>
     </w:p>
@@ -1394,8 +5931,8 @@
   <w:abstractNum w:abstractNumId="1" w15:restartNumberingAfterBreak="0">
     <w:nsid w:val="508C50E4"/>
     <w:multiLevelType w:val="hybridMultilevel"/>
-    <w:tmpl w:val="A2B47418"/>
-    <w:lvl w:ilvl="0" w:tplc="19204A20">
+    <w:tmpl w:val="8E20D63C"/>
+    <w:lvl w:ilvl="0" w:tplc="34C61630">
       <w:start w:val="1"/>
       <w:numFmt w:val="japaneseCounting"/>
       <w:pStyle w:val="Heading2"/>
@@ -1702,6 +6239,7 @@
     <w:lsdException w:name="HTML Sample" w:semiHidden="1" w:unhideWhenUsed="1"/>
     <w:lsdException w:name="HTML Typewriter" w:semiHidden="1" w:unhideWhenUsed="1"/>
     <w:lsdException w:name="HTML Variable" w:semiHidden="1" w:unhideWhenUsed="1"/>
+    <w:lsdException w:name="Normal Table" w:semiHidden="1" w:unhideWhenUsed="1"/>
     <w:lsdException w:name="annotation subject" w:semiHidden="1" w:unhideWhenUsed="1"/>
     <w:lsdException w:name="No List" w:semiHidden="1" w:unhideWhenUsed="1"/>
     <w:lsdException w:name="Outline List 1" w:semiHidden="1" w:unhideWhenUsed="1"/>
@@ -1748,8 +6286,10 @@
     <w:lsdException w:name="Table Subtle 2" w:semiHidden="1" w:unhideWhenUsed="1"/>
     <w:lsdException w:name="Table Web 1" w:semiHidden="1" w:unhideWhenUsed="1"/>
     <w:lsdException w:name="Table Web 2" w:semiHidden="1" w:unhideWhenUsed="1"/>
+    <w:lsdException w:name="Table Web 3" w:semiHidden="1" w:unhideWhenUsed="1"/>
     <w:lsdException w:name="Balloon Text" w:semiHidden="1" w:unhideWhenUsed="1"/>
     <w:lsdException w:name="Table Grid" w:uiPriority="39"/>
+    <w:lsdException w:name="Table Theme" w:semiHidden="1" w:unhideWhenUsed="1"/>
     <w:lsdException w:name="Placeholder Text" w:semiHidden="1"/>
     <w:lsdException w:name="No Spacing" w:uiPriority="1" w:qFormat="1"/>
     <w:lsdException w:name="Light Shading" w:uiPriority="60"/>
@@ -2018,7 +6558,7 @@
     <w:uiPriority w:val="9"/>
     <w:unhideWhenUsed/>
     <w:qFormat/>
-    <w:rsid w:val="00116F0E"/>
+    <w:rsid w:val="00AA553A"/>
     <w:pPr>
       <w:keepNext/>
       <w:keepLines/>
@@ -2029,8 +6569,9 @@
       <w:outlineLvl w:val="1"/>
     </w:pPr>
     <w:rPr>
-      <w:rFonts w:asciiTheme="majorHAnsi" w:eastAsia="SimHei" w:hAnsiTheme="majorHAnsi" w:cstheme="majorBidi"/>
-      <w:bCs/>
+      <w:rFonts w:ascii="FangSong_GB2312" w:hAnsi="FangSong_GB2312" w:cstheme="majorBidi"/>
+      <w:b/>
+      <w:color w:val="000000" w:themeColor="text1"/>
       <w:szCs w:val="32"/>
     </w:rPr>
   </w:style>
@@ -2106,6 +6647,7 @@
   <w:style w:type="character" w:default="1" w:styleId="DefaultParagraphFont">
     <w:name w:val="Default Paragraph Font"/>
     <w:uiPriority w:val="1"/>
+    <w:semiHidden/>
     <w:unhideWhenUsed/>
   </w:style>
   <w:style w:type="table" w:default="1" w:styleId="TableNormal">
@@ -2149,10 +6691,11 @@
     <w:basedOn w:val="DefaultParagraphFont"/>
     <w:link w:val="Heading2"/>
     <w:uiPriority w:val="9"/>
-    <w:rsid w:val="00116F0E"/>
+    <w:rsid w:val="00AA553A"/>
     <w:rPr>
-      <w:rFonts w:asciiTheme="majorHAnsi" w:eastAsia="SimHei" w:hAnsiTheme="majorHAnsi" w:cstheme="majorBidi"/>
-      <w:bCs/>
+      <w:rFonts w:ascii="FangSong_GB2312" w:eastAsia="FangSong_GB2312" w:hAnsi="FangSong_GB2312" w:cstheme="majorBidi"/>
+      <w:b/>
+      <w:color w:val="000000" w:themeColor="text1"/>
       <w:kern w:val="0"/>
       <w:sz w:val="32"/>
       <w:szCs w:val="32"/>
@@ -2670,7 +7213,7 @@
 </file>
 
 <file path=customXml/itemProps1.xml><?xml version="1.0" encoding="utf-8"?>
-<ds:datastoreItem xmlns:ds="http://schemas.openxmlformats.org/officeDocument/2006/customXml" ds:itemID="{824A9FA2-5AA8-D943-AFF2-4CF5E0CA160C}">
+<ds:datastoreItem xmlns:ds="http://schemas.openxmlformats.org/officeDocument/2006/customXml" ds:itemID="{FEC47D07-7C70-A945-AE37-DF0C7C050A2D}">
   <ds:schemaRefs>
     <ds:schemaRef ds:uri="http://schemas.openxmlformats.org/officeDocument/2006/bibliography"/>
   </ds:schemaRefs>
